--- a/Software Specification.docx
+++ b/Software Specification.docx
@@ -789,6 +789,338 @@
           <w:lang w:val="en-US"/>
         </w:rPr>
         <w:tab/>
+      </w:r>
+    </w:p>
+    <w:p>
+      <w:pPr>
+        <w:rPr>
+          <w:lang w:val="en-US"/>
+        </w:rPr>
+      </w:pPr>
+    </w:p>
+    <w:p>
+      <w:pPr>
+        <w:rPr>
+          <w:lang w:val="en-US"/>
+        </w:rPr>
+      </w:pPr>
+    </w:p>
+    <w:p>
+      <w:pPr>
+        <w:rPr>
+          <w:lang w:val="en-US"/>
+        </w:rPr>
+      </w:pPr>
+    </w:p>
+    <w:p>
+      <w:pPr>
+        <w:rPr>
+          <w:lang w:val="en-US"/>
+        </w:rPr>
+      </w:pPr>
+    </w:p>
+    <w:p>
+      <w:pPr>
+        <w:rPr>
+          <w:lang w:val="en-US"/>
+        </w:rPr>
+      </w:pPr>
+    </w:p>
+    <w:p>
+      <w:pPr>
+        <w:rPr>
+          <w:lang w:val="en-US"/>
+        </w:rPr>
+      </w:pPr>
+    </w:p>
+    <w:p>
+      <w:pPr>
+        <w:rPr>
+          <w:lang w:val="en-US"/>
+        </w:rPr>
+      </w:pPr>
+    </w:p>
+    <w:p>
+      <w:pPr>
+        <w:rPr>
+          <w:lang w:val="en-US"/>
+        </w:rPr>
+      </w:pPr>
+    </w:p>
+    <w:p>
+      <w:pPr>
+        <w:rPr>
+          <w:lang w:val="en-US"/>
+        </w:rPr>
+      </w:pPr>
+    </w:p>
+    <w:p>
+      <w:pPr>
+        <w:rPr>
+          <w:lang w:val="en-US"/>
+        </w:rPr>
+      </w:pPr>
+    </w:p>
+    <w:p>
+      <w:pPr>
+        <w:rPr>
+          <w:lang w:val="en-US"/>
+        </w:rPr>
+      </w:pPr>
+    </w:p>
+    <w:p>
+      <w:pPr>
+        <w:rPr>
+          <w:lang w:val="en-US"/>
+        </w:rPr>
+      </w:pPr>
+    </w:p>
+    <w:p>
+      <w:pPr>
+        <w:rPr>
+          <w:lang w:val="en-US"/>
+        </w:rPr>
+      </w:pPr>
+    </w:p>
+    <w:p>
+      <w:pPr>
+        <w:rPr>
+          <w:lang w:val="en-US"/>
+        </w:rPr>
+      </w:pPr>
+    </w:p>
+    <w:p>
+      <w:pPr>
+        <w:rPr>
+          <w:lang w:val="en-US"/>
+        </w:rPr>
+      </w:pPr>
+    </w:p>
+    <w:p>
+      <w:pPr>
+        <w:rPr>
+          <w:lang w:val="en-US"/>
+        </w:rPr>
+      </w:pPr>
+    </w:p>
+    <w:p>
+      <w:pPr>
+        <w:rPr>
+          <w:lang w:val="en-US"/>
+        </w:rPr>
+      </w:pPr>
+    </w:p>
+    <w:p>
+      <w:pPr>
+        <w:rPr>
+          <w:lang w:val="en-US"/>
+        </w:rPr>
+      </w:pPr>
+      <w:r>
+        <w:rPr>
+          <w:lang w:val="en-US"/>
+        </w:rPr>
+        <w:t>Message specification:</w:t>
+      </w:r>
+    </w:p>
+    <w:p>
+      <w:pPr>
+        <w:rPr>
+          <w:lang w:val="en-US"/>
+        </w:rPr>
+      </w:pPr>
+      <w:proofErr w:type="gramStart"/>
+      <w:r>
+        <w:rPr>
+          <w:lang w:val="en-US"/>
+        </w:rPr>
+        <w:t>incoming</w:t>
+      </w:r>
+      <w:proofErr w:type="gramEnd"/>
+      <w:r>
+        <w:rPr>
+          <w:lang w:val="en-US"/>
+        </w:rPr>
+        <w:t xml:space="preserve"> Ping := ("Ping", </w:t>
+      </w:r>
+      <w:proofErr w:type="spellStart"/>
+      <w:r>
+        <w:rPr>
+          <w:lang w:val="en-US"/>
+        </w:rPr>
+        <w:t>PingID</w:t>
+      </w:r>
+      <w:proofErr w:type="spellEnd"/>
+      <w:r>
+        <w:rPr>
+          <w:lang w:val="en-US"/>
+        </w:rPr>
+        <w:t xml:space="preserve">, TTL, Hops, </w:t>
+      </w:r>
+      <w:proofErr w:type="spellStart"/>
+      <w:r>
+        <w:rPr>
+          <w:lang w:val="en-US"/>
+        </w:rPr>
+        <w:t>senderUsername</w:t>
+      </w:r>
+      <w:proofErr w:type="spellEnd"/>
+      <w:r>
+        <w:rPr>
+          <w:lang w:val="en-US"/>
+        </w:rPr>
+        <w:t xml:space="preserve">, </w:t>
+      </w:r>
+      <w:proofErr w:type="spellStart"/>
+      <w:r>
+        <w:rPr>
+          <w:lang w:val="en-US"/>
+        </w:rPr>
+        <w:t>senderIP</w:t>
+      </w:r>
+      <w:proofErr w:type="spellEnd"/>
+      <w:r>
+        <w:rPr>
+          <w:lang w:val="en-US"/>
+        </w:rPr>
+        <w:t>)</w:t>
+      </w:r>
+    </w:p>
+    <w:p>
+      <w:pPr>
+        <w:rPr>
+          <w:lang w:val="en-US"/>
+        </w:rPr>
+      </w:pPr>
+      <w:proofErr w:type="gramStart"/>
+      <w:r>
+        <w:rPr>
+          <w:lang w:val="en-US"/>
+        </w:rPr>
+        <w:t>outgoing</w:t>
+      </w:r>
+      <w:proofErr w:type="gramEnd"/>
+      <w:r>
+        <w:rPr>
+          <w:lang w:val="en-US"/>
+        </w:rPr>
+        <w:t xml:space="preserve"> Ping := ("Ping", </w:t>
+      </w:r>
+      <w:proofErr w:type="spellStart"/>
+      <w:r>
+        <w:rPr>
+          <w:lang w:val="en-US"/>
+        </w:rPr>
+        <w:t>PingID</w:t>
+      </w:r>
+      <w:proofErr w:type="spellEnd"/>
+      <w:r>
+        <w:rPr>
+          <w:lang w:val="en-US"/>
+        </w:rPr>
+        <w:t xml:space="preserve">, TTL, Hops, </w:t>
+      </w:r>
+      <w:proofErr w:type="spellStart"/>
+      <w:r>
+        <w:rPr>
+          <w:lang w:val="en-US"/>
+        </w:rPr>
+        <w:t>ownUsername</w:t>
+      </w:r>
+      <w:proofErr w:type="spellEnd"/>
+      <w:r>
+        <w:rPr>
+          <w:lang w:val="en-US"/>
+        </w:rPr>
+        <w:t xml:space="preserve">, </w:t>
+      </w:r>
+      <w:proofErr w:type="spellStart"/>
+      <w:r>
+        <w:rPr>
+          <w:lang w:val="en-US"/>
+        </w:rPr>
+        <w:t>ownIP</w:t>
+      </w:r>
+      <w:proofErr w:type="spellEnd"/>
+      <w:r>
+        <w:rPr>
+          <w:lang w:val="en-US"/>
+        </w:rPr>
+        <w:t xml:space="preserve">, </w:t>
+      </w:r>
+      <w:proofErr w:type="spellStart"/>
+      <w:r>
+        <w:rPr>
+          <w:lang w:val="en-US"/>
+        </w:rPr>
+        <w:t>targetIP</w:t>
+      </w:r>
+      <w:proofErr w:type="spellEnd"/>
+      <w:r>
+        <w:rPr>
+          <w:lang w:val="en-US"/>
+        </w:rPr>
+        <w:t>)</w:t>
+      </w:r>
+    </w:p>
+    <w:p>
+      <w:pPr>
+        <w:rPr>
+          <w:lang w:val="en-US"/>
+        </w:rPr>
+      </w:pPr>
+      <w:proofErr w:type="spellStart"/>
+      <w:proofErr w:type="gramStart"/>
+      <w:r>
+        <w:rPr>
+          <w:lang w:val="en-US"/>
+        </w:rPr>
+        <w:t>incomingPong</w:t>
+      </w:r>
+      <w:proofErr w:type="spellEnd"/>
+      <w:proofErr w:type="gramEnd"/>
+      <w:r>
+        <w:rPr>
+          <w:lang w:val="en-US"/>
+        </w:rPr>
+        <w:t xml:space="preserve"> := ("Pong", ID, [(Username, IP), (Username2, IP2), ...])</w:t>
+      </w:r>
+    </w:p>
+    <w:p>
+      <w:pPr>
+        <w:rPr>
+          <w:lang w:val="en-US"/>
+        </w:rPr>
+      </w:pPr>
+      <w:proofErr w:type="spellStart"/>
+      <w:proofErr w:type="gramStart"/>
+      <w:r>
+        <w:rPr>
+          <w:lang w:val="en-US"/>
+        </w:rPr>
+        <w:t>outgoingPong</w:t>
+      </w:r>
+      <w:proofErr w:type="spellEnd"/>
+      <w:proofErr w:type="gramEnd"/>
+      <w:r>
+        <w:rPr>
+          <w:lang w:val="en-US"/>
+        </w:rPr>
+        <w:t xml:space="preserve"> := ("Pong", ID, [(Username, IP), (Username2, IP2), ...], </w:t>
+      </w:r>
+      <w:proofErr w:type="spellStart"/>
+      <w:r>
+        <w:rPr>
+          <w:lang w:val="en-US"/>
+        </w:rPr>
+        <w:t>targetIP</w:t>
+      </w:r>
+      <w:proofErr w:type="spellEnd"/>
+      <w:r>
+        <w:rPr>
+          <w:lang w:val="en-US"/>
+        </w:rPr>
+        <w:t>)</w:t>
       </w:r>
     </w:p>
     <w:sectPr>

--- a/Software Specification.docx
+++ b/Software Specification.docx
@@ -330,7 +330,19 @@
                     <w:rPr>
                       <w:lang w:val="en-US"/>
                     </w:rPr>
+                    <w:t>{</w:t>
+                  </w:r>
+                  <w:r>
+                    <w:rPr>
+                      <w:lang w:val="en-US"/>
+                    </w:rPr>
                     <w:t>build-up connection</w:t>
+                  </w:r>
+                  <w:r>
+                    <w:rPr>
+                      <w:lang w:val="en-US"/>
+                    </w:rPr>
+                    <w:t>}</w:t>
                   </w:r>
                 </w:p>
                 <w:p>
@@ -348,7 +360,19 @@
                     <w:rPr>
                       <w:lang w:val="en-US"/>
                     </w:rPr>
+                    <w:t>{</w:t>
+                  </w:r>
+                  <w:r>
+                    <w:rPr>
+                      <w:lang w:val="en-US"/>
+                    </w:rPr>
                     <w:t>terminate connection</w:t>
+                  </w:r>
+                  <w:r>
+                    <w:rPr>
+                      <w:lang w:val="en-US"/>
+                    </w:rPr>
+                    <w:t>}</w:t>
                   </w:r>
                 </w:p>
                 <w:p>
@@ -532,63 +556,20 @@
           <w:lang w:val="en-US" w:eastAsia="de-DE"/>
         </w:rPr>
         <w:pict>
-          <v:shape id="_x0000_s1038" type="#_x0000_t202" style="position:absolute;margin-left:23.35pt;margin-top:250.75pt;width:45.2pt;height:13.15pt;z-index:251670528;mso-wrap-style:none;mso-width-relative:margin;mso-height-relative:margin;v-text-anchor:middle" fillcolor="white [3201]" stroked="f" strokecolor="black [3200]" strokeweight="1pt">
-            <v:stroke dashstyle="dash"/>
-            <v:shadow color="#868686"/>
-            <v:textbox inset="0,0,0,0">
-              <w:txbxContent>
-                <w:p>
-                  <w:proofErr w:type="spellStart"/>
-                  <w:r>
-                    <w:t>outQueue</w:t>
-                  </w:r>
-                  <w:proofErr w:type="spellEnd"/>
-                </w:p>
-              </w:txbxContent>
-            </v:textbox>
-          </v:shape>
-        </w:pict>
-      </w:r>
-      <w:r>
-        <w:rPr>
-          <w:noProof/>
-          <w:lang w:val="en-US" w:eastAsia="de-DE"/>
-        </w:rPr>
-        <w:pict>
-          <v:shape id="_x0000_s1037" type="#_x0000_t202" style="position:absolute;margin-left:23.35pt;margin-top:131.1pt;width:45.2pt;height:13.15pt;z-index:251669504;mso-wrap-style:none;mso-width-relative:margin;mso-height-relative:margin;v-text-anchor:middle" fillcolor="white [3201]" stroked="f" strokecolor="black [3200]" strokeweight="1pt">
-            <v:stroke dashstyle="dash"/>
-            <v:shadow color="#868686"/>
-            <v:textbox inset="0,0,0,0">
-              <w:txbxContent>
-                <w:p>
-                  <w:proofErr w:type="spellStart"/>
-                  <w:r>
-                    <w:t>outQueue</w:t>
-                  </w:r>
-                  <w:proofErr w:type="spellEnd"/>
-                </w:p>
-              </w:txbxContent>
-            </v:textbox>
-          </v:shape>
-        </w:pict>
-      </w:r>
-      <w:r>
-        <w:rPr>
-          <w:noProof/>
-          <w:lang w:val="en-US" w:eastAsia="de-DE"/>
-        </w:rPr>
-        <w:pict>
           <v:shape id="_x0000_s1036" type="#_x0000_t202" style="position:absolute;margin-left:188.8pt;margin-top:256.8pt;width:38.25pt;height:13.15pt;z-index:251668480;mso-wrap-style:none;mso-width-relative:margin;mso-height-relative:margin;v-text-anchor:middle" fillcolor="white [3201]" stroked="f" strokecolor="black [3200]" strokeweight="1pt">
             <v:stroke dashstyle="dash"/>
             <v:shadow color="#868686"/>
             <v:textbox inset="0,0,0,0">
               <w:txbxContent>
                 <w:p>
-                  <w:proofErr w:type="spellStart"/>
-                  <w:r>
-                    <w:t>inQueue</w:t>
-                  </w:r>
-                  <w:proofErr w:type="spellEnd"/>
+                  <w:r>
+                    <w:t>n2o</w:t>
+                  </w:r>
+                </w:p>
+                <w:p>
+                  <w:r>
+                    <w:t>Queue</w:t>
+                  </w:r>
                 </w:p>
               </w:txbxContent>
             </v:textbox>
@@ -607,14 +588,9 @@
             <v:textbox inset="0,0,0,0">
               <w:txbxContent>
                 <w:p>
-                  <w:proofErr w:type="spellStart"/>
-                  <w:r>
-                    <w:t>in</w:t>
-                  </w:r>
-                  <w:r>
-                    <w:t>Queue</w:t>
-                  </w:r>
-                  <w:proofErr w:type="spellEnd"/>
+                  <w:r>
+                    <w:t>o2a</w:t>
+                  </w:r>
                 </w:p>
               </w:txbxContent>
             </v:textbox>
@@ -818,90 +794,139 @@
           <w:lang w:val="en-US"/>
         </w:rPr>
       </w:pPr>
-    </w:p>
-    <w:p>
-      <w:pPr>
-        <w:rPr>
-          <w:lang w:val="en-US"/>
-        </w:rPr>
-      </w:pPr>
-    </w:p>
-    <w:p>
-      <w:pPr>
-        <w:rPr>
-          <w:lang w:val="en-US"/>
-        </w:rPr>
-      </w:pPr>
-    </w:p>
-    <w:p>
-      <w:pPr>
-        <w:rPr>
-          <w:lang w:val="en-US"/>
-        </w:rPr>
-      </w:pPr>
-    </w:p>
-    <w:p>
-      <w:pPr>
-        <w:rPr>
-          <w:lang w:val="en-US"/>
-        </w:rPr>
-      </w:pPr>
-    </w:p>
-    <w:p>
-      <w:pPr>
-        <w:rPr>
-          <w:lang w:val="en-US"/>
-        </w:rPr>
-      </w:pPr>
-    </w:p>
-    <w:p>
-      <w:pPr>
-        <w:rPr>
-          <w:lang w:val="en-US"/>
-        </w:rPr>
-      </w:pPr>
-    </w:p>
-    <w:p>
-      <w:pPr>
-        <w:rPr>
-          <w:lang w:val="en-US"/>
-        </w:rPr>
-      </w:pPr>
-    </w:p>
-    <w:p>
-      <w:pPr>
-        <w:rPr>
-          <w:lang w:val="en-US"/>
-        </w:rPr>
-      </w:pPr>
-    </w:p>
-    <w:p>
-      <w:pPr>
-        <w:rPr>
-          <w:lang w:val="en-US"/>
-        </w:rPr>
-      </w:pPr>
-    </w:p>
-    <w:p>
-      <w:pPr>
-        <w:rPr>
-          <w:lang w:val="en-US"/>
-        </w:rPr>
-      </w:pPr>
-    </w:p>
-    <w:p>
-      <w:pPr>
-        <w:rPr>
-          <w:lang w:val="en-US"/>
-        </w:rPr>
-      </w:pPr>
-    </w:p>
-    <w:p>
-      <w:pPr>
-        <w:rPr>
-          <w:lang w:val="en-US"/>
-        </w:rPr>
-      </w:pPr>
+      <w:r>
+        <w:rPr>
+          <w:noProof/>
+          <w:lang w:val="en-US" w:eastAsia="de-DE"/>
+        </w:rPr>
+        <w:pict>
+          <v:shape id="_x0000_s1037" type="#_x0000_t202" style="position:absolute;margin-left:48.85pt;margin-top:24.45pt;width:16.65pt;height:13.15pt;z-index:251669504;mso-wrap-style:none;mso-width-relative:margin;mso-height-relative:margin;v-text-anchor:middle" fillcolor="white [3201]" stroked="f" strokecolor="black [3200]" strokeweight="1pt">
+            <v:stroke dashstyle="dash"/>
+            <v:shadow color="#868686"/>
+            <v:textbox inset="0,0,0,0">
+              <w:txbxContent>
+                <w:p>
+                  <w:r>
+                    <w:t>a2o</w:t>
+                  </w:r>
+                </w:p>
+              </w:txbxContent>
+            </v:textbox>
+          </v:shape>
+        </w:pict>
+      </w:r>
+    </w:p>
+    <w:p>
+      <w:pPr>
+        <w:rPr>
+          <w:lang w:val="en-US"/>
+        </w:rPr>
+      </w:pPr>
+    </w:p>
+    <w:p>
+      <w:pPr>
+        <w:rPr>
+          <w:lang w:val="en-US"/>
+        </w:rPr>
+      </w:pPr>
+    </w:p>
+    <w:p>
+      <w:pPr>
+        <w:rPr>
+          <w:lang w:val="en-US"/>
+        </w:rPr>
+      </w:pPr>
+    </w:p>
+    <w:p>
+      <w:pPr>
+        <w:rPr>
+          <w:lang w:val="en-US"/>
+        </w:rPr>
+      </w:pPr>
+    </w:p>
+    <w:p>
+      <w:pPr>
+        <w:rPr>
+          <w:lang w:val="en-US"/>
+        </w:rPr>
+      </w:pPr>
+      <w:r>
+        <w:rPr>
+          <w:noProof/>
+          <w:lang w:val="en-US" w:eastAsia="de-DE"/>
+        </w:rPr>
+        <w:pict>
+          <v:shape id="_x0000_s1038" type="#_x0000_t202" style="position:absolute;margin-left:48.3pt;margin-top:21.75pt;width:17.2pt;height:13.15pt;z-index:251670528;mso-wrap-style:none;mso-width-relative:margin;mso-height-relative:margin;v-text-anchor:middle" fillcolor="white [3201]" stroked="f" strokecolor="black [3200]" strokeweight="1pt">
+            <v:stroke dashstyle="dash"/>
+            <v:shadow color="#868686"/>
+            <v:textbox inset="0,0,0,0">
+              <w:txbxContent>
+                <w:p>
+                  <w:r>
+                    <w:t>o2n</w:t>
+                  </w:r>
+                </w:p>
+                <w:p/>
+              </w:txbxContent>
+            </v:textbox>
+          </v:shape>
+        </w:pict>
+      </w:r>
+    </w:p>
+    <w:p>
+      <w:pPr>
+        <w:rPr>
+          <w:lang w:val="en-US"/>
+        </w:rPr>
+      </w:pPr>
+    </w:p>
+    <w:p>
+      <w:pPr>
+        <w:rPr>
+          <w:lang w:val="en-US"/>
+        </w:rPr>
+      </w:pPr>
+    </w:p>
+    <w:p>
+      <w:pPr>
+        <w:rPr>
+          <w:lang w:val="en-US"/>
+        </w:rPr>
+      </w:pPr>
+    </w:p>
+    <w:p>
+      <w:pPr>
+        <w:rPr>
+          <w:lang w:val="en-US"/>
+        </w:rPr>
+      </w:pPr>
+    </w:p>
+    <w:p>
+      <w:pPr>
+        <w:rPr>
+          <w:lang w:val="en-US"/>
+        </w:rPr>
+      </w:pPr>
+    </w:p>
+    <w:p>
+      <w:pPr>
+        <w:rPr>
+          <w:lang w:val="en-US"/>
+        </w:rPr>
+      </w:pPr>
+    </w:p>
+    <w:p>
+      <w:pPr>
+        <w:rPr>
+          <w:lang w:val="en-US"/>
+        </w:rPr>
+      </w:pPr>
+      <w:r>
+        <w:rPr>
+          <w:lang w:val="en-US"/>
+        </w:rPr>
+        <w:br w:type="page"/>
+      </w:r>
     </w:p>
     <w:p>
       <w:pPr>
@@ -941,7 +966,19 @@
         <w:rPr>
           <w:lang w:val="en-US"/>
         </w:rPr>
-        <w:t xml:space="preserve"> Ping := ("Ping", </w:t>
+        <w:t xml:space="preserve"> Ping </w:t>
+      </w:r>
+      <w:r>
+        <w:rPr>
+          <w:lang w:val="en-US"/>
+        </w:rPr>
+        <w:t xml:space="preserve">(n2o) </w:t>
+      </w:r>
+      <w:r>
+        <w:rPr>
+          <w:lang w:val="en-US"/>
+        </w:rPr>
+        <w:t xml:space="preserve">:= ("Ping", </w:t>
       </w:r>
       <w:proofErr w:type="spellStart"/>
       <w:r>
@@ -1004,7 +1041,19 @@
         <w:rPr>
           <w:lang w:val="en-US"/>
         </w:rPr>
-        <w:t xml:space="preserve"> Ping := ("Ping", </w:t>
+        <w:t xml:space="preserve"> Ping </w:t>
+      </w:r>
+      <w:r>
+        <w:rPr>
+          <w:lang w:val="en-US"/>
+        </w:rPr>
+        <w:t xml:space="preserve">(o2n) </w:t>
+      </w:r>
+      <w:r>
+        <w:rPr>
+          <w:lang w:val="en-US"/>
+        </w:rPr>
+        <w:t xml:space="preserve">:= ("Ping", </w:t>
       </w:r>
       <w:proofErr w:type="spellStart"/>
       <w:r>
@@ -1083,7 +1132,19 @@
         <w:rPr>
           <w:lang w:val="en-US"/>
         </w:rPr>
-        <w:t xml:space="preserve"> := ("Pong", ID, [(Username, IP), (Username2, IP2), ...])</w:t>
+        <w:t xml:space="preserve"> </w:t>
+      </w:r>
+      <w:r>
+        <w:rPr>
+          <w:lang w:val="en-US"/>
+        </w:rPr>
+        <w:t xml:space="preserve">(n2o) </w:t>
+      </w:r>
+      <w:r>
+        <w:rPr>
+          <w:lang w:val="en-US"/>
+        </w:rPr>
+        <w:t>:= ("Pong", ID, [(Username, IP), (Username2, IP2), ...])</w:t>
       </w:r>
     </w:p>
     <w:p>
@@ -1106,7 +1167,19 @@
         <w:rPr>
           <w:lang w:val="en-US"/>
         </w:rPr>
-        <w:t xml:space="preserve"> := ("Pong", ID, [(Username, IP), (Username2, IP2), ...], </w:t>
+        <w:t xml:space="preserve"> </w:t>
+      </w:r>
+      <w:r>
+        <w:rPr>
+          <w:lang w:val="en-US"/>
+        </w:rPr>
+        <w:t xml:space="preserve">(o2n) </w:t>
+      </w:r>
+      <w:r>
+        <w:rPr>
+          <w:lang w:val="en-US"/>
+        </w:rPr>
+        <w:t xml:space="preserve">:= ("Pong", ID, [(Username, IP), (Username2, IP2), ...], </w:t>
       </w:r>
       <w:proofErr w:type="spellStart"/>
       <w:r>
@@ -1122,6 +1195,535 @@
         </w:rPr>
         <w:t>)</w:t>
       </w:r>
+    </w:p>
+    <w:p>
+      <w:pPr>
+        <w:rPr>
+          <w:sz w:val="24"/>
+          <w:lang w:val="en-US"/>
+        </w:rPr>
+      </w:pPr>
+      <w:proofErr w:type="spellStart"/>
+      <w:r>
+        <w:rPr>
+          <w:rFonts w:cs="Consolas"/>
+          <w:color w:val="000000"/>
+          <w:szCs w:val="20"/>
+        </w:rPr>
+        <w:t>incomingRefFL</w:t>
+      </w:r>
+      <w:proofErr w:type="spellEnd"/>
+      <w:r>
+        <w:rPr>
+          <w:rFonts w:cs="Consolas"/>
+          <w:color w:val="000000"/>
+          <w:szCs w:val="20"/>
+        </w:rPr>
+        <w:t xml:space="preserve"> </w:t>
+      </w:r>
+      <w:r>
+        <w:rPr>
+          <w:rFonts w:cs="Consolas"/>
+          <w:color w:val="000000"/>
+          <w:szCs w:val="20"/>
+        </w:rPr>
+        <w:t>(n</w:t>
+      </w:r>
+      <w:r>
+        <w:rPr>
+          <w:rFonts w:cs="Consolas"/>
+          <w:color w:val="000000"/>
+          <w:szCs w:val="20"/>
+        </w:rPr>
+        <w:t>2</w:t>
+      </w:r>
+      <w:r>
+        <w:rPr>
+          <w:rFonts w:cs="Consolas"/>
+          <w:color w:val="000000"/>
+          <w:szCs w:val="20"/>
+        </w:rPr>
+        <w:t>o</w:t>
+      </w:r>
+      <w:proofErr w:type="gramStart"/>
+      <w:r>
+        <w:rPr>
+          <w:rFonts w:cs="Consolas"/>
+          <w:color w:val="000000"/>
+          <w:szCs w:val="20"/>
+        </w:rPr>
+        <w:t>)</w:t>
+      </w:r>
+      <w:r>
+        <w:rPr>
+          <w:rFonts w:cs="Consolas"/>
+          <w:color w:val="000000"/>
+          <w:szCs w:val="20"/>
+        </w:rPr>
+        <w:t xml:space="preserve"> </w:t>
+      </w:r>
+      <w:r>
+        <w:rPr>
+          <w:rFonts w:cs="Consolas"/>
+          <w:color w:val="000000"/>
+          <w:szCs w:val="20"/>
+        </w:rPr>
+        <w:t>:</w:t>
+      </w:r>
+      <w:proofErr w:type="gramEnd"/>
+      <w:r>
+        <w:rPr>
+          <w:rFonts w:cs="Consolas"/>
+          <w:color w:val="000000"/>
+          <w:szCs w:val="20"/>
+        </w:rPr>
+        <w:t>= (</w:t>
+      </w:r>
+      <w:proofErr w:type="spellStart"/>
+      <w:r>
+        <w:rPr>
+          <w:rFonts w:cs="Consolas"/>
+          <w:color w:val="000000"/>
+          <w:szCs w:val="20"/>
+        </w:rPr>
+        <w:t>msgType</w:t>
+      </w:r>
+      <w:proofErr w:type="spellEnd"/>
+      <w:r>
+        <w:rPr>
+          <w:rFonts w:cs="Consolas"/>
+          <w:color w:val="000000"/>
+          <w:szCs w:val="20"/>
+        </w:rPr>
+        <w:t xml:space="preserve">, </w:t>
+      </w:r>
+      <w:proofErr w:type="spellStart"/>
+      <w:r>
+        <w:rPr>
+          <w:rFonts w:cs="Consolas"/>
+          <w:color w:val="000000"/>
+          <w:szCs w:val="20"/>
+        </w:rPr>
+        <w:t>fileList</w:t>
+      </w:r>
+      <w:proofErr w:type="spellEnd"/>
+      <w:r>
+        <w:rPr>
+          <w:rFonts w:cs="Consolas"/>
+          <w:color w:val="000000"/>
+          <w:szCs w:val="20"/>
+        </w:rPr>
+        <w:t xml:space="preserve">, </w:t>
+      </w:r>
+      <w:proofErr w:type="spellStart"/>
+      <w:r>
+        <w:rPr>
+          <w:rFonts w:cs="Consolas"/>
+          <w:color w:val="000000"/>
+          <w:szCs w:val="20"/>
+        </w:rPr>
+        <w:t>senderUsername</w:t>
+      </w:r>
+      <w:proofErr w:type="spellEnd"/>
+      <w:r>
+        <w:rPr>
+          <w:rFonts w:cs="Consolas"/>
+          <w:color w:val="000000"/>
+          <w:szCs w:val="20"/>
+        </w:rPr>
+        <w:t xml:space="preserve">, </w:t>
+      </w:r>
+      <w:proofErr w:type="spellStart"/>
+      <w:r>
+        <w:rPr>
+          <w:rFonts w:cs="Consolas"/>
+          <w:szCs w:val="20"/>
+        </w:rPr>
+        <w:t>senderIP</w:t>
+      </w:r>
+      <w:proofErr w:type="spellEnd"/>
+      <w:r>
+        <w:rPr>
+          <w:rFonts w:cs="Consolas"/>
+          <w:color w:val="000000"/>
+          <w:szCs w:val="20"/>
+        </w:rPr>
+        <w:t>)</w:t>
+      </w:r>
+    </w:p>
+    <w:p>
+      <w:pPr>
+        <w:rPr>
+          <w:rFonts w:cs="Consolas"/>
+          <w:color w:val="000000"/>
+          <w:szCs w:val="20"/>
+        </w:rPr>
+      </w:pPr>
+      <w:proofErr w:type="spellStart"/>
+      <w:r>
+        <w:rPr>
+          <w:rFonts w:cs="Consolas"/>
+          <w:color w:val="000000"/>
+          <w:szCs w:val="20"/>
+        </w:rPr>
+        <w:t>incomingRefFL</w:t>
+      </w:r>
+      <w:proofErr w:type="spellEnd"/>
+      <w:r>
+        <w:rPr>
+          <w:rFonts w:cs="Consolas"/>
+          <w:color w:val="000000"/>
+          <w:szCs w:val="20"/>
+        </w:rPr>
+        <w:t xml:space="preserve"> (o2a</w:t>
+      </w:r>
+      <w:proofErr w:type="gramStart"/>
+      <w:r>
+        <w:rPr>
+          <w:rFonts w:cs="Consolas"/>
+          <w:color w:val="000000"/>
+          <w:szCs w:val="20"/>
+        </w:rPr>
+        <w:t>)</w:t>
+      </w:r>
+      <w:r>
+        <w:rPr>
+          <w:rFonts w:cs="Consolas"/>
+          <w:color w:val="000000"/>
+          <w:szCs w:val="20"/>
+        </w:rPr>
+        <w:t xml:space="preserve"> </w:t>
+      </w:r>
+      <w:r>
+        <w:rPr>
+          <w:rFonts w:cs="Consolas"/>
+          <w:color w:val="000000"/>
+          <w:szCs w:val="20"/>
+        </w:rPr>
+        <w:t>:</w:t>
+      </w:r>
+      <w:proofErr w:type="gramEnd"/>
+      <w:r>
+        <w:rPr>
+          <w:rFonts w:cs="Consolas"/>
+          <w:color w:val="000000"/>
+          <w:szCs w:val="20"/>
+        </w:rPr>
+        <w:t>= (</w:t>
+      </w:r>
+      <w:proofErr w:type="spellStart"/>
+      <w:r>
+        <w:rPr>
+          <w:rFonts w:cs="Consolas"/>
+          <w:color w:val="000000"/>
+          <w:szCs w:val="20"/>
+        </w:rPr>
+        <w:t>msgType</w:t>
+      </w:r>
+      <w:proofErr w:type="spellEnd"/>
+      <w:r>
+        <w:rPr>
+          <w:rFonts w:cs="Consolas"/>
+          <w:color w:val="000000"/>
+          <w:szCs w:val="20"/>
+        </w:rPr>
+        <w:t xml:space="preserve">, </w:t>
+      </w:r>
+      <w:proofErr w:type="spellStart"/>
+      <w:r>
+        <w:rPr>
+          <w:rFonts w:cs="Consolas"/>
+          <w:color w:val="000000"/>
+          <w:szCs w:val="20"/>
+        </w:rPr>
+        <w:t>fileList</w:t>
+      </w:r>
+      <w:proofErr w:type="spellEnd"/>
+      <w:r>
+        <w:rPr>
+          <w:rFonts w:cs="Consolas"/>
+          <w:color w:val="000000"/>
+          <w:szCs w:val="20"/>
+        </w:rPr>
+        <w:t xml:space="preserve">, </w:t>
+      </w:r>
+      <w:proofErr w:type="spellStart"/>
+      <w:r>
+        <w:rPr>
+          <w:rFonts w:cs="Consolas"/>
+          <w:color w:val="000000"/>
+          <w:szCs w:val="20"/>
+        </w:rPr>
+        <w:t>senderUsername</w:t>
+      </w:r>
+      <w:proofErr w:type="spellEnd"/>
+      <w:r>
+        <w:rPr>
+          <w:rFonts w:cs="Consolas"/>
+          <w:color w:val="000000"/>
+          <w:szCs w:val="20"/>
+        </w:rPr>
+        <w:t xml:space="preserve">, </w:t>
+      </w:r>
+      <w:proofErr w:type="spellStart"/>
+      <w:r>
+        <w:rPr>
+          <w:rFonts w:cs="Consolas"/>
+          <w:szCs w:val="20"/>
+        </w:rPr>
+        <w:t>urgentFlag</w:t>
+      </w:r>
+      <w:proofErr w:type="spellEnd"/>
+      <w:r>
+        <w:rPr>
+          <w:rFonts w:cs="Consolas"/>
+          <w:color w:val="000000"/>
+          <w:szCs w:val="20"/>
+        </w:rPr>
+        <w:t>)</w:t>
+      </w:r>
+    </w:p>
+    <w:p>
+      <w:pPr>
+        <w:rPr>
+          <w:rFonts w:cs="Consolas"/>
+          <w:color w:val="000000"/>
+          <w:szCs w:val="20"/>
+        </w:rPr>
+      </w:pPr>
+      <w:proofErr w:type="spellStart"/>
+      <w:r>
+        <w:rPr>
+          <w:rFonts w:cs="Consolas"/>
+          <w:color w:val="000000"/>
+          <w:szCs w:val="20"/>
+        </w:rPr>
+        <w:t>outgoingRefFL</w:t>
+      </w:r>
+      <w:proofErr w:type="spellEnd"/>
+      <w:r>
+        <w:rPr>
+          <w:rFonts w:cs="Consolas"/>
+          <w:color w:val="000000"/>
+          <w:szCs w:val="20"/>
+        </w:rPr>
+        <w:t xml:space="preserve"> (</w:t>
+      </w:r>
+      <w:r>
+        <w:rPr>
+          <w:rFonts w:cs="Consolas"/>
+          <w:color w:val="000000"/>
+          <w:szCs w:val="20"/>
+        </w:rPr>
+        <w:t>a</w:t>
+      </w:r>
+      <w:r>
+        <w:rPr>
+          <w:rFonts w:cs="Consolas"/>
+          <w:color w:val="000000"/>
+          <w:szCs w:val="20"/>
+        </w:rPr>
+        <w:t>2</w:t>
+      </w:r>
+      <w:r>
+        <w:rPr>
+          <w:rFonts w:cs="Consolas"/>
+          <w:color w:val="000000"/>
+          <w:szCs w:val="20"/>
+        </w:rPr>
+        <w:t>o</w:t>
+      </w:r>
+      <w:r>
+        <w:rPr>
+          <w:rFonts w:cs="Consolas"/>
+          <w:color w:val="000000"/>
+          <w:szCs w:val="20"/>
+        </w:rPr>
+        <w:t>)</w:t>
+      </w:r>
+      <w:r>
+        <w:rPr>
+          <w:rFonts w:cs="Consolas"/>
+          <w:color w:val="000000"/>
+          <w:szCs w:val="20"/>
+        </w:rPr>
+        <w:t xml:space="preserve"> </w:t>
+      </w:r>
+      <w:r>
+        <w:rPr>
+          <w:rFonts w:cs="Consolas"/>
+          <w:color w:val="000000"/>
+          <w:szCs w:val="20"/>
+        </w:rPr>
+        <w:t>:= (</w:t>
+      </w:r>
+      <w:proofErr w:type="spellStart"/>
+      <w:r>
+        <w:rPr>
+          <w:rFonts w:cs="Consolas"/>
+          <w:color w:val="000000"/>
+          <w:szCs w:val="20"/>
+        </w:rPr>
+        <w:t>msgType</w:t>
+      </w:r>
+      <w:proofErr w:type="spellEnd"/>
+      <w:r>
+        <w:rPr>
+          <w:rFonts w:cs="Consolas"/>
+          <w:color w:val="000000"/>
+          <w:szCs w:val="20"/>
+        </w:rPr>
+        <w:t xml:space="preserve">, </w:t>
+      </w:r>
+      <w:proofErr w:type="spellStart"/>
+      <w:r>
+        <w:rPr>
+          <w:rFonts w:cs="Consolas"/>
+          <w:color w:val="000000"/>
+          <w:szCs w:val="20"/>
+        </w:rPr>
+        <w:t>fileList</w:t>
+      </w:r>
+      <w:proofErr w:type="spellEnd"/>
+      <w:r>
+        <w:rPr>
+          <w:rFonts w:cs="Consolas"/>
+          <w:color w:val="000000"/>
+          <w:szCs w:val="20"/>
+        </w:rPr>
+        <w:t>)</w:t>
+      </w:r>
+    </w:p>
+    <w:p>
+      <w:pPr>
+        <w:rPr>
+          <w:rFonts w:cs="Consolas"/>
+          <w:color w:val="000000"/>
+          <w:szCs w:val="20"/>
+        </w:rPr>
+      </w:pPr>
+      <w:proofErr w:type="spellStart"/>
+      <w:r>
+        <w:rPr>
+          <w:rFonts w:cs="Consolas"/>
+          <w:color w:val="000000"/>
+          <w:szCs w:val="20"/>
+        </w:rPr>
+        <w:t>outgoingRefFL</w:t>
+      </w:r>
+      <w:proofErr w:type="spellEnd"/>
+      <w:r>
+        <w:rPr>
+          <w:rFonts w:cs="Consolas"/>
+          <w:color w:val="000000"/>
+          <w:szCs w:val="20"/>
+        </w:rPr>
+        <w:t xml:space="preserve"> (o2</w:t>
+      </w:r>
+      <w:r>
+        <w:rPr>
+          <w:rFonts w:cs="Consolas"/>
+          <w:color w:val="000000"/>
+          <w:szCs w:val="20"/>
+        </w:rPr>
+        <w:t>n</w:t>
+      </w:r>
+      <w:proofErr w:type="gramStart"/>
+      <w:r>
+        <w:rPr>
+          <w:rFonts w:cs="Consolas"/>
+          <w:color w:val="000000"/>
+          <w:szCs w:val="20"/>
+        </w:rPr>
+        <w:t>)</w:t>
+      </w:r>
+      <w:r>
+        <w:rPr>
+          <w:rFonts w:cs="Consolas"/>
+          <w:color w:val="000000"/>
+          <w:szCs w:val="20"/>
+        </w:rPr>
+        <w:t xml:space="preserve"> </w:t>
+      </w:r>
+      <w:r>
+        <w:rPr>
+          <w:rFonts w:cs="Consolas"/>
+          <w:color w:val="000000"/>
+          <w:szCs w:val="20"/>
+        </w:rPr>
+        <w:t>:</w:t>
+      </w:r>
+      <w:proofErr w:type="gramEnd"/>
+      <w:r>
+        <w:rPr>
+          <w:rFonts w:cs="Consolas"/>
+          <w:color w:val="000000"/>
+          <w:szCs w:val="20"/>
+        </w:rPr>
+        <w:t>= (</w:t>
+      </w:r>
+      <w:proofErr w:type="spellStart"/>
+      <w:r>
+        <w:rPr>
+          <w:rFonts w:cs="Consolas"/>
+          <w:color w:val="000000"/>
+          <w:szCs w:val="20"/>
+        </w:rPr>
+        <w:t>msgType</w:t>
+      </w:r>
+      <w:proofErr w:type="spellEnd"/>
+      <w:r>
+        <w:rPr>
+          <w:rFonts w:cs="Consolas"/>
+          <w:color w:val="000000"/>
+          <w:szCs w:val="20"/>
+        </w:rPr>
+        <w:t xml:space="preserve">, </w:t>
+      </w:r>
+      <w:proofErr w:type="spellStart"/>
+      <w:r>
+        <w:rPr>
+          <w:rFonts w:cs="Consolas"/>
+          <w:color w:val="000000"/>
+          <w:szCs w:val="20"/>
+        </w:rPr>
+        <w:t>fileList</w:t>
+      </w:r>
+      <w:proofErr w:type="spellEnd"/>
+      <w:r>
+        <w:rPr>
+          <w:rFonts w:cs="Consolas"/>
+          <w:color w:val="000000"/>
+          <w:szCs w:val="20"/>
+        </w:rPr>
+        <w:t xml:space="preserve">, </w:t>
+      </w:r>
+      <w:proofErr w:type="spellStart"/>
+      <w:r>
+        <w:rPr>
+          <w:rFonts w:cs="Consolas"/>
+          <w:color w:val="000000"/>
+          <w:szCs w:val="20"/>
+        </w:rPr>
+        <w:t>targetIP</w:t>
+      </w:r>
+      <w:proofErr w:type="spellEnd"/>
+      <w:r>
+        <w:rPr>
+          <w:rFonts w:cs="Consolas"/>
+          <w:color w:val="000000"/>
+          <w:szCs w:val="20"/>
+        </w:rPr>
+        <w:t>)</w:t>
+      </w:r>
+    </w:p>
+    <w:p>
+      <w:pPr>
+        <w:rPr>
+          <w:sz w:val="24"/>
+          <w:lang w:val="en-US"/>
+        </w:rPr>
+      </w:pPr>
     </w:p>
     <w:sectPr>
       <w:pgSz w:w="11906" w:h="16838"/>
@@ -1645,7 +2247,7 @@
   <w:style w:type="paragraph" w:default="1" w:styleId="Standard">
     <w:name w:val="Normal"/>
     <w:qFormat/>
-    <w:rsid w:val="00C05E1E"/>
+    <w:rsid w:val="002770F5"/>
   </w:style>
   <w:style w:type="paragraph" w:styleId="berschrift2">
     <w:name w:val="heading 2"/>

--- a/Software Specification.docx
+++ b/Software Specification.docx
@@ -1696,7 +1696,41 @@
           <w:color w:val="000000"/>
           <w:szCs w:val="20"/>
         </w:rPr>
-        <w:t xml:space="preserve">, </w:t>
+        <w:t>,</w:t>
+      </w:r>
+      <w:r>
+        <w:rPr>
+          <w:rFonts w:cs="Consolas"/>
+          <w:color w:val="000000"/>
+          <w:szCs w:val="20"/>
+        </w:rPr>
+        <w:t xml:space="preserve"> </w:t>
+      </w:r>
+      <w:proofErr w:type="spellStart"/>
+      <w:r>
+        <w:rPr>
+          <w:rFonts w:cs="Consolas"/>
+          <w:color w:val="000000"/>
+          <w:szCs w:val="20"/>
+        </w:rPr>
+        <w:t>ownUsername</w:t>
+      </w:r>
+      <w:proofErr w:type="spellEnd"/>
+      <w:r>
+        <w:rPr>
+          <w:rFonts w:cs="Consolas"/>
+          <w:color w:val="000000"/>
+          <w:szCs w:val="20"/>
+        </w:rPr>
+        <w:t>,</w:t>
+      </w:r>
+      <w:r>
+        <w:rPr>
+          <w:rFonts w:cs="Consolas"/>
+          <w:color w:val="000000"/>
+          <w:szCs w:val="20"/>
+        </w:rPr>
+        <w:t xml:space="preserve"> </w:t>
       </w:r>
       <w:proofErr w:type="spellStart"/>
       <w:r>

--- a/Software Specification.docx
+++ b/Software Specification.docx
@@ -1118,15 +1118,13 @@
           <w:lang w:val="en-US"/>
         </w:rPr>
       </w:pPr>
-      <w:proofErr w:type="spellStart"/>
       <w:proofErr w:type="gramStart"/>
       <w:r>
         <w:rPr>
           <w:lang w:val="en-US"/>
         </w:rPr>
-        <w:t>incomingPong</w:t>
-      </w:r>
-      <w:proofErr w:type="spellEnd"/>
+        <w:t>incoming</w:t>
+      </w:r>
       <w:proofErr w:type="gramEnd"/>
       <w:r>
         <w:rPr>
@@ -1138,6 +1136,12 @@
         <w:rPr>
           <w:lang w:val="en-US"/>
         </w:rPr>
+        <w:t xml:space="preserve">Pong </w:t>
+      </w:r>
+      <w:r>
+        <w:rPr>
+          <w:lang w:val="en-US"/>
+        </w:rPr>
         <w:t xml:space="preserve">(n2o) </w:t>
       </w:r>
       <w:r>
@@ -1153,15 +1157,13 @@
           <w:lang w:val="en-US"/>
         </w:rPr>
       </w:pPr>
-      <w:proofErr w:type="spellStart"/>
       <w:proofErr w:type="gramStart"/>
       <w:r>
         <w:rPr>
           <w:lang w:val="en-US"/>
         </w:rPr>
-        <w:t>outgoingPong</w:t>
-      </w:r>
-      <w:proofErr w:type="spellEnd"/>
+        <w:t>outgoing</w:t>
+      </w:r>
       <w:proofErr w:type="gramEnd"/>
       <w:r>
         <w:rPr>
@@ -1173,6 +1175,12 @@
         <w:rPr>
           <w:lang w:val="en-US"/>
         </w:rPr>
+        <w:t xml:space="preserve">Pong </w:t>
+      </w:r>
+      <w:r>
+        <w:rPr>
+          <w:lang w:val="en-US"/>
+        </w:rPr>
         <w:t xml:space="preserve">(o2n) </w:t>
       </w:r>
       <w:r>
@@ -1210,7 +1218,7 @@
           <w:color w:val="000000"/>
           <w:szCs w:val="20"/>
         </w:rPr>
-        <w:t>incomingRefFL</w:t>
+        <w:t>incoming</w:t>
       </w:r>
       <w:proofErr w:type="spellEnd"/>
       <w:r>
@@ -1221,6 +1229,24 @@
         </w:rPr>
         <w:t xml:space="preserve"> </w:t>
       </w:r>
+      <w:proofErr w:type="spellStart"/>
+      <w:r>
+        <w:rPr>
+          <w:rFonts w:cs="Consolas"/>
+          <w:color w:val="000000"/>
+          <w:szCs w:val="20"/>
+        </w:rPr>
+        <w:t>RefFL</w:t>
+      </w:r>
+      <w:proofErr w:type="spellEnd"/>
+      <w:r>
+        <w:rPr>
+          <w:rFonts w:cs="Consolas"/>
+          <w:color w:val="000000"/>
+          <w:szCs w:val="20"/>
+        </w:rPr>
+        <w:t xml:space="preserve"> </w:t>
+      </w:r>
       <w:r>
         <w:rPr>
           <w:rFonts w:cs="Consolas"/>
@@ -1366,7 +1392,25 @@
           <w:color w:val="000000"/>
           <w:szCs w:val="20"/>
         </w:rPr>
-        <w:t>incomingRefFL</w:t>
+        <w:t>incoming</w:t>
+      </w:r>
+      <w:proofErr w:type="spellEnd"/>
+      <w:r>
+        <w:rPr>
+          <w:rFonts w:cs="Consolas"/>
+          <w:color w:val="000000"/>
+          <w:szCs w:val="20"/>
+        </w:rPr>
+        <w:t xml:space="preserve"> </w:t>
+      </w:r>
+      <w:proofErr w:type="spellStart"/>
+      <w:r>
+        <w:rPr>
+          <w:rFonts w:cs="Consolas"/>
+          <w:color w:val="000000"/>
+          <w:szCs w:val="20"/>
+        </w:rPr>
+        <w:t>RefFL</w:t>
       </w:r>
       <w:proofErr w:type="spellEnd"/>
       <w:r>
@@ -1498,7 +1542,25 @@
           <w:color w:val="000000"/>
           <w:szCs w:val="20"/>
         </w:rPr>
-        <w:t>outgoingRefFL</w:t>
+        <w:t>outgoing</w:t>
+      </w:r>
+      <w:proofErr w:type="spellEnd"/>
+      <w:r>
+        <w:rPr>
+          <w:rFonts w:cs="Consolas"/>
+          <w:color w:val="000000"/>
+          <w:szCs w:val="20"/>
+        </w:rPr>
+        <w:t xml:space="preserve"> </w:t>
+      </w:r>
+      <w:proofErr w:type="spellStart"/>
+      <w:r>
+        <w:rPr>
+          <w:rFonts w:cs="Consolas"/>
+          <w:color w:val="000000"/>
+          <w:szCs w:val="20"/>
+        </w:rPr>
+        <w:t>RefFL</w:t>
       </w:r>
       <w:proofErr w:type="spellEnd"/>
       <w:r>
@@ -1533,6 +1595,7 @@
         </w:rPr>
         <w:t>o</w:t>
       </w:r>
+      <w:proofErr w:type="gramStart"/>
       <w:r>
         <w:rPr>
           <w:rFonts w:cs="Consolas"/>
@@ -1555,7 +1618,16 @@
           <w:color w:val="000000"/>
           <w:szCs w:val="20"/>
         </w:rPr>
-        <w:t>:= (</w:t>
+        <w:t>:</w:t>
+      </w:r>
+      <w:proofErr w:type="gramEnd"/>
+      <w:r>
+        <w:rPr>
+          <w:rFonts w:cs="Consolas"/>
+          <w:color w:val="000000"/>
+          <w:szCs w:val="20"/>
+        </w:rPr>
+        <w:t>= (</w:t>
       </w:r>
       <w:proofErr w:type="spellStart"/>
       <w:r>
@@ -1609,7 +1681,25 @@
           <w:color w:val="000000"/>
           <w:szCs w:val="20"/>
         </w:rPr>
-        <w:t>outgoingRefFL</w:t>
+        <w:t>outgoing</w:t>
+      </w:r>
+      <w:proofErr w:type="spellEnd"/>
+      <w:r>
+        <w:rPr>
+          <w:rFonts w:cs="Consolas"/>
+          <w:color w:val="000000"/>
+          <w:szCs w:val="20"/>
+        </w:rPr>
+        <w:t xml:space="preserve"> </w:t>
+      </w:r>
+      <w:proofErr w:type="spellStart"/>
+      <w:r>
+        <w:rPr>
+          <w:rFonts w:cs="Consolas"/>
+          <w:color w:val="000000"/>
+          <w:szCs w:val="20"/>
+        </w:rPr>
+        <w:t>RefFL</w:t>
       </w:r>
       <w:proofErr w:type="spellEnd"/>
       <w:r>

--- a/Software Specification.docx
+++ b/Software Specification.docx
@@ -930,10 +930,18 @@
     </w:p>
     <w:p>
       <w:pPr>
-        <w:rPr>
-          <w:lang w:val="en-US"/>
-        </w:rPr>
-      </w:pPr>
+        <w:pStyle w:val="berschrift1"/>
+        <w:rPr>
+          <w:lang w:val="en-US"/>
+        </w:rPr>
+      </w:pPr>
+      <w:r>
+        <w:rPr>
+          <w:lang w:val="en-US"/>
+        </w:rPr>
+        <w:lastRenderedPageBreak/>
+        <w:t>Message specification:</w:t>
+      </w:r>
     </w:p>
     <w:p>
       <w:pPr>
@@ -941,86 +949,18 @@
           <w:lang w:val="en-US"/>
         </w:rPr>
       </w:pPr>
-      <w:r>
-        <w:rPr>
-          <w:lang w:val="en-US"/>
-        </w:rPr>
-        <w:t>Message specification:</w:t>
-      </w:r>
     </w:p>
     <w:p>
       <w:pPr>
         <w:rPr>
-          <w:lang w:val="en-US"/>
-        </w:rPr>
-      </w:pPr>
-      <w:proofErr w:type="gramStart"/>
-      <w:r>
-        <w:rPr>
-          <w:lang w:val="en-US"/>
-        </w:rPr>
-        <w:t>incoming</w:t>
-      </w:r>
-      <w:proofErr w:type="gramEnd"/>
-      <w:r>
-        <w:rPr>
-          <w:lang w:val="en-US"/>
-        </w:rPr>
-        <w:t xml:space="preserve"> Ping </w:t>
-      </w:r>
-      <w:r>
-        <w:rPr>
-          <w:lang w:val="en-US"/>
-        </w:rPr>
-        <w:t xml:space="preserve">(n2o) </w:t>
-      </w:r>
-      <w:r>
-        <w:rPr>
-          <w:lang w:val="en-US"/>
-        </w:rPr>
-        <w:t xml:space="preserve">:= ("Ping", </w:t>
-      </w:r>
-      <w:proofErr w:type="spellStart"/>
-      <w:r>
-        <w:rPr>
-          <w:lang w:val="en-US"/>
-        </w:rPr>
-        <w:t>PingID</w:t>
-      </w:r>
-      <w:proofErr w:type="spellEnd"/>
-      <w:r>
-        <w:rPr>
-          <w:lang w:val="en-US"/>
-        </w:rPr>
-        <w:t xml:space="preserve">, TTL, Hops, </w:t>
-      </w:r>
-      <w:proofErr w:type="spellStart"/>
-      <w:r>
-        <w:rPr>
-          <w:lang w:val="en-US"/>
-        </w:rPr>
-        <w:t>senderUsername</w:t>
-      </w:r>
-      <w:proofErr w:type="spellEnd"/>
-      <w:r>
-        <w:rPr>
-          <w:lang w:val="en-US"/>
-        </w:rPr>
-        <w:t xml:space="preserve">, </w:t>
-      </w:r>
-      <w:proofErr w:type="spellStart"/>
-      <w:r>
-        <w:rPr>
-          <w:lang w:val="en-US"/>
-        </w:rPr>
-        <w:t>senderIP</w:t>
-      </w:r>
-      <w:proofErr w:type="spellEnd"/>
-      <w:r>
-        <w:rPr>
-          <w:lang w:val="en-US"/>
-        </w:rPr>
-        <w:t>)</w:t>
+          <w:rStyle w:val="IntensiveHervorhebung"/>
+        </w:rPr>
+      </w:pPr>
+      <w:r>
+        <w:rPr>
+          <w:rStyle w:val="IntensiveHervorhebung"/>
+        </w:rPr>
+        <w:t>Ping</w:t>
       </w:r>
     </w:p>
     <w:p>
@@ -1034,47 +974,45 @@
         <w:rPr>
           <w:lang w:val="en-US"/>
         </w:rPr>
-        <w:t>outgoing</w:t>
+        <w:t>incoming</w:t>
       </w:r>
       <w:proofErr w:type="gramEnd"/>
       <w:r>
         <w:rPr>
           <w:lang w:val="en-US"/>
         </w:rPr>
-        <w:t xml:space="preserve"> Ping </w:t>
-      </w:r>
-      <w:r>
-        <w:rPr>
-          <w:lang w:val="en-US"/>
-        </w:rPr>
-        <w:t xml:space="preserve">(o2n) </w:t>
-      </w:r>
-      <w:r>
-        <w:rPr>
-          <w:lang w:val="en-US"/>
-        </w:rPr>
-        <w:t xml:space="preserve">:= ("Ping", </w:t>
-      </w:r>
-      <w:proofErr w:type="spellStart"/>
-      <w:r>
-        <w:rPr>
-          <w:lang w:val="en-US"/>
-        </w:rPr>
-        <w:t>PingID</w:t>
-      </w:r>
-      <w:proofErr w:type="spellEnd"/>
-      <w:r>
-        <w:rPr>
-          <w:lang w:val="en-US"/>
-        </w:rPr>
-        <w:t xml:space="preserve">, TTL, Hops, </w:t>
-      </w:r>
-      <w:proofErr w:type="spellStart"/>
-      <w:r>
-        <w:rPr>
-          <w:lang w:val="en-US"/>
-        </w:rPr>
-        <w:t>ownUsername</w:t>
+        <w:t xml:space="preserve"> p</w:t>
+      </w:r>
+      <w:r>
+        <w:rPr>
+          <w:lang w:val="en-US"/>
+        </w:rPr>
+        <w:t xml:space="preserve">ing </w:t>
+      </w:r>
+      <w:r>
+        <w:rPr>
+          <w:lang w:val="en-US"/>
+        </w:rPr>
+        <w:t xml:space="preserve">(n2o) </w:t>
+      </w:r>
+      <w:r>
+        <w:rPr>
+          <w:lang w:val="en-US"/>
+        </w:rPr>
+        <w:t>:= ("p</w:t>
+      </w:r>
+      <w:r>
+        <w:rPr>
+          <w:lang w:val="en-US"/>
+        </w:rPr>
+        <w:t xml:space="preserve">ing", </w:t>
+      </w:r>
+      <w:proofErr w:type="spellStart"/>
+      <w:r>
+        <w:rPr>
+          <w:lang w:val="en-US"/>
+        </w:rPr>
+        <w:t>pingID</w:t>
       </w:r>
       <w:proofErr w:type="spellEnd"/>
       <w:r>
@@ -1088,7 +1026,27 @@
         <w:rPr>
           <w:lang w:val="en-US"/>
         </w:rPr>
-        <w:t>ownIP</w:t>
+        <w:t>ttl</w:t>
+      </w:r>
+      <w:proofErr w:type="spellEnd"/>
+      <w:r>
+        <w:rPr>
+          <w:lang w:val="en-US"/>
+        </w:rPr>
+        <w:t>, h</w:t>
+      </w:r>
+      <w:r>
+        <w:rPr>
+          <w:lang w:val="en-US"/>
+        </w:rPr>
+        <w:t xml:space="preserve">ops, </w:t>
+      </w:r>
+      <w:proofErr w:type="spellStart"/>
+      <w:r>
+        <w:rPr>
+          <w:lang w:val="en-US"/>
+        </w:rPr>
+        <w:t>senderUsername</w:t>
       </w:r>
       <w:proofErr w:type="spellEnd"/>
       <w:r>
@@ -1102,7 +1060,21 @@
         <w:rPr>
           <w:lang w:val="en-US"/>
         </w:rPr>
-        <w:t>targetIP</w:t>
+        <w:t>senderIP</w:t>
+      </w:r>
+      <w:proofErr w:type="spellEnd"/>
+      <w:r>
+        <w:rPr>
+          <w:lang w:val="en-US"/>
+        </w:rPr>
+        <w:t xml:space="preserve">, </w:t>
+      </w:r>
+      <w:proofErr w:type="spellStart"/>
+      <w:r>
+        <w:rPr>
+          <w:lang w:val="en-US"/>
+        </w:rPr>
+        <w:t>senderPort</w:t>
       </w:r>
       <w:proofErr w:type="spellEnd"/>
       <w:r>
@@ -1123,406 +1095,371 @@
         <w:rPr>
           <w:lang w:val="en-US"/>
         </w:rPr>
-        <w:t>incoming</w:t>
+        <w:t>outgoing</w:t>
       </w:r>
       <w:proofErr w:type="gramEnd"/>
       <w:r>
         <w:rPr>
           <w:lang w:val="en-US"/>
         </w:rPr>
-        <w:t xml:space="preserve"> </w:t>
-      </w:r>
-      <w:r>
-        <w:rPr>
-          <w:lang w:val="en-US"/>
-        </w:rPr>
-        <w:t xml:space="preserve">Pong </w:t>
-      </w:r>
-      <w:r>
-        <w:rPr>
-          <w:lang w:val="en-US"/>
-        </w:rPr>
-        <w:t xml:space="preserve">(n2o) </w:t>
-      </w:r>
-      <w:r>
-        <w:rPr>
-          <w:lang w:val="en-US"/>
-        </w:rPr>
-        <w:t>:= ("Pong", ID, [(Username, IP), (Username2, IP2), ...])</w:t>
+        <w:t xml:space="preserve"> p</w:t>
+      </w:r>
+      <w:r>
+        <w:rPr>
+          <w:lang w:val="en-US"/>
+        </w:rPr>
+        <w:t xml:space="preserve">ing </w:t>
+      </w:r>
+      <w:r>
+        <w:rPr>
+          <w:lang w:val="en-US"/>
+        </w:rPr>
+        <w:t xml:space="preserve">(o2n) </w:t>
+      </w:r>
+      <w:r>
+        <w:rPr>
+          <w:lang w:val="en-US"/>
+        </w:rPr>
+        <w:t>:= ("p</w:t>
+      </w:r>
+      <w:r>
+        <w:rPr>
+          <w:lang w:val="en-US"/>
+        </w:rPr>
+        <w:t xml:space="preserve">ing", </w:t>
+      </w:r>
+      <w:proofErr w:type="spellStart"/>
+      <w:r>
+        <w:rPr>
+          <w:lang w:val="en-US"/>
+        </w:rPr>
+        <w:t>pingID</w:t>
+      </w:r>
+      <w:proofErr w:type="spellEnd"/>
+      <w:r>
+        <w:rPr>
+          <w:lang w:val="en-US"/>
+        </w:rPr>
+        <w:t xml:space="preserve">, </w:t>
+      </w:r>
+      <w:proofErr w:type="spellStart"/>
+      <w:r>
+        <w:rPr>
+          <w:lang w:val="en-US"/>
+        </w:rPr>
+        <w:t>ttl</w:t>
+      </w:r>
+      <w:proofErr w:type="spellEnd"/>
+      <w:r>
+        <w:rPr>
+          <w:lang w:val="en-US"/>
+        </w:rPr>
+        <w:t>, h</w:t>
+      </w:r>
+      <w:r>
+        <w:rPr>
+          <w:lang w:val="en-US"/>
+        </w:rPr>
+        <w:t xml:space="preserve">ops, </w:t>
+      </w:r>
+      <w:proofErr w:type="spellStart"/>
+      <w:r>
+        <w:rPr>
+          <w:lang w:val="en-US"/>
+        </w:rPr>
+        <w:t>ownUsername</w:t>
+      </w:r>
+      <w:proofErr w:type="spellEnd"/>
+      <w:r>
+        <w:rPr>
+          <w:lang w:val="en-US"/>
+        </w:rPr>
+        <w:t xml:space="preserve">, </w:t>
+      </w:r>
+      <w:proofErr w:type="spellStart"/>
+      <w:r>
+        <w:rPr>
+          <w:lang w:val="en-US"/>
+        </w:rPr>
+        <w:t>ownIP</w:t>
+      </w:r>
+      <w:proofErr w:type="spellEnd"/>
+      <w:r>
+        <w:rPr>
+          <w:lang w:val="en-US"/>
+        </w:rPr>
+        <w:t xml:space="preserve">, </w:t>
+      </w:r>
+      <w:proofErr w:type="spellStart"/>
+      <w:r>
+        <w:rPr>
+          <w:lang w:val="en-US"/>
+        </w:rPr>
+        <w:t>targetIP</w:t>
+      </w:r>
+      <w:proofErr w:type="spellEnd"/>
+      <w:r>
+        <w:rPr>
+          <w:lang w:val="en-US"/>
+        </w:rPr>
+        <w:t xml:space="preserve">, </w:t>
+      </w:r>
+      <w:proofErr w:type="spellStart"/>
+      <w:r>
+        <w:rPr>
+          <w:lang w:val="en-US"/>
+        </w:rPr>
+        <w:t>targetPort</w:t>
+      </w:r>
+      <w:proofErr w:type="spellEnd"/>
+      <w:r>
+        <w:rPr>
+          <w:lang w:val="en-US"/>
+        </w:rPr>
+        <w:t>)</w:t>
       </w:r>
     </w:p>
     <w:p>
       <w:pPr>
         <w:rPr>
-          <w:lang w:val="en-US"/>
-        </w:rPr>
-      </w:pPr>
-      <w:proofErr w:type="gramStart"/>
-      <w:r>
-        <w:rPr>
-          <w:lang w:val="en-US"/>
-        </w:rPr>
-        <w:t>outgoing</w:t>
-      </w:r>
-      <w:proofErr w:type="gramEnd"/>
-      <w:r>
-        <w:rPr>
-          <w:lang w:val="en-US"/>
-        </w:rPr>
-        <w:t xml:space="preserve"> </w:t>
-      </w:r>
-      <w:r>
-        <w:rPr>
-          <w:lang w:val="en-US"/>
-        </w:rPr>
-        <w:t xml:space="preserve">Pong </w:t>
-      </w:r>
-      <w:r>
-        <w:rPr>
-          <w:lang w:val="en-US"/>
-        </w:rPr>
-        <w:t xml:space="preserve">(o2n) </w:t>
-      </w:r>
-      <w:r>
-        <w:rPr>
-          <w:lang w:val="en-US"/>
-        </w:rPr>
-        <w:t xml:space="preserve">:= ("Pong", ID, [(Username, IP), (Username2, IP2), ...], </w:t>
-      </w:r>
-      <w:proofErr w:type="spellStart"/>
-      <w:r>
-        <w:rPr>
-          <w:lang w:val="en-US"/>
-        </w:rPr>
-        <w:t>targetIP</w:t>
-      </w:r>
-      <w:proofErr w:type="spellEnd"/>
-      <w:r>
-        <w:rPr>
-          <w:lang w:val="en-US"/>
-        </w:rPr>
-        <w:t>)</w:t>
+          <w:rStyle w:val="IntensiveHervorhebung"/>
+        </w:rPr>
+      </w:pPr>
+      <w:r>
+        <w:rPr>
+          <w:rStyle w:val="IntensiveHervorhebung"/>
+        </w:rPr>
+        <w:t>Pong</w:t>
       </w:r>
     </w:p>
     <w:p>
       <w:pPr>
         <w:rPr>
-          <w:sz w:val="24"/>
-          <w:lang w:val="en-US"/>
-        </w:rPr>
-      </w:pPr>
-      <w:proofErr w:type="spellStart"/>
-      <w:r>
-        <w:rPr>
-          <w:rFonts w:cs="Consolas"/>
-          <w:color w:val="000000"/>
-          <w:szCs w:val="20"/>
+          <w:lang w:val="en-US"/>
+        </w:rPr>
+      </w:pPr>
+      <w:proofErr w:type="gramStart"/>
+      <w:r>
+        <w:rPr>
+          <w:lang w:val="en-US"/>
         </w:rPr>
         <w:t>incoming</w:t>
       </w:r>
-      <w:proofErr w:type="spellEnd"/>
-      <w:r>
-        <w:rPr>
-          <w:rFonts w:cs="Consolas"/>
-          <w:color w:val="000000"/>
-          <w:szCs w:val="20"/>
+      <w:proofErr w:type="gramEnd"/>
+      <w:r>
+        <w:rPr>
+          <w:lang w:val="en-US"/>
         </w:rPr>
         <w:t xml:space="preserve"> </w:t>
       </w:r>
-      <w:proofErr w:type="spellStart"/>
-      <w:r>
-        <w:rPr>
-          <w:rFonts w:cs="Consolas"/>
-          <w:color w:val="000000"/>
-          <w:szCs w:val="20"/>
-        </w:rPr>
-        <w:t>RefFL</w:t>
-      </w:r>
-      <w:proofErr w:type="spellEnd"/>
-      <w:r>
-        <w:rPr>
-          <w:rFonts w:cs="Consolas"/>
-          <w:color w:val="000000"/>
-          <w:szCs w:val="20"/>
-        </w:rPr>
-        <w:t xml:space="preserve"> </w:t>
-      </w:r>
-      <w:r>
-        <w:rPr>
-          <w:rFonts w:cs="Consolas"/>
-          <w:color w:val="000000"/>
-          <w:szCs w:val="20"/>
-        </w:rPr>
-        <w:t>(n</w:t>
-      </w:r>
-      <w:r>
-        <w:rPr>
-          <w:rFonts w:cs="Consolas"/>
-          <w:color w:val="000000"/>
-          <w:szCs w:val="20"/>
-        </w:rPr>
-        <w:t>2</w:t>
-      </w:r>
-      <w:r>
-        <w:rPr>
-          <w:rFonts w:cs="Consolas"/>
-          <w:color w:val="000000"/>
-          <w:szCs w:val="20"/>
-        </w:rPr>
-        <w:t>o</w:t>
-      </w:r>
-      <w:proofErr w:type="gramStart"/>
-      <w:r>
-        <w:rPr>
-          <w:rFonts w:cs="Consolas"/>
-          <w:color w:val="000000"/>
-          <w:szCs w:val="20"/>
-        </w:rPr>
-        <w:t>)</w:t>
-      </w:r>
-      <w:r>
-        <w:rPr>
-          <w:rFonts w:cs="Consolas"/>
-          <w:color w:val="000000"/>
-          <w:szCs w:val="20"/>
-        </w:rPr>
-        <w:t xml:space="preserve"> </w:t>
-      </w:r>
-      <w:r>
-        <w:rPr>
-          <w:rFonts w:cs="Consolas"/>
-          <w:color w:val="000000"/>
-          <w:szCs w:val="20"/>
-        </w:rPr>
-        <w:t>:</w:t>
-      </w:r>
-      <w:proofErr w:type="gramEnd"/>
-      <w:r>
-        <w:rPr>
-          <w:rFonts w:cs="Consolas"/>
-          <w:color w:val="000000"/>
-          <w:szCs w:val="20"/>
-        </w:rPr>
-        <w:t>= (</w:t>
-      </w:r>
-      <w:proofErr w:type="spellStart"/>
-      <w:r>
-        <w:rPr>
-          <w:rFonts w:cs="Consolas"/>
-          <w:color w:val="000000"/>
-          <w:szCs w:val="20"/>
-        </w:rPr>
-        <w:t>msgType</w:t>
-      </w:r>
-      <w:proofErr w:type="spellEnd"/>
-      <w:r>
-        <w:rPr>
-          <w:rFonts w:cs="Consolas"/>
-          <w:color w:val="000000"/>
-          <w:szCs w:val="20"/>
-        </w:rPr>
-        <w:t xml:space="preserve">, </w:t>
-      </w:r>
-      <w:proofErr w:type="spellStart"/>
-      <w:r>
-        <w:rPr>
-          <w:rFonts w:cs="Consolas"/>
-          <w:color w:val="000000"/>
-          <w:szCs w:val="20"/>
-        </w:rPr>
-        <w:t>fileList</w:t>
-      </w:r>
-      <w:proofErr w:type="spellEnd"/>
-      <w:r>
-        <w:rPr>
-          <w:rFonts w:cs="Consolas"/>
-          <w:color w:val="000000"/>
-          <w:szCs w:val="20"/>
-        </w:rPr>
-        <w:t xml:space="preserve">, </w:t>
-      </w:r>
-      <w:proofErr w:type="spellStart"/>
-      <w:r>
-        <w:rPr>
-          <w:rFonts w:cs="Consolas"/>
-          <w:color w:val="000000"/>
-          <w:szCs w:val="20"/>
-        </w:rPr>
-        <w:t>senderUsername</w:t>
-      </w:r>
-      <w:proofErr w:type="spellEnd"/>
-      <w:r>
-        <w:rPr>
-          <w:rFonts w:cs="Consolas"/>
-          <w:color w:val="000000"/>
-          <w:szCs w:val="20"/>
-        </w:rPr>
-        <w:t xml:space="preserve">, </w:t>
-      </w:r>
-      <w:proofErr w:type="spellStart"/>
-      <w:r>
-        <w:rPr>
-          <w:rFonts w:cs="Consolas"/>
-          <w:szCs w:val="20"/>
-        </w:rPr>
-        <w:t>senderIP</w:t>
-      </w:r>
-      <w:proofErr w:type="spellEnd"/>
-      <w:r>
-        <w:rPr>
-          <w:rFonts w:cs="Consolas"/>
-          <w:color w:val="000000"/>
-          <w:szCs w:val="20"/>
-        </w:rPr>
-        <w:t>)</w:t>
+      <w:r>
+        <w:rPr>
+          <w:lang w:val="en-US"/>
+        </w:rPr>
+        <w:t>p</w:t>
+      </w:r>
+      <w:r>
+        <w:rPr>
+          <w:lang w:val="en-US"/>
+        </w:rPr>
+        <w:t xml:space="preserve">ong </w:t>
+      </w:r>
+      <w:r>
+        <w:rPr>
+          <w:lang w:val="en-US"/>
+        </w:rPr>
+        <w:t xml:space="preserve">(n2o) </w:t>
+      </w:r>
+      <w:r>
+        <w:rPr>
+          <w:lang w:val="en-US"/>
+        </w:rPr>
+        <w:t>:= ("</w:t>
+      </w:r>
+      <w:r>
+        <w:rPr>
+          <w:lang w:val="en-US"/>
+        </w:rPr>
+        <w:t>p</w:t>
+      </w:r>
+      <w:r>
+        <w:rPr>
+          <w:lang w:val="en-US"/>
+        </w:rPr>
+        <w:t>ong", id, [(u</w:t>
+      </w:r>
+      <w:r>
+        <w:rPr>
+          <w:lang w:val="en-US"/>
+        </w:rPr>
+        <w:t>sername</w:t>
+      </w:r>
+      <w:r>
+        <w:rPr>
+          <w:lang w:val="en-US"/>
+        </w:rPr>
+        <w:t>1</w:t>
+      </w:r>
+      <w:r>
+        <w:rPr>
+          <w:lang w:val="en-US"/>
+        </w:rPr>
+        <w:t>, ip</w:t>
+      </w:r>
+      <w:r>
+        <w:rPr>
+          <w:lang w:val="en-US"/>
+        </w:rPr>
+        <w:t>1</w:t>
+      </w:r>
+      <w:r>
+        <w:rPr>
+          <w:lang w:val="en-US"/>
+        </w:rPr>
+        <w:t>), (</w:t>
+      </w:r>
+      <w:r>
+        <w:rPr>
+          <w:lang w:val="en-US"/>
+        </w:rPr>
+        <w:t>username2, ip</w:t>
+      </w:r>
+      <w:r>
+        <w:rPr>
+          <w:lang w:val="en-US"/>
+        </w:rPr>
+        <w:t>2), ...])</w:t>
       </w:r>
     </w:p>
     <w:p>
       <w:pPr>
         <w:rPr>
-          <w:rFonts w:cs="Consolas"/>
-          <w:color w:val="000000"/>
-          <w:szCs w:val="20"/>
-        </w:rPr>
-      </w:pPr>
-      <w:proofErr w:type="spellStart"/>
-      <w:r>
-        <w:rPr>
-          <w:rFonts w:cs="Consolas"/>
-          <w:color w:val="000000"/>
-          <w:szCs w:val="20"/>
-        </w:rPr>
-        <w:t>incoming</w:t>
-      </w:r>
-      <w:proofErr w:type="spellEnd"/>
-      <w:r>
-        <w:rPr>
-          <w:rFonts w:cs="Consolas"/>
-          <w:color w:val="000000"/>
-          <w:szCs w:val="20"/>
+          <w:lang w:val="en-US"/>
+        </w:rPr>
+      </w:pPr>
+      <w:proofErr w:type="gramStart"/>
+      <w:r>
+        <w:rPr>
+          <w:lang w:val="en-US"/>
+        </w:rPr>
+        <w:t>outgoing</w:t>
+      </w:r>
+      <w:proofErr w:type="gramEnd"/>
+      <w:r>
+        <w:rPr>
+          <w:lang w:val="en-US"/>
         </w:rPr>
         <w:t xml:space="preserve"> </w:t>
       </w:r>
-      <w:proofErr w:type="spellStart"/>
-      <w:r>
-        <w:rPr>
-          <w:rFonts w:cs="Consolas"/>
-          <w:color w:val="000000"/>
-          <w:szCs w:val="20"/>
-        </w:rPr>
-        <w:t>RefFL</w:t>
-      </w:r>
-      <w:proofErr w:type="spellEnd"/>
-      <w:r>
-        <w:rPr>
-          <w:rFonts w:cs="Consolas"/>
-          <w:color w:val="000000"/>
-          <w:szCs w:val="20"/>
-        </w:rPr>
-        <w:t xml:space="preserve"> (o2a</w:t>
-      </w:r>
-      <w:proofErr w:type="gramStart"/>
-      <w:r>
-        <w:rPr>
-          <w:rFonts w:cs="Consolas"/>
-          <w:color w:val="000000"/>
-          <w:szCs w:val="20"/>
-        </w:rPr>
-        <w:t>)</w:t>
-      </w:r>
-      <w:r>
-        <w:rPr>
-          <w:rFonts w:cs="Consolas"/>
-          <w:color w:val="000000"/>
-          <w:szCs w:val="20"/>
-        </w:rPr>
-        <w:t xml:space="preserve"> </w:t>
-      </w:r>
-      <w:r>
-        <w:rPr>
-          <w:rFonts w:cs="Consolas"/>
-          <w:color w:val="000000"/>
-          <w:szCs w:val="20"/>
-        </w:rPr>
-        <w:t>:</w:t>
-      </w:r>
-      <w:proofErr w:type="gramEnd"/>
-      <w:r>
-        <w:rPr>
-          <w:rFonts w:cs="Consolas"/>
-          <w:color w:val="000000"/>
-          <w:szCs w:val="20"/>
-        </w:rPr>
-        <w:t>= (</w:t>
-      </w:r>
-      <w:proofErr w:type="spellStart"/>
-      <w:r>
-        <w:rPr>
-          <w:rFonts w:cs="Consolas"/>
-          <w:color w:val="000000"/>
-          <w:szCs w:val="20"/>
-        </w:rPr>
-        <w:t>msgType</w:t>
-      </w:r>
-      <w:proofErr w:type="spellEnd"/>
-      <w:r>
-        <w:rPr>
-          <w:rFonts w:cs="Consolas"/>
-          <w:color w:val="000000"/>
-          <w:szCs w:val="20"/>
+      <w:r>
+        <w:rPr>
+          <w:lang w:val="en-US"/>
+        </w:rPr>
+        <w:t>p</w:t>
+      </w:r>
+      <w:r>
+        <w:rPr>
+          <w:lang w:val="en-US"/>
+        </w:rPr>
+        <w:t xml:space="preserve">ong </w:t>
+      </w:r>
+      <w:r>
+        <w:rPr>
+          <w:lang w:val="en-US"/>
+        </w:rPr>
+        <w:t xml:space="preserve">(o2n) </w:t>
+      </w:r>
+      <w:r>
+        <w:rPr>
+          <w:lang w:val="en-US"/>
+        </w:rPr>
+        <w:t>:= ("p</w:t>
+      </w:r>
+      <w:r>
+        <w:rPr>
+          <w:lang w:val="en-US"/>
+        </w:rPr>
+        <w:t xml:space="preserve">ong", </w:t>
+      </w:r>
+      <w:r>
+        <w:rPr>
+          <w:lang w:val="en-US"/>
+        </w:rPr>
+        <w:t>id, [(u</w:t>
+      </w:r>
+      <w:r>
+        <w:rPr>
+          <w:lang w:val="en-US"/>
+        </w:rPr>
+        <w:t>sername</w:t>
+      </w:r>
+      <w:r>
+        <w:rPr>
+          <w:lang w:val="en-US"/>
+        </w:rPr>
+        <w:t>1</w:t>
+      </w:r>
+      <w:r>
+        <w:rPr>
+          <w:lang w:val="en-US"/>
+        </w:rPr>
+        <w:t>, ip</w:t>
+      </w:r>
+      <w:r>
+        <w:rPr>
+          <w:lang w:val="en-US"/>
+        </w:rPr>
+        <w:t>P</w:t>
+      </w:r>
+      <w:r>
+        <w:rPr>
+          <w:lang w:val="en-US"/>
+        </w:rPr>
+        <w:t>1</w:t>
+      </w:r>
+      <w:r>
+        <w:rPr>
+          <w:lang w:val="en-US"/>
+        </w:rPr>
+        <w:t>), (</w:t>
+      </w:r>
+      <w:r>
+        <w:rPr>
+          <w:lang w:val="en-US"/>
+        </w:rPr>
+        <w:t>username2, ip</w:t>
+      </w:r>
+      <w:r>
+        <w:rPr>
+          <w:lang w:val="en-US"/>
+        </w:rPr>
+        <w:t xml:space="preserve">2), ...], </w:t>
+      </w:r>
+      <w:proofErr w:type="spellStart"/>
+      <w:r>
+        <w:rPr>
+          <w:lang w:val="en-US"/>
+        </w:rPr>
+        <w:t>targetIP</w:t>
+      </w:r>
+      <w:proofErr w:type="spellEnd"/>
+      <w:r>
+        <w:rPr>
+          <w:lang w:val="en-US"/>
         </w:rPr>
         <w:t xml:space="preserve">, </w:t>
       </w:r>
       <w:proofErr w:type="spellStart"/>
       <w:r>
         <w:rPr>
-          <w:rFonts w:cs="Consolas"/>
-          <w:color w:val="000000"/>
-          <w:szCs w:val="20"/>
-        </w:rPr>
-        <w:t>fileList</w:t>
-      </w:r>
-      <w:proofErr w:type="spellEnd"/>
-      <w:r>
-        <w:rPr>
-          <w:rFonts w:cs="Consolas"/>
-          <w:color w:val="000000"/>
-          <w:szCs w:val="20"/>
-        </w:rPr>
-        <w:t xml:space="preserve">, </w:t>
-      </w:r>
-      <w:proofErr w:type="spellStart"/>
-      <w:r>
-        <w:rPr>
-          <w:rFonts w:cs="Consolas"/>
-          <w:color w:val="000000"/>
-          <w:szCs w:val="20"/>
-        </w:rPr>
-        <w:t>senderUsername</w:t>
-      </w:r>
-      <w:proofErr w:type="spellEnd"/>
-      <w:r>
-        <w:rPr>
-          <w:rFonts w:cs="Consolas"/>
-          <w:color w:val="000000"/>
-          <w:szCs w:val="20"/>
-        </w:rPr>
-        <w:t xml:space="preserve">, </w:t>
-      </w:r>
-      <w:proofErr w:type="spellStart"/>
-      <w:r>
-        <w:rPr>
-          <w:rFonts w:cs="Consolas"/>
-          <w:szCs w:val="20"/>
-        </w:rPr>
-        <w:t>urgentFlag</w:t>
-      </w:r>
-      <w:proofErr w:type="spellEnd"/>
-      <w:r>
-        <w:rPr>
-          <w:rFonts w:cs="Consolas"/>
-          <w:color w:val="000000"/>
-          <w:szCs w:val="20"/>
+          <w:lang w:val="en-US"/>
+        </w:rPr>
+        <w:t>targetPort</w:t>
+      </w:r>
+      <w:proofErr w:type="spellEnd"/>
+      <w:r>
+        <w:rPr>
+          <w:lang w:val="en-US"/>
         </w:rPr>
         <w:t>)</w:t>
       </w:r>
@@ -1530,138 +1467,48 @@
     <w:p>
       <w:pPr>
         <w:rPr>
-          <w:rFonts w:cs="Consolas"/>
-          <w:color w:val="000000"/>
-          <w:szCs w:val="20"/>
-        </w:rPr>
-      </w:pPr>
-      <w:proofErr w:type="spellStart"/>
-      <w:r>
-        <w:rPr>
-          <w:rFonts w:cs="Consolas"/>
-          <w:color w:val="000000"/>
-          <w:szCs w:val="20"/>
-        </w:rPr>
-        <w:t>outgoing</w:t>
-      </w:r>
-      <w:proofErr w:type="spellEnd"/>
-      <w:r>
-        <w:rPr>
-          <w:rFonts w:cs="Consolas"/>
-          <w:color w:val="000000"/>
-          <w:szCs w:val="20"/>
+          <w:rStyle w:val="IntensiveHervorhebung"/>
+        </w:rPr>
+      </w:pPr>
+      <w:proofErr w:type="spellStart"/>
+      <w:r>
+        <w:rPr>
+          <w:rStyle w:val="IntensiveHervorhebung"/>
+        </w:rPr>
+        <w:t>RefFL</w:t>
+      </w:r>
+      <w:proofErr w:type="spellEnd"/>
+      <w:r>
+        <w:rPr>
+          <w:rStyle w:val="IntensiveHervorhebung"/>
+        </w:rPr>
+        <w:t xml:space="preserve"> (</w:t>
+      </w:r>
+      <w:proofErr w:type="spellStart"/>
+      <w:r>
+        <w:rPr>
+          <w:rStyle w:val="IntensiveHervorhebung"/>
+        </w:rPr>
+        <w:t>refresh</w:t>
+      </w:r>
+      <w:proofErr w:type="spellEnd"/>
+      <w:r>
+        <w:rPr>
+          <w:rStyle w:val="IntensiveHervorhebung"/>
         </w:rPr>
         <w:t xml:space="preserve"> </w:t>
       </w:r>
       <w:proofErr w:type="spellStart"/>
       <w:r>
         <w:rPr>
-          <w:rFonts w:cs="Consolas"/>
-          <w:color w:val="000000"/>
-          <w:szCs w:val="20"/>
-        </w:rPr>
-        <w:t>RefFL</w:t>
-      </w:r>
-      <w:proofErr w:type="spellEnd"/>
-      <w:r>
-        <w:rPr>
-          <w:rFonts w:cs="Consolas"/>
-          <w:color w:val="000000"/>
-          <w:szCs w:val="20"/>
-        </w:rPr>
-        <w:t xml:space="preserve"> (</w:t>
-      </w:r>
-      <w:r>
-        <w:rPr>
-          <w:rFonts w:cs="Consolas"/>
-          <w:color w:val="000000"/>
-          <w:szCs w:val="20"/>
-        </w:rPr>
-        <w:t>a</w:t>
-      </w:r>
-      <w:r>
-        <w:rPr>
-          <w:rFonts w:cs="Consolas"/>
-          <w:color w:val="000000"/>
-          <w:szCs w:val="20"/>
-        </w:rPr>
-        <w:t>2</w:t>
-      </w:r>
-      <w:r>
-        <w:rPr>
-          <w:rFonts w:cs="Consolas"/>
-          <w:color w:val="000000"/>
-          <w:szCs w:val="20"/>
-        </w:rPr>
-        <w:t>o</w:t>
-      </w:r>
-      <w:proofErr w:type="gramStart"/>
-      <w:r>
-        <w:rPr>
-          <w:rFonts w:cs="Consolas"/>
-          <w:color w:val="000000"/>
-          <w:szCs w:val="20"/>
-        </w:rPr>
-        <w:t>)</w:t>
-      </w:r>
-      <w:r>
-        <w:rPr>
-          <w:rFonts w:cs="Consolas"/>
-          <w:color w:val="000000"/>
-          <w:szCs w:val="20"/>
-        </w:rPr>
-        <w:t xml:space="preserve"> </w:t>
-      </w:r>
-      <w:r>
-        <w:rPr>
-          <w:rFonts w:cs="Consolas"/>
-          <w:color w:val="000000"/>
-          <w:szCs w:val="20"/>
-        </w:rPr>
-        <w:t>:</w:t>
-      </w:r>
-      <w:proofErr w:type="gramEnd"/>
-      <w:r>
-        <w:rPr>
-          <w:rFonts w:cs="Consolas"/>
-          <w:color w:val="000000"/>
-          <w:szCs w:val="20"/>
-        </w:rPr>
-        <w:t>= (</w:t>
-      </w:r>
-      <w:proofErr w:type="spellStart"/>
-      <w:r>
-        <w:rPr>
-          <w:rFonts w:cs="Consolas"/>
-          <w:color w:val="000000"/>
-          <w:szCs w:val="20"/>
-        </w:rPr>
-        <w:t>msgType</w:t>
-      </w:r>
-      <w:proofErr w:type="spellEnd"/>
-      <w:r>
-        <w:rPr>
-          <w:rFonts w:cs="Consolas"/>
-          <w:color w:val="000000"/>
-          <w:szCs w:val="20"/>
-        </w:rPr>
-        <w:t xml:space="preserve">, </w:t>
-      </w:r>
-      <w:proofErr w:type="spellStart"/>
-      <w:r>
-        <w:rPr>
-          <w:rFonts w:cs="Consolas"/>
-          <w:color w:val="000000"/>
-          <w:szCs w:val="20"/>
-        </w:rPr>
-        <w:t>fileList</w:t>
-      </w:r>
-      <w:proofErr w:type="spellEnd"/>
-      <w:r>
-        <w:rPr>
-          <w:rFonts w:cs="Consolas"/>
-          <w:color w:val="000000"/>
-          <w:szCs w:val="20"/>
+          <w:rStyle w:val="IntensiveHervorhebung"/>
+        </w:rPr>
+        <w:t>filelist</w:t>
+      </w:r>
+      <w:proofErr w:type="spellEnd"/>
+      <w:r>
+        <w:rPr>
+          <w:rStyle w:val="IntensiveHervorhebung"/>
         </w:rPr>
         <w:t>)</w:t>
       </w:r>
@@ -1669,6 +1516,391 @@
     <w:p>
       <w:pPr>
         <w:rPr>
+          <w:sz w:val="24"/>
+          <w:lang w:val="en-US"/>
+        </w:rPr>
+      </w:pPr>
+      <w:proofErr w:type="spellStart"/>
+      <w:r>
+        <w:rPr>
+          <w:rFonts w:cs="Consolas"/>
+          <w:color w:val="000000"/>
+          <w:szCs w:val="20"/>
+        </w:rPr>
+        <w:t>incoming</w:t>
+      </w:r>
+      <w:proofErr w:type="spellEnd"/>
+      <w:r>
+        <w:rPr>
+          <w:rFonts w:cs="Consolas"/>
+          <w:color w:val="000000"/>
+          <w:szCs w:val="20"/>
+        </w:rPr>
+        <w:t xml:space="preserve"> </w:t>
+      </w:r>
+      <w:proofErr w:type="spellStart"/>
+      <w:r>
+        <w:rPr>
+          <w:rFonts w:cs="Consolas"/>
+          <w:color w:val="000000"/>
+          <w:szCs w:val="20"/>
+        </w:rPr>
+        <w:t>r</w:t>
+      </w:r>
+      <w:r>
+        <w:rPr>
+          <w:rFonts w:cs="Consolas"/>
+          <w:color w:val="000000"/>
+          <w:szCs w:val="20"/>
+        </w:rPr>
+        <w:t>efFL</w:t>
+      </w:r>
+      <w:proofErr w:type="spellEnd"/>
+      <w:r>
+        <w:rPr>
+          <w:rFonts w:cs="Consolas"/>
+          <w:color w:val="000000"/>
+          <w:szCs w:val="20"/>
+        </w:rPr>
+        <w:t xml:space="preserve"> </w:t>
+      </w:r>
+      <w:r>
+        <w:rPr>
+          <w:rFonts w:cs="Consolas"/>
+          <w:color w:val="000000"/>
+          <w:szCs w:val="20"/>
+        </w:rPr>
+        <w:t>(n</w:t>
+      </w:r>
+      <w:r>
+        <w:rPr>
+          <w:rFonts w:cs="Consolas"/>
+          <w:color w:val="000000"/>
+          <w:szCs w:val="20"/>
+        </w:rPr>
+        <w:t>2</w:t>
+      </w:r>
+      <w:r>
+        <w:rPr>
+          <w:rFonts w:cs="Consolas"/>
+          <w:color w:val="000000"/>
+          <w:szCs w:val="20"/>
+        </w:rPr>
+        <w:t>o</w:t>
+      </w:r>
+      <w:proofErr w:type="gramStart"/>
+      <w:r>
+        <w:rPr>
+          <w:rFonts w:cs="Consolas"/>
+          <w:color w:val="000000"/>
+          <w:szCs w:val="20"/>
+        </w:rPr>
+        <w:t>)</w:t>
+      </w:r>
+      <w:r>
+        <w:rPr>
+          <w:rFonts w:cs="Consolas"/>
+          <w:color w:val="000000"/>
+          <w:szCs w:val="20"/>
+        </w:rPr>
+        <w:t xml:space="preserve"> </w:t>
+      </w:r>
+      <w:r>
+        <w:rPr>
+          <w:rFonts w:cs="Consolas"/>
+          <w:color w:val="000000"/>
+          <w:szCs w:val="20"/>
+        </w:rPr>
+        <w:t>:</w:t>
+      </w:r>
+      <w:proofErr w:type="gramEnd"/>
+      <w:r>
+        <w:rPr>
+          <w:rFonts w:cs="Consolas"/>
+          <w:color w:val="000000"/>
+          <w:szCs w:val="20"/>
+        </w:rPr>
+        <w:t>= (</w:t>
+      </w:r>
+      <w:r>
+        <w:rPr>
+          <w:lang w:val="en-US"/>
+        </w:rPr>
+        <w:t>"</w:t>
+      </w:r>
+      <w:proofErr w:type="spellStart"/>
+      <w:r>
+        <w:rPr>
+          <w:lang w:val="en-US"/>
+        </w:rPr>
+        <w:t>r</w:t>
+      </w:r>
+      <w:r>
+        <w:rPr>
+          <w:lang w:val="en-US"/>
+        </w:rPr>
+        <w:t>efFL</w:t>
+      </w:r>
+      <w:proofErr w:type="spellEnd"/>
+      <w:r>
+        <w:rPr>
+          <w:lang w:val="en-US"/>
+        </w:rPr>
+        <w:t>"</w:t>
+      </w:r>
+      <w:r>
+        <w:rPr>
+          <w:rFonts w:cs="Consolas"/>
+          <w:color w:val="000000"/>
+          <w:szCs w:val="20"/>
+        </w:rPr>
+        <w:t xml:space="preserve">, </w:t>
+      </w:r>
+      <w:proofErr w:type="spellStart"/>
+      <w:r>
+        <w:rPr>
+          <w:rFonts w:cs="Consolas"/>
+          <w:color w:val="000000"/>
+          <w:szCs w:val="20"/>
+        </w:rPr>
+        <w:t>fileList</w:t>
+      </w:r>
+      <w:proofErr w:type="spellEnd"/>
+      <w:r>
+        <w:rPr>
+          <w:rFonts w:cs="Consolas"/>
+          <w:color w:val="000000"/>
+          <w:szCs w:val="20"/>
+        </w:rPr>
+        <w:t xml:space="preserve">, </w:t>
+      </w:r>
+      <w:proofErr w:type="spellStart"/>
+      <w:r>
+        <w:rPr>
+          <w:rFonts w:cs="Consolas"/>
+          <w:color w:val="000000"/>
+          <w:szCs w:val="20"/>
+        </w:rPr>
+        <w:t>senderUsername</w:t>
+      </w:r>
+      <w:proofErr w:type="spellEnd"/>
+      <w:r>
+        <w:rPr>
+          <w:rFonts w:cs="Consolas"/>
+          <w:color w:val="000000"/>
+          <w:szCs w:val="20"/>
+        </w:rPr>
+        <w:t xml:space="preserve">, </w:t>
+      </w:r>
+      <w:proofErr w:type="spellStart"/>
+      <w:r>
+        <w:rPr>
+          <w:rFonts w:cs="Consolas"/>
+          <w:szCs w:val="20"/>
+        </w:rPr>
+        <w:t>senderIP</w:t>
+      </w:r>
+      <w:proofErr w:type="spellEnd"/>
+      <w:r>
+        <w:rPr>
+          <w:lang w:val="en-US"/>
+        </w:rPr>
+        <w:t xml:space="preserve">, </w:t>
+      </w:r>
+      <w:proofErr w:type="spellStart"/>
+      <w:r>
+        <w:rPr>
+          <w:lang w:val="en-US"/>
+        </w:rPr>
+        <w:t>senderPort</w:t>
+      </w:r>
+      <w:proofErr w:type="spellEnd"/>
+      <w:r>
+        <w:rPr>
+          <w:rFonts w:cs="Consolas"/>
+          <w:color w:val="000000"/>
+          <w:szCs w:val="20"/>
+        </w:rPr>
+        <w:t>)</w:t>
+      </w:r>
+    </w:p>
+    <w:p>
+      <w:pPr>
+        <w:rPr>
+          <w:rFonts w:cs="Consolas"/>
+          <w:color w:val="000000"/>
+          <w:szCs w:val="20"/>
+        </w:rPr>
+      </w:pPr>
+      <w:proofErr w:type="spellStart"/>
+      <w:r>
+        <w:rPr>
+          <w:rFonts w:cs="Consolas"/>
+          <w:color w:val="000000"/>
+          <w:szCs w:val="20"/>
+        </w:rPr>
+        <w:t>incoming</w:t>
+      </w:r>
+      <w:proofErr w:type="spellEnd"/>
+      <w:r>
+        <w:rPr>
+          <w:rFonts w:cs="Consolas"/>
+          <w:color w:val="000000"/>
+          <w:szCs w:val="20"/>
+        </w:rPr>
+        <w:t xml:space="preserve"> </w:t>
+      </w:r>
+      <w:proofErr w:type="spellStart"/>
+      <w:r>
+        <w:rPr>
+          <w:rFonts w:cs="Consolas"/>
+          <w:color w:val="000000"/>
+          <w:szCs w:val="20"/>
+        </w:rPr>
+        <w:t>r</w:t>
+      </w:r>
+      <w:r>
+        <w:rPr>
+          <w:rFonts w:cs="Consolas"/>
+          <w:color w:val="000000"/>
+          <w:szCs w:val="20"/>
+        </w:rPr>
+        <w:t>efFL</w:t>
+      </w:r>
+      <w:proofErr w:type="spellEnd"/>
+      <w:r>
+        <w:rPr>
+          <w:rFonts w:cs="Consolas"/>
+          <w:color w:val="000000"/>
+          <w:szCs w:val="20"/>
+        </w:rPr>
+        <w:t xml:space="preserve"> (o2a</w:t>
+      </w:r>
+      <w:proofErr w:type="gramStart"/>
+      <w:r>
+        <w:rPr>
+          <w:rFonts w:cs="Consolas"/>
+          <w:color w:val="000000"/>
+          <w:szCs w:val="20"/>
+        </w:rPr>
+        <w:t>)</w:t>
+      </w:r>
+      <w:r>
+        <w:rPr>
+          <w:rFonts w:cs="Consolas"/>
+          <w:color w:val="000000"/>
+          <w:szCs w:val="20"/>
+        </w:rPr>
+        <w:t xml:space="preserve"> </w:t>
+      </w:r>
+      <w:r>
+        <w:rPr>
+          <w:rFonts w:cs="Consolas"/>
+          <w:color w:val="000000"/>
+          <w:szCs w:val="20"/>
+        </w:rPr>
+        <w:t>:</w:t>
+      </w:r>
+      <w:proofErr w:type="gramEnd"/>
+      <w:r>
+        <w:rPr>
+          <w:rFonts w:cs="Consolas"/>
+          <w:color w:val="000000"/>
+          <w:szCs w:val="20"/>
+        </w:rPr>
+        <w:t>= (</w:t>
+      </w:r>
+      <w:r>
+        <w:rPr>
+          <w:lang w:val="en-US"/>
+        </w:rPr>
+        <w:t>"</w:t>
+      </w:r>
+      <w:proofErr w:type="spellStart"/>
+      <w:r>
+        <w:rPr>
+          <w:lang w:val="en-US"/>
+        </w:rPr>
+        <w:t>re</w:t>
+      </w:r>
+      <w:r>
+        <w:rPr>
+          <w:lang w:val="en-US"/>
+        </w:rPr>
+        <w:t>fFL</w:t>
+      </w:r>
+      <w:proofErr w:type="spellEnd"/>
+      <w:r>
+        <w:rPr>
+          <w:lang w:val="en-US"/>
+        </w:rPr>
+        <w:t>"</w:t>
+      </w:r>
+      <w:r>
+        <w:rPr>
+          <w:rFonts w:cs="Consolas"/>
+          <w:color w:val="000000"/>
+          <w:szCs w:val="20"/>
+        </w:rPr>
+        <w:t xml:space="preserve">, </w:t>
+      </w:r>
+      <w:proofErr w:type="spellStart"/>
+      <w:r>
+        <w:rPr>
+          <w:rFonts w:cs="Consolas"/>
+          <w:color w:val="000000"/>
+          <w:szCs w:val="20"/>
+        </w:rPr>
+        <w:t>fileList</w:t>
+      </w:r>
+      <w:proofErr w:type="spellEnd"/>
+      <w:r>
+        <w:rPr>
+          <w:rFonts w:cs="Consolas"/>
+          <w:color w:val="000000"/>
+          <w:szCs w:val="20"/>
+        </w:rPr>
+        <w:t xml:space="preserve">, </w:t>
+      </w:r>
+      <w:proofErr w:type="spellStart"/>
+      <w:r>
+        <w:rPr>
+          <w:rFonts w:cs="Consolas"/>
+          <w:color w:val="000000"/>
+          <w:szCs w:val="20"/>
+        </w:rPr>
+        <w:t>senderUsername</w:t>
+      </w:r>
+      <w:proofErr w:type="spellEnd"/>
+      <w:r>
+        <w:rPr>
+          <w:rFonts w:cs="Consolas"/>
+          <w:color w:val="000000"/>
+          <w:szCs w:val="20"/>
+        </w:rPr>
+        <w:t xml:space="preserve">, </w:t>
+      </w:r>
+      <w:proofErr w:type="spellStart"/>
+      <w:r>
+        <w:rPr>
+          <w:rFonts w:cs="Consolas"/>
+          <w:szCs w:val="20"/>
+        </w:rPr>
+        <w:t>urgentFlag</w:t>
+      </w:r>
+      <w:proofErr w:type="spellEnd"/>
+      <w:r>
+        <w:rPr>
+          <w:rFonts w:cs="Consolas"/>
+          <w:color w:val="000000"/>
+          <w:szCs w:val="20"/>
+        </w:rPr>
+        <w:t>)</w:t>
+      </w:r>
+    </w:p>
+    <w:p>
+      <w:pPr>
+        <w:rPr>
           <w:rFonts w:cs="Consolas"/>
           <w:color w:val="000000"/>
           <w:szCs w:val="20"/>
@@ -1699,7 +1931,178 @@
           <w:color w:val="000000"/>
           <w:szCs w:val="20"/>
         </w:rPr>
-        <w:t>RefFL</w:t>
+        <w:t>r</w:t>
+      </w:r>
+      <w:r>
+        <w:rPr>
+          <w:rFonts w:cs="Consolas"/>
+          <w:color w:val="000000"/>
+          <w:szCs w:val="20"/>
+        </w:rPr>
+        <w:t>efFL</w:t>
+      </w:r>
+      <w:proofErr w:type="spellEnd"/>
+      <w:r>
+        <w:rPr>
+          <w:rFonts w:cs="Consolas"/>
+          <w:color w:val="000000"/>
+          <w:szCs w:val="20"/>
+        </w:rPr>
+        <w:t xml:space="preserve"> (</w:t>
+      </w:r>
+      <w:r>
+        <w:rPr>
+          <w:rFonts w:cs="Consolas"/>
+          <w:color w:val="000000"/>
+          <w:szCs w:val="20"/>
+        </w:rPr>
+        <w:t>a</w:t>
+      </w:r>
+      <w:r>
+        <w:rPr>
+          <w:rFonts w:cs="Consolas"/>
+          <w:color w:val="000000"/>
+          <w:szCs w:val="20"/>
+        </w:rPr>
+        <w:t>2</w:t>
+      </w:r>
+      <w:r>
+        <w:rPr>
+          <w:rFonts w:cs="Consolas"/>
+          <w:color w:val="000000"/>
+          <w:szCs w:val="20"/>
+        </w:rPr>
+        <w:t>o</w:t>
+      </w:r>
+      <w:proofErr w:type="gramStart"/>
+      <w:r>
+        <w:rPr>
+          <w:rFonts w:cs="Consolas"/>
+          <w:color w:val="000000"/>
+          <w:szCs w:val="20"/>
+        </w:rPr>
+        <w:t>)</w:t>
+      </w:r>
+      <w:r>
+        <w:rPr>
+          <w:rFonts w:cs="Consolas"/>
+          <w:color w:val="000000"/>
+          <w:szCs w:val="20"/>
+        </w:rPr>
+        <w:t xml:space="preserve"> </w:t>
+      </w:r>
+      <w:r>
+        <w:rPr>
+          <w:rFonts w:cs="Consolas"/>
+          <w:color w:val="000000"/>
+          <w:szCs w:val="20"/>
+        </w:rPr>
+        <w:t>:</w:t>
+      </w:r>
+      <w:proofErr w:type="gramEnd"/>
+      <w:r>
+        <w:rPr>
+          <w:rFonts w:cs="Consolas"/>
+          <w:color w:val="000000"/>
+          <w:szCs w:val="20"/>
+        </w:rPr>
+        <w:t>= (</w:t>
+      </w:r>
+      <w:r>
+        <w:rPr>
+          <w:lang w:val="en-US"/>
+        </w:rPr>
+        <w:t>"</w:t>
+      </w:r>
+      <w:proofErr w:type="spellStart"/>
+      <w:r>
+        <w:rPr>
+          <w:lang w:val="en-US"/>
+        </w:rPr>
+        <w:t>r</w:t>
+      </w:r>
+      <w:r>
+        <w:rPr>
+          <w:lang w:val="en-US"/>
+        </w:rPr>
+        <w:t>efFL</w:t>
+      </w:r>
+      <w:proofErr w:type="spellEnd"/>
+      <w:r>
+        <w:rPr>
+          <w:lang w:val="en-US"/>
+        </w:rPr>
+        <w:t>"</w:t>
+      </w:r>
+      <w:r>
+        <w:rPr>
+          <w:rFonts w:cs="Consolas"/>
+          <w:color w:val="000000"/>
+          <w:szCs w:val="20"/>
+        </w:rPr>
+        <w:t xml:space="preserve">, </w:t>
+      </w:r>
+      <w:proofErr w:type="spellStart"/>
+      <w:r>
+        <w:rPr>
+          <w:rFonts w:cs="Consolas"/>
+          <w:color w:val="000000"/>
+          <w:szCs w:val="20"/>
+        </w:rPr>
+        <w:t>fileList</w:t>
+      </w:r>
+      <w:proofErr w:type="spellEnd"/>
+      <w:r>
+        <w:rPr>
+          <w:rFonts w:cs="Consolas"/>
+          <w:color w:val="000000"/>
+          <w:szCs w:val="20"/>
+        </w:rPr>
+        <w:t>)</w:t>
+      </w:r>
+    </w:p>
+    <w:p>
+      <w:pPr>
+        <w:rPr>
+          <w:rFonts w:cs="Consolas"/>
+          <w:color w:val="000000"/>
+          <w:szCs w:val="20"/>
+        </w:rPr>
+      </w:pPr>
+      <w:proofErr w:type="spellStart"/>
+      <w:r>
+        <w:rPr>
+          <w:rFonts w:cs="Consolas"/>
+          <w:color w:val="000000"/>
+          <w:szCs w:val="20"/>
+        </w:rPr>
+        <w:t>outgoing</w:t>
+      </w:r>
+      <w:proofErr w:type="spellEnd"/>
+      <w:r>
+        <w:rPr>
+          <w:rFonts w:cs="Consolas"/>
+          <w:color w:val="000000"/>
+          <w:szCs w:val="20"/>
+        </w:rPr>
+        <w:t xml:space="preserve"> </w:t>
+      </w:r>
+      <w:proofErr w:type="spellStart"/>
+      <w:r>
+        <w:rPr>
+          <w:rFonts w:cs="Consolas"/>
+          <w:color w:val="000000"/>
+          <w:szCs w:val="20"/>
+        </w:rPr>
+        <w:t>r</w:t>
+      </w:r>
+      <w:r>
+        <w:rPr>
+          <w:rFonts w:cs="Consolas"/>
+          <w:color w:val="000000"/>
+          <w:szCs w:val="20"/>
+        </w:rPr>
+        <w:t>efFL</w:t>
       </w:r>
       <w:proofErr w:type="spellEnd"/>
       <w:r>
@@ -1752,16 +2155,32 @@
         </w:rPr>
         <w:t>= (</w:t>
       </w:r>
-      <w:proofErr w:type="spellStart"/>
-      <w:r>
-        <w:rPr>
-          <w:rFonts w:cs="Consolas"/>
-          <w:color w:val="000000"/>
-          <w:szCs w:val="20"/>
-        </w:rPr>
-        <w:t>msgType</w:t>
-      </w:r>
-      <w:proofErr w:type="spellEnd"/>
+      <w:r>
+        <w:rPr>
+          <w:lang w:val="en-US"/>
+        </w:rPr>
+        <w:t>"</w:t>
+      </w:r>
+      <w:proofErr w:type="spellStart"/>
+      <w:r>
+        <w:rPr>
+          <w:lang w:val="en-US"/>
+        </w:rPr>
+        <w:t>r</w:t>
+      </w:r>
+      <w:r>
+        <w:rPr>
+          <w:lang w:val="en-US"/>
+        </w:rPr>
+        <w:t>efFL</w:t>
+      </w:r>
+      <w:proofErr w:type="spellEnd"/>
+      <w:r>
+        <w:rPr>
+          <w:lang w:val="en-US"/>
+        </w:rPr>
+        <w:t>"</w:t>
+      </w:r>
       <w:r>
         <w:rPr>
           <w:rFonts w:cs="Consolas"/>
@@ -1838,8 +2257,1344 @@
           <w:color w:val="000000"/>
           <w:szCs w:val="20"/>
         </w:rPr>
+        <w:t xml:space="preserve">, </w:t>
+      </w:r>
+      <w:proofErr w:type="spellStart"/>
+      <w:r>
+        <w:rPr>
+          <w:lang w:val="en-US"/>
+        </w:rPr>
+        <w:t>targetPort</w:t>
+      </w:r>
+      <w:proofErr w:type="spellEnd"/>
+      <w:r>
+        <w:rPr>
+          <w:rFonts w:cs="Consolas"/>
+          <w:color w:val="000000"/>
+          <w:szCs w:val="20"/>
+        </w:rPr>
         <w:t>)</w:t>
       </w:r>
+    </w:p>
+    <w:p>
+      <w:pPr>
+        <w:rPr>
+          <w:rStyle w:val="IntensiveHervorhebung"/>
+        </w:rPr>
+      </w:pPr>
+      <w:proofErr w:type="spellStart"/>
+      <w:r>
+        <w:rPr>
+          <w:rStyle w:val="IntensiveHervorhebung"/>
+        </w:rPr>
+        <w:t>req</w:t>
+      </w:r>
+      <w:r>
+        <w:rPr>
+          <w:rStyle w:val="IntensiveHervorhebung"/>
+        </w:rPr>
+        <w:t>File</w:t>
+      </w:r>
+      <w:proofErr w:type="spellEnd"/>
+      <w:r>
+        <w:rPr>
+          <w:rStyle w:val="IntensiveHervorhebung"/>
+        </w:rPr>
+        <w:t xml:space="preserve"> (</w:t>
+      </w:r>
+      <w:proofErr w:type="spellStart"/>
+      <w:r>
+        <w:rPr>
+          <w:rStyle w:val="IntensiveHervorhebung"/>
+        </w:rPr>
+        <w:t>request</w:t>
+      </w:r>
+      <w:proofErr w:type="spellEnd"/>
+      <w:r>
+        <w:rPr>
+          <w:rStyle w:val="IntensiveHervorhebung"/>
+        </w:rPr>
+        <w:t xml:space="preserve"> </w:t>
+      </w:r>
+      <w:proofErr w:type="spellStart"/>
+      <w:r>
+        <w:rPr>
+          <w:rStyle w:val="IntensiveHervorhebung"/>
+        </w:rPr>
+        <w:t>file</w:t>
+      </w:r>
+      <w:proofErr w:type="spellEnd"/>
+      <w:r>
+        <w:rPr>
+          <w:rStyle w:val="IntensiveHervorhebung"/>
+        </w:rPr>
+        <w:t>)</w:t>
+      </w:r>
+    </w:p>
+    <w:p>
+      <w:pPr>
+        <w:rPr>
+          <w:rFonts w:cs="Consolas"/>
+          <w:color w:val="000000"/>
+          <w:szCs w:val="20"/>
+        </w:rPr>
+      </w:pPr>
+      <w:proofErr w:type="spellStart"/>
+      <w:r>
+        <w:rPr>
+          <w:rFonts w:cs="Consolas"/>
+          <w:color w:val="000000"/>
+          <w:szCs w:val="20"/>
+        </w:rPr>
+        <w:t>incoming</w:t>
+      </w:r>
+      <w:proofErr w:type="spellEnd"/>
+      <w:r>
+        <w:rPr>
+          <w:rFonts w:cs="Consolas"/>
+          <w:color w:val="000000"/>
+          <w:szCs w:val="20"/>
+        </w:rPr>
+        <w:t xml:space="preserve"> </w:t>
+      </w:r>
+      <w:proofErr w:type="spellStart"/>
+      <w:r>
+        <w:rPr>
+          <w:rFonts w:cs="Consolas"/>
+          <w:color w:val="000000"/>
+          <w:szCs w:val="20"/>
+        </w:rPr>
+        <w:t>reqFile</w:t>
+      </w:r>
+      <w:proofErr w:type="spellEnd"/>
+      <w:r>
+        <w:rPr>
+          <w:rFonts w:cs="Consolas"/>
+          <w:color w:val="000000"/>
+          <w:szCs w:val="20"/>
+        </w:rPr>
+        <w:t xml:space="preserve"> (n2o</w:t>
+      </w:r>
+      <w:proofErr w:type="gramStart"/>
+      <w:r>
+        <w:rPr>
+          <w:rFonts w:cs="Consolas"/>
+          <w:color w:val="000000"/>
+          <w:szCs w:val="20"/>
+        </w:rPr>
+        <w:t>) :</w:t>
+      </w:r>
+      <w:proofErr w:type="gramEnd"/>
+      <w:r>
+        <w:rPr>
+          <w:rFonts w:cs="Consolas"/>
+          <w:color w:val="000000"/>
+          <w:szCs w:val="20"/>
+        </w:rPr>
+        <w:t>= (</w:t>
+      </w:r>
+      <w:r>
+        <w:rPr>
+          <w:lang w:val="en-US"/>
+        </w:rPr>
+        <w:t>"</w:t>
+      </w:r>
+      <w:proofErr w:type="spellStart"/>
+      <w:r>
+        <w:rPr>
+          <w:lang w:val="en-US"/>
+        </w:rPr>
+        <w:t>reqFile</w:t>
+      </w:r>
+      <w:proofErr w:type="spellEnd"/>
+      <w:r>
+        <w:rPr>
+          <w:lang w:val="en-US"/>
+        </w:rPr>
+        <w:t>"</w:t>
+      </w:r>
+      <w:r>
+        <w:rPr>
+          <w:lang w:val="en-US"/>
+        </w:rPr>
+        <w:t>,</w:t>
+      </w:r>
+      <w:r>
+        <w:rPr>
+          <w:lang w:val="en-US"/>
+        </w:rPr>
+        <w:t xml:space="preserve"> </w:t>
+      </w:r>
+      <w:proofErr w:type="spellStart"/>
+      <w:r>
+        <w:rPr>
+          <w:lang w:val="en-US"/>
+        </w:rPr>
+        <w:t>fileName</w:t>
+      </w:r>
+      <w:proofErr w:type="spellEnd"/>
+      <w:r>
+        <w:rPr>
+          <w:lang w:val="en-US"/>
+        </w:rPr>
+        <w:t xml:space="preserve">, </w:t>
+      </w:r>
+      <w:proofErr w:type="spellStart"/>
+      <w:r>
+        <w:rPr>
+          <w:lang w:val="en-US"/>
+        </w:rPr>
+        <w:t>fileHash</w:t>
+      </w:r>
+      <w:proofErr w:type="spellEnd"/>
+      <w:r>
+        <w:rPr>
+          <w:lang w:val="en-US"/>
+        </w:rPr>
+        <w:t xml:space="preserve">, </w:t>
+      </w:r>
+      <w:proofErr w:type="spellStart"/>
+      <w:r>
+        <w:rPr>
+          <w:lang w:val="en-US"/>
+        </w:rPr>
+        <w:t>senderIP</w:t>
+      </w:r>
+      <w:proofErr w:type="spellEnd"/>
+      <w:r>
+        <w:rPr>
+          <w:lang w:val="en-US"/>
+        </w:rPr>
+        <w:t xml:space="preserve">, </w:t>
+      </w:r>
+      <w:proofErr w:type="spellStart"/>
+      <w:r>
+        <w:rPr>
+          <w:lang w:val="en-US"/>
+        </w:rPr>
+        <w:t>senderPort</w:t>
+      </w:r>
+      <w:proofErr w:type="spellEnd"/>
+      <w:r>
+        <w:rPr>
+          <w:rFonts w:cs="Consolas"/>
+          <w:color w:val="000000"/>
+          <w:szCs w:val="20"/>
+        </w:rPr>
+        <w:t>)</w:t>
+      </w:r>
+    </w:p>
+    <w:p>
+      <w:pPr>
+        <w:rPr>
+          <w:rFonts w:cs="Consolas"/>
+          <w:color w:val="000000"/>
+          <w:szCs w:val="20"/>
+        </w:rPr>
+      </w:pPr>
+      <w:proofErr w:type="spellStart"/>
+      <w:r>
+        <w:rPr>
+          <w:rFonts w:cs="Consolas"/>
+          <w:color w:val="000000"/>
+          <w:szCs w:val="20"/>
+        </w:rPr>
+        <w:t>incoming</w:t>
+      </w:r>
+      <w:proofErr w:type="spellEnd"/>
+      <w:r>
+        <w:rPr>
+          <w:rFonts w:cs="Consolas"/>
+          <w:color w:val="000000"/>
+          <w:szCs w:val="20"/>
+        </w:rPr>
+        <w:t xml:space="preserve"> </w:t>
+      </w:r>
+      <w:proofErr w:type="spellStart"/>
+      <w:r>
+        <w:rPr>
+          <w:rFonts w:cs="Consolas"/>
+          <w:color w:val="000000"/>
+          <w:szCs w:val="20"/>
+        </w:rPr>
+        <w:t>reqFile</w:t>
+      </w:r>
+      <w:proofErr w:type="spellEnd"/>
+      <w:r>
+        <w:rPr>
+          <w:rFonts w:cs="Consolas"/>
+          <w:color w:val="000000"/>
+          <w:szCs w:val="20"/>
+        </w:rPr>
+        <w:t xml:space="preserve"> (o2a</w:t>
+      </w:r>
+      <w:proofErr w:type="gramStart"/>
+      <w:r>
+        <w:rPr>
+          <w:rFonts w:cs="Consolas"/>
+          <w:color w:val="000000"/>
+          <w:szCs w:val="20"/>
+        </w:rPr>
+        <w:t>) :</w:t>
+      </w:r>
+      <w:proofErr w:type="gramEnd"/>
+      <w:r>
+        <w:rPr>
+          <w:rFonts w:cs="Consolas"/>
+          <w:color w:val="000000"/>
+          <w:szCs w:val="20"/>
+        </w:rPr>
+        <w:t>= (</w:t>
+      </w:r>
+      <w:r>
+        <w:rPr>
+          <w:lang w:val="en-US"/>
+        </w:rPr>
+        <w:t>"</w:t>
+      </w:r>
+      <w:proofErr w:type="spellStart"/>
+      <w:r>
+        <w:rPr>
+          <w:lang w:val="en-US"/>
+        </w:rPr>
+        <w:t>reqFile</w:t>
+      </w:r>
+      <w:proofErr w:type="spellEnd"/>
+      <w:r>
+        <w:rPr>
+          <w:lang w:val="en-US"/>
+        </w:rPr>
+        <w:t>"</w:t>
+      </w:r>
+      <w:r>
+        <w:rPr>
+          <w:lang w:val="en-US"/>
+        </w:rPr>
+        <w:t>,</w:t>
+      </w:r>
+      <w:r>
+        <w:rPr>
+          <w:lang w:val="en-US"/>
+        </w:rPr>
+        <w:t xml:space="preserve"> </w:t>
+      </w:r>
+      <w:proofErr w:type="spellStart"/>
+      <w:r>
+        <w:rPr>
+          <w:lang w:val="en-US"/>
+        </w:rPr>
+        <w:t>fileName</w:t>
+      </w:r>
+      <w:proofErr w:type="spellEnd"/>
+      <w:r>
+        <w:rPr>
+          <w:lang w:val="en-US"/>
+        </w:rPr>
+        <w:t xml:space="preserve">, </w:t>
+      </w:r>
+      <w:proofErr w:type="spellStart"/>
+      <w:r>
+        <w:rPr>
+          <w:lang w:val="en-US"/>
+        </w:rPr>
+        <w:t>fileHash</w:t>
+      </w:r>
+      <w:proofErr w:type="spellEnd"/>
+      <w:r>
+        <w:rPr>
+          <w:lang w:val="en-US"/>
+        </w:rPr>
+        <w:t xml:space="preserve">, </w:t>
+      </w:r>
+      <w:proofErr w:type="spellStart"/>
+      <w:r>
+        <w:rPr>
+          <w:lang w:val="en-US"/>
+        </w:rPr>
+        <w:t>senderUsername</w:t>
+      </w:r>
+      <w:proofErr w:type="spellEnd"/>
+      <w:r>
+        <w:rPr>
+          <w:rFonts w:cs="Consolas"/>
+          <w:color w:val="000000"/>
+          <w:szCs w:val="20"/>
+        </w:rPr>
+        <w:t>)</w:t>
+      </w:r>
+    </w:p>
+    <w:p>
+      <w:pPr>
+        <w:rPr>
+          <w:rFonts w:cs="Consolas"/>
+          <w:color w:val="000000"/>
+          <w:szCs w:val="20"/>
+        </w:rPr>
+      </w:pPr>
+      <w:proofErr w:type="spellStart"/>
+      <w:r>
+        <w:rPr>
+          <w:rFonts w:cs="Consolas"/>
+          <w:color w:val="000000"/>
+          <w:szCs w:val="20"/>
+        </w:rPr>
+        <w:t>outgoing</w:t>
+      </w:r>
+      <w:proofErr w:type="spellEnd"/>
+      <w:r>
+        <w:rPr>
+          <w:rFonts w:cs="Consolas"/>
+          <w:color w:val="000000"/>
+          <w:szCs w:val="20"/>
+        </w:rPr>
+        <w:t xml:space="preserve"> </w:t>
+      </w:r>
+      <w:proofErr w:type="spellStart"/>
+      <w:r>
+        <w:rPr>
+          <w:rFonts w:cs="Consolas"/>
+          <w:color w:val="000000"/>
+          <w:szCs w:val="20"/>
+        </w:rPr>
+        <w:t>reqFile</w:t>
+      </w:r>
+      <w:proofErr w:type="spellEnd"/>
+      <w:r>
+        <w:rPr>
+          <w:rFonts w:cs="Consolas"/>
+          <w:color w:val="000000"/>
+          <w:szCs w:val="20"/>
+        </w:rPr>
+        <w:t xml:space="preserve"> (a2o</w:t>
+      </w:r>
+      <w:proofErr w:type="gramStart"/>
+      <w:r>
+        <w:rPr>
+          <w:rFonts w:cs="Consolas"/>
+          <w:color w:val="000000"/>
+          <w:szCs w:val="20"/>
+        </w:rPr>
+        <w:t>) :</w:t>
+      </w:r>
+      <w:proofErr w:type="gramEnd"/>
+      <w:r>
+        <w:rPr>
+          <w:rFonts w:cs="Consolas"/>
+          <w:color w:val="000000"/>
+          <w:szCs w:val="20"/>
+        </w:rPr>
+        <w:t>= (</w:t>
+      </w:r>
+      <w:r>
+        <w:rPr>
+          <w:lang w:val="en-US"/>
+        </w:rPr>
+        <w:t>"</w:t>
+      </w:r>
+      <w:proofErr w:type="spellStart"/>
+      <w:r>
+        <w:rPr>
+          <w:lang w:val="en-US"/>
+        </w:rPr>
+        <w:t>reqFile</w:t>
+      </w:r>
+      <w:proofErr w:type="spellEnd"/>
+      <w:r>
+        <w:rPr>
+          <w:lang w:val="en-US"/>
+        </w:rPr>
+        <w:t>"</w:t>
+      </w:r>
+      <w:r>
+        <w:rPr>
+          <w:lang w:val="en-US"/>
+        </w:rPr>
+        <w:t xml:space="preserve">, </w:t>
+      </w:r>
+      <w:proofErr w:type="spellStart"/>
+      <w:r>
+        <w:rPr>
+          <w:lang w:val="en-US"/>
+        </w:rPr>
+        <w:t>fileName</w:t>
+      </w:r>
+      <w:proofErr w:type="spellEnd"/>
+      <w:r>
+        <w:rPr>
+          <w:lang w:val="en-US"/>
+        </w:rPr>
+        <w:t xml:space="preserve">, </w:t>
+      </w:r>
+      <w:proofErr w:type="spellStart"/>
+      <w:r>
+        <w:rPr>
+          <w:lang w:val="en-US"/>
+        </w:rPr>
+        <w:t>fileHash</w:t>
+      </w:r>
+      <w:proofErr w:type="spellEnd"/>
+      <w:r>
+        <w:rPr>
+          <w:lang w:val="en-US"/>
+        </w:rPr>
+        <w:t xml:space="preserve">, </w:t>
+      </w:r>
+      <w:proofErr w:type="spellStart"/>
+      <w:r>
+        <w:rPr>
+          <w:lang w:val="en-US"/>
+        </w:rPr>
+        <w:t>targetUsername</w:t>
+      </w:r>
+      <w:proofErr w:type="spellEnd"/>
+      <w:r>
+        <w:rPr>
+          <w:rFonts w:cs="Consolas"/>
+          <w:color w:val="000000"/>
+          <w:szCs w:val="20"/>
+        </w:rPr>
+        <w:t>)</w:t>
+      </w:r>
+    </w:p>
+    <w:p>
+      <w:pPr>
+        <w:rPr>
+          <w:rFonts w:cs="Consolas"/>
+          <w:color w:val="000000"/>
+          <w:szCs w:val="20"/>
+        </w:rPr>
+      </w:pPr>
+      <w:proofErr w:type="spellStart"/>
+      <w:r>
+        <w:rPr>
+          <w:rFonts w:cs="Consolas"/>
+          <w:color w:val="000000"/>
+          <w:szCs w:val="20"/>
+        </w:rPr>
+        <w:t>outgoing</w:t>
+      </w:r>
+      <w:proofErr w:type="spellEnd"/>
+      <w:r>
+        <w:rPr>
+          <w:rFonts w:cs="Consolas"/>
+          <w:color w:val="000000"/>
+          <w:szCs w:val="20"/>
+        </w:rPr>
+        <w:t xml:space="preserve"> </w:t>
+      </w:r>
+      <w:proofErr w:type="spellStart"/>
+      <w:r>
+        <w:rPr>
+          <w:rFonts w:cs="Consolas"/>
+          <w:color w:val="000000"/>
+          <w:szCs w:val="20"/>
+        </w:rPr>
+        <w:t>reqFile</w:t>
+      </w:r>
+      <w:proofErr w:type="spellEnd"/>
+      <w:r>
+        <w:rPr>
+          <w:rFonts w:cs="Consolas"/>
+          <w:color w:val="000000"/>
+          <w:szCs w:val="20"/>
+        </w:rPr>
+        <w:t xml:space="preserve"> (o2n</w:t>
+      </w:r>
+      <w:proofErr w:type="gramStart"/>
+      <w:r>
+        <w:rPr>
+          <w:rFonts w:cs="Consolas"/>
+          <w:color w:val="000000"/>
+          <w:szCs w:val="20"/>
+        </w:rPr>
+        <w:t>) :</w:t>
+      </w:r>
+      <w:proofErr w:type="gramEnd"/>
+      <w:r>
+        <w:rPr>
+          <w:rFonts w:cs="Consolas"/>
+          <w:color w:val="000000"/>
+          <w:szCs w:val="20"/>
+        </w:rPr>
+        <w:t>= (</w:t>
+      </w:r>
+      <w:r>
+        <w:rPr>
+          <w:lang w:val="en-US"/>
+        </w:rPr>
+        <w:t>"</w:t>
+      </w:r>
+      <w:proofErr w:type="spellStart"/>
+      <w:r>
+        <w:rPr>
+          <w:lang w:val="en-US"/>
+        </w:rPr>
+        <w:t>reqFile</w:t>
+      </w:r>
+      <w:proofErr w:type="spellEnd"/>
+      <w:r>
+        <w:rPr>
+          <w:lang w:val="en-US"/>
+        </w:rPr>
+        <w:t>"</w:t>
+      </w:r>
+      <w:r>
+        <w:rPr>
+          <w:lang w:val="en-US"/>
+        </w:rPr>
+        <w:t xml:space="preserve">, </w:t>
+      </w:r>
+      <w:proofErr w:type="spellStart"/>
+      <w:r>
+        <w:rPr>
+          <w:lang w:val="en-US"/>
+        </w:rPr>
+        <w:t>fileName</w:t>
+      </w:r>
+      <w:proofErr w:type="spellEnd"/>
+      <w:r>
+        <w:rPr>
+          <w:lang w:val="en-US"/>
+        </w:rPr>
+        <w:t xml:space="preserve">, </w:t>
+      </w:r>
+      <w:proofErr w:type="spellStart"/>
+      <w:r>
+        <w:rPr>
+          <w:lang w:val="en-US"/>
+        </w:rPr>
+        <w:t>fileHash</w:t>
+      </w:r>
+      <w:proofErr w:type="spellEnd"/>
+      <w:r>
+        <w:rPr>
+          <w:lang w:val="en-US"/>
+        </w:rPr>
+        <w:t xml:space="preserve">, </w:t>
+      </w:r>
+      <w:proofErr w:type="spellStart"/>
+      <w:r>
+        <w:rPr>
+          <w:rFonts w:cs="Consolas"/>
+          <w:color w:val="000000"/>
+          <w:szCs w:val="20"/>
+        </w:rPr>
+        <w:t>targetIP</w:t>
+      </w:r>
+      <w:proofErr w:type="spellEnd"/>
+      <w:r>
+        <w:rPr>
+          <w:rFonts w:cs="Consolas"/>
+          <w:color w:val="000000"/>
+          <w:szCs w:val="20"/>
+        </w:rPr>
+        <w:t xml:space="preserve">, </w:t>
+      </w:r>
+      <w:proofErr w:type="spellStart"/>
+      <w:r>
+        <w:rPr>
+          <w:lang w:val="en-US"/>
+        </w:rPr>
+        <w:t>targetPort</w:t>
+      </w:r>
+      <w:proofErr w:type="spellEnd"/>
+      <w:r>
+        <w:rPr>
+          <w:rFonts w:cs="Consolas"/>
+          <w:color w:val="000000"/>
+          <w:szCs w:val="20"/>
+        </w:rPr>
+        <w:t>)</w:t>
+      </w:r>
+    </w:p>
+    <w:p>
+      <w:pPr>
+        <w:rPr>
+          <w:rStyle w:val="IntensiveHervorhebung"/>
+        </w:rPr>
+      </w:pPr>
+      <w:proofErr w:type="spellStart"/>
+      <w:r>
+        <w:rPr>
+          <w:rStyle w:val="IntensiveHervorhebung"/>
+        </w:rPr>
+        <w:t>answerReq</w:t>
+      </w:r>
+      <w:proofErr w:type="spellEnd"/>
+      <w:r>
+        <w:rPr>
+          <w:rStyle w:val="IntensiveHervorhebung"/>
+        </w:rPr>
+        <w:t xml:space="preserve"> (</w:t>
+      </w:r>
+      <w:proofErr w:type="spellStart"/>
+      <w:r>
+        <w:rPr>
+          <w:rStyle w:val="IntensiveHervorhebung"/>
+        </w:rPr>
+        <w:t>answer</w:t>
+      </w:r>
+      <w:proofErr w:type="spellEnd"/>
+      <w:r>
+        <w:rPr>
+          <w:rStyle w:val="IntensiveHervorhebung"/>
+        </w:rPr>
+        <w:t xml:space="preserve"> </w:t>
+      </w:r>
+      <w:proofErr w:type="spellStart"/>
+      <w:r>
+        <w:rPr>
+          <w:rStyle w:val="IntensiveHervorhebung"/>
+        </w:rPr>
+        <w:t>request</w:t>
+      </w:r>
+      <w:proofErr w:type="spellEnd"/>
+      <w:r>
+        <w:rPr>
+          <w:rStyle w:val="IntensiveHervorhebung"/>
+        </w:rPr>
+        <w:t>)</w:t>
+      </w:r>
+    </w:p>
+    <w:p>
+      <w:pPr>
+        <w:rPr>
+          <w:rFonts w:cs="Consolas"/>
+          <w:color w:val="000000"/>
+          <w:szCs w:val="20"/>
+        </w:rPr>
+      </w:pPr>
+      <w:proofErr w:type="spellStart"/>
+      <w:r>
+        <w:rPr>
+          <w:rFonts w:cs="Consolas"/>
+          <w:color w:val="000000"/>
+          <w:szCs w:val="20"/>
+        </w:rPr>
+        <w:t>incoming</w:t>
+      </w:r>
+      <w:proofErr w:type="spellEnd"/>
+      <w:r>
+        <w:rPr>
+          <w:rFonts w:cs="Consolas"/>
+          <w:color w:val="000000"/>
+          <w:szCs w:val="20"/>
+        </w:rPr>
+        <w:t xml:space="preserve"> </w:t>
+      </w:r>
+      <w:proofErr w:type="spellStart"/>
+      <w:r>
+        <w:rPr>
+          <w:rFonts w:cs="Consolas"/>
+          <w:color w:val="000000"/>
+          <w:szCs w:val="20"/>
+        </w:rPr>
+        <w:t>answerReq</w:t>
+      </w:r>
+      <w:proofErr w:type="spellEnd"/>
+      <w:r>
+        <w:rPr>
+          <w:rFonts w:cs="Consolas"/>
+          <w:color w:val="000000"/>
+          <w:szCs w:val="20"/>
+        </w:rPr>
+        <w:t xml:space="preserve"> (n2o</w:t>
+      </w:r>
+      <w:proofErr w:type="gramStart"/>
+      <w:r>
+        <w:rPr>
+          <w:rFonts w:cs="Consolas"/>
+          <w:color w:val="000000"/>
+          <w:szCs w:val="20"/>
+        </w:rPr>
+        <w:t>) :</w:t>
+      </w:r>
+      <w:proofErr w:type="gramEnd"/>
+      <w:r>
+        <w:rPr>
+          <w:rFonts w:cs="Consolas"/>
+          <w:color w:val="000000"/>
+          <w:szCs w:val="20"/>
+        </w:rPr>
+        <w:t>= (</w:t>
+      </w:r>
+      <w:r>
+        <w:rPr>
+          <w:lang w:val="en-US"/>
+        </w:rPr>
+        <w:t>"</w:t>
+      </w:r>
+      <w:proofErr w:type="spellStart"/>
+      <w:r>
+        <w:rPr>
+          <w:lang w:val="en-US"/>
+        </w:rPr>
+        <w:t>answerReq</w:t>
+      </w:r>
+      <w:proofErr w:type="spellEnd"/>
+      <w:r>
+        <w:rPr>
+          <w:lang w:val="en-US"/>
+        </w:rPr>
+        <w:t>"</w:t>
+      </w:r>
+      <w:r>
+        <w:rPr>
+          <w:lang w:val="en-US"/>
+        </w:rPr>
+        <w:t xml:space="preserve">, </w:t>
+      </w:r>
+      <w:proofErr w:type="spellStart"/>
+      <w:r>
+        <w:rPr>
+          <w:lang w:val="en-US"/>
+        </w:rPr>
+        <w:t>fileName</w:t>
+      </w:r>
+      <w:proofErr w:type="spellEnd"/>
+      <w:r>
+        <w:rPr>
+          <w:lang w:val="en-US"/>
+        </w:rPr>
+        <w:t xml:space="preserve">, </w:t>
+      </w:r>
+      <w:proofErr w:type="spellStart"/>
+      <w:r>
+        <w:rPr>
+          <w:lang w:val="en-US"/>
+        </w:rPr>
+        <w:t>senderIP</w:t>
+      </w:r>
+      <w:proofErr w:type="spellEnd"/>
+      <w:r>
+        <w:rPr>
+          <w:lang w:val="en-US"/>
+        </w:rPr>
+        <w:t xml:space="preserve">, </w:t>
+      </w:r>
+      <w:proofErr w:type="spellStart"/>
+      <w:r>
+        <w:rPr>
+          <w:lang w:val="en-US"/>
+        </w:rPr>
+        <w:t>senderPort</w:t>
+      </w:r>
+      <w:proofErr w:type="spellEnd"/>
+      <w:r>
+        <w:rPr>
+          <w:rFonts w:cs="Consolas"/>
+          <w:color w:val="000000"/>
+          <w:szCs w:val="20"/>
+        </w:rPr>
+        <w:t>)</w:t>
+      </w:r>
+    </w:p>
+    <w:p>
+      <w:pPr>
+        <w:rPr>
+          <w:rFonts w:cs="Consolas"/>
+          <w:color w:val="000000"/>
+          <w:szCs w:val="20"/>
+        </w:rPr>
+      </w:pPr>
+      <w:proofErr w:type="spellStart"/>
+      <w:r>
+        <w:rPr>
+          <w:rFonts w:cs="Consolas"/>
+          <w:color w:val="000000"/>
+          <w:szCs w:val="20"/>
+        </w:rPr>
+        <w:t>incoming</w:t>
+      </w:r>
+      <w:proofErr w:type="spellEnd"/>
+      <w:r>
+        <w:rPr>
+          <w:rFonts w:cs="Consolas"/>
+          <w:color w:val="000000"/>
+          <w:szCs w:val="20"/>
+        </w:rPr>
+        <w:t xml:space="preserve"> </w:t>
+      </w:r>
+      <w:proofErr w:type="spellStart"/>
+      <w:r>
+        <w:rPr>
+          <w:rFonts w:cs="Consolas"/>
+          <w:color w:val="000000"/>
+          <w:szCs w:val="20"/>
+        </w:rPr>
+        <w:t>answerReq</w:t>
+      </w:r>
+      <w:proofErr w:type="spellEnd"/>
+      <w:r>
+        <w:rPr>
+          <w:rFonts w:cs="Consolas"/>
+          <w:color w:val="000000"/>
+          <w:szCs w:val="20"/>
+        </w:rPr>
+        <w:t xml:space="preserve"> (</w:t>
+      </w:r>
+      <w:r>
+        <w:rPr>
+          <w:rFonts w:cs="Consolas"/>
+          <w:color w:val="000000"/>
+          <w:szCs w:val="20"/>
+        </w:rPr>
+        <w:t>o</w:t>
+      </w:r>
+      <w:r>
+        <w:rPr>
+          <w:rFonts w:cs="Consolas"/>
+          <w:color w:val="000000"/>
+          <w:szCs w:val="20"/>
+        </w:rPr>
+        <w:t>2</w:t>
+      </w:r>
+      <w:r>
+        <w:rPr>
+          <w:rFonts w:cs="Consolas"/>
+          <w:color w:val="000000"/>
+          <w:szCs w:val="20"/>
+        </w:rPr>
+        <w:t>a</w:t>
+      </w:r>
+      <w:proofErr w:type="gramStart"/>
+      <w:r>
+        <w:rPr>
+          <w:rFonts w:cs="Consolas"/>
+          <w:color w:val="000000"/>
+          <w:szCs w:val="20"/>
+        </w:rPr>
+        <w:t>) :</w:t>
+      </w:r>
+      <w:proofErr w:type="gramEnd"/>
+      <w:r>
+        <w:rPr>
+          <w:rFonts w:cs="Consolas"/>
+          <w:color w:val="000000"/>
+          <w:szCs w:val="20"/>
+        </w:rPr>
+        <w:t>= (</w:t>
+      </w:r>
+      <w:r>
+        <w:rPr>
+          <w:lang w:val="en-US"/>
+        </w:rPr>
+        <w:t>"</w:t>
+      </w:r>
+      <w:proofErr w:type="spellStart"/>
+      <w:r>
+        <w:rPr>
+          <w:lang w:val="en-US"/>
+        </w:rPr>
+        <w:t>answerReq</w:t>
+      </w:r>
+      <w:proofErr w:type="spellEnd"/>
+      <w:r>
+        <w:rPr>
+          <w:lang w:val="en-US"/>
+        </w:rPr>
+        <w:t>"</w:t>
+      </w:r>
+      <w:r>
+        <w:rPr>
+          <w:lang w:val="en-US"/>
+        </w:rPr>
+        <w:t>,</w:t>
+      </w:r>
+      <w:r>
+        <w:rPr>
+          <w:lang w:val="en-US"/>
+        </w:rPr>
+        <w:t xml:space="preserve"> </w:t>
+      </w:r>
+      <w:proofErr w:type="spellStart"/>
+      <w:r>
+        <w:rPr>
+          <w:lang w:val="en-US"/>
+        </w:rPr>
+        <w:t>fileN</w:t>
+      </w:r>
+      <w:r>
+        <w:rPr>
+          <w:lang w:val="en-US"/>
+        </w:rPr>
+        <w:t>ame</w:t>
+      </w:r>
+      <w:proofErr w:type="spellEnd"/>
+      <w:r>
+        <w:rPr>
+          <w:lang w:val="en-US"/>
+        </w:rPr>
+        <w:t xml:space="preserve">, </w:t>
+      </w:r>
+      <w:proofErr w:type="spellStart"/>
+      <w:r>
+        <w:rPr>
+          <w:lang w:val="en-US"/>
+        </w:rPr>
+        <w:t>senderUsername</w:t>
+      </w:r>
+      <w:proofErr w:type="spellEnd"/>
+      <w:r>
+        <w:rPr>
+          <w:lang w:val="en-US"/>
+        </w:rPr>
+        <w:t xml:space="preserve">, </w:t>
+      </w:r>
+      <w:proofErr w:type="spellStart"/>
+      <w:r>
+        <w:rPr>
+          <w:lang w:val="en-US"/>
+        </w:rPr>
+        <w:t>senderPort</w:t>
+      </w:r>
+      <w:proofErr w:type="spellEnd"/>
+      <w:r>
+        <w:rPr>
+          <w:rFonts w:cs="Consolas"/>
+          <w:color w:val="000000"/>
+          <w:szCs w:val="20"/>
+        </w:rPr>
+        <w:t>)</w:t>
+      </w:r>
+    </w:p>
+    <w:p>
+      <w:pPr>
+        <w:rPr>
+          <w:rFonts w:cs="Consolas"/>
+          <w:color w:val="000000"/>
+          <w:szCs w:val="20"/>
+        </w:rPr>
+      </w:pPr>
+      <w:proofErr w:type="spellStart"/>
+      <w:r>
+        <w:rPr>
+          <w:rFonts w:cs="Consolas"/>
+          <w:color w:val="000000"/>
+          <w:szCs w:val="20"/>
+        </w:rPr>
+        <w:t>outgoing</w:t>
+      </w:r>
+      <w:proofErr w:type="spellEnd"/>
+      <w:r>
+        <w:rPr>
+          <w:rFonts w:cs="Consolas"/>
+          <w:color w:val="000000"/>
+          <w:szCs w:val="20"/>
+        </w:rPr>
+        <w:t xml:space="preserve"> </w:t>
+      </w:r>
+      <w:proofErr w:type="spellStart"/>
+      <w:r>
+        <w:rPr>
+          <w:rFonts w:cs="Consolas"/>
+          <w:color w:val="000000"/>
+          <w:szCs w:val="20"/>
+        </w:rPr>
+        <w:t>answerReq</w:t>
+      </w:r>
+      <w:proofErr w:type="spellEnd"/>
+      <w:r>
+        <w:rPr>
+          <w:rFonts w:cs="Consolas"/>
+          <w:color w:val="000000"/>
+          <w:szCs w:val="20"/>
+        </w:rPr>
+        <w:t xml:space="preserve"> </w:t>
+      </w:r>
+      <w:r>
+        <w:rPr>
+          <w:rFonts w:cs="Consolas"/>
+          <w:color w:val="000000"/>
+          <w:szCs w:val="20"/>
+        </w:rPr>
+        <w:t>(a</w:t>
+      </w:r>
+      <w:r>
+        <w:rPr>
+          <w:rFonts w:cs="Consolas"/>
+          <w:color w:val="000000"/>
+          <w:szCs w:val="20"/>
+        </w:rPr>
+        <w:t>2</w:t>
+      </w:r>
+      <w:r>
+        <w:rPr>
+          <w:rFonts w:cs="Consolas"/>
+          <w:color w:val="000000"/>
+          <w:szCs w:val="20"/>
+        </w:rPr>
+        <w:t>o</w:t>
+      </w:r>
+      <w:proofErr w:type="gramStart"/>
+      <w:r>
+        <w:rPr>
+          <w:rFonts w:cs="Consolas"/>
+          <w:color w:val="000000"/>
+          <w:szCs w:val="20"/>
+        </w:rPr>
+        <w:t>) :</w:t>
+      </w:r>
+      <w:proofErr w:type="gramEnd"/>
+      <w:r>
+        <w:rPr>
+          <w:rFonts w:cs="Consolas"/>
+          <w:color w:val="000000"/>
+          <w:szCs w:val="20"/>
+        </w:rPr>
+        <w:t>= (</w:t>
+      </w:r>
+      <w:r>
+        <w:rPr>
+          <w:lang w:val="en-US"/>
+        </w:rPr>
+        <w:t>"</w:t>
+      </w:r>
+      <w:proofErr w:type="spellStart"/>
+      <w:r>
+        <w:rPr>
+          <w:lang w:val="en-US"/>
+        </w:rPr>
+        <w:t>answerReq</w:t>
+      </w:r>
+      <w:proofErr w:type="spellEnd"/>
+      <w:r>
+        <w:rPr>
+          <w:lang w:val="en-US"/>
+        </w:rPr>
+        <w:t>"</w:t>
+      </w:r>
+      <w:r>
+        <w:rPr>
+          <w:lang w:val="en-US"/>
+        </w:rPr>
+        <w:t>,</w:t>
+      </w:r>
+      <w:r>
+        <w:rPr>
+          <w:lang w:val="en-US"/>
+        </w:rPr>
+        <w:t xml:space="preserve"> </w:t>
+      </w:r>
+      <w:proofErr w:type="spellStart"/>
+      <w:r>
+        <w:rPr>
+          <w:lang w:val="en-US"/>
+        </w:rPr>
+        <w:t>filePath</w:t>
+      </w:r>
+      <w:proofErr w:type="spellEnd"/>
+      <w:r>
+        <w:rPr>
+          <w:lang w:val="en-US"/>
+        </w:rPr>
+        <w:t xml:space="preserve">, </w:t>
+      </w:r>
+      <w:proofErr w:type="spellStart"/>
+      <w:r>
+        <w:rPr>
+          <w:lang w:val="en-US"/>
+        </w:rPr>
+        <w:t>targetUsername</w:t>
+      </w:r>
+      <w:proofErr w:type="spellEnd"/>
+      <w:r>
+        <w:rPr>
+          <w:lang w:val="en-US"/>
+        </w:rPr>
+        <w:t xml:space="preserve">, </w:t>
+      </w:r>
+      <w:proofErr w:type="spellStart"/>
+      <w:r>
+        <w:rPr>
+          <w:lang w:val="en-US"/>
+        </w:rPr>
+        <w:t>targetPort</w:t>
+      </w:r>
+      <w:proofErr w:type="spellEnd"/>
+      <w:r>
+        <w:rPr>
+          <w:rFonts w:cs="Consolas"/>
+          <w:color w:val="000000"/>
+          <w:szCs w:val="20"/>
+        </w:rPr>
+        <w:t>)</w:t>
+      </w:r>
+    </w:p>
+    <w:p>
+      <w:pPr>
+        <w:rPr>
+          <w:rFonts w:cs="Consolas"/>
+          <w:color w:val="000000"/>
+          <w:szCs w:val="20"/>
+        </w:rPr>
+      </w:pPr>
+      <w:proofErr w:type="spellStart"/>
+      <w:r>
+        <w:rPr>
+          <w:rFonts w:cs="Consolas"/>
+          <w:color w:val="000000"/>
+          <w:szCs w:val="20"/>
+        </w:rPr>
+        <w:t>outgoing</w:t>
+      </w:r>
+      <w:proofErr w:type="spellEnd"/>
+      <w:r>
+        <w:rPr>
+          <w:rFonts w:cs="Consolas"/>
+          <w:color w:val="000000"/>
+          <w:szCs w:val="20"/>
+        </w:rPr>
+        <w:t xml:space="preserve"> </w:t>
+      </w:r>
+      <w:proofErr w:type="spellStart"/>
+      <w:r>
+        <w:rPr>
+          <w:rFonts w:cs="Consolas"/>
+          <w:color w:val="000000"/>
+          <w:szCs w:val="20"/>
+        </w:rPr>
+        <w:t>answerReq</w:t>
+      </w:r>
+      <w:proofErr w:type="spellEnd"/>
+      <w:r>
+        <w:rPr>
+          <w:rFonts w:cs="Consolas"/>
+          <w:color w:val="000000"/>
+          <w:szCs w:val="20"/>
+        </w:rPr>
+        <w:t xml:space="preserve"> (o2n</w:t>
+      </w:r>
+      <w:proofErr w:type="gramStart"/>
+      <w:r>
+        <w:rPr>
+          <w:rFonts w:cs="Consolas"/>
+          <w:color w:val="000000"/>
+          <w:szCs w:val="20"/>
+        </w:rPr>
+        <w:t>) :</w:t>
+      </w:r>
+      <w:proofErr w:type="gramEnd"/>
+      <w:r>
+        <w:rPr>
+          <w:rFonts w:cs="Consolas"/>
+          <w:color w:val="000000"/>
+          <w:szCs w:val="20"/>
+        </w:rPr>
+        <w:t>= (</w:t>
+      </w:r>
+      <w:r>
+        <w:rPr>
+          <w:lang w:val="en-US"/>
+        </w:rPr>
+        <w:t>"</w:t>
+      </w:r>
+      <w:proofErr w:type="spellStart"/>
+      <w:r>
+        <w:rPr>
+          <w:lang w:val="en-US"/>
+        </w:rPr>
+        <w:t>answerReq</w:t>
+      </w:r>
+      <w:proofErr w:type="spellEnd"/>
+      <w:r>
+        <w:rPr>
+          <w:lang w:val="en-US"/>
+        </w:rPr>
+        <w:t>"</w:t>
+      </w:r>
+      <w:r>
+        <w:rPr>
+          <w:lang w:val="en-US"/>
+        </w:rPr>
+        <w:t>,</w:t>
+      </w:r>
+      <w:r>
+        <w:rPr>
+          <w:lang w:val="en-US"/>
+        </w:rPr>
+        <w:t xml:space="preserve"> </w:t>
+      </w:r>
+      <w:proofErr w:type="spellStart"/>
+      <w:r>
+        <w:rPr>
+          <w:lang w:val="en-US"/>
+        </w:rPr>
+        <w:t>filePath</w:t>
+      </w:r>
+      <w:proofErr w:type="spellEnd"/>
+      <w:r>
+        <w:rPr>
+          <w:lang w:val="en-US"/>
+        </w:rPr>
+        <w:t xml:space="preserve">, </w:t>
+      </w:r>
+      <w:proofErr w:type="spellStart"/>
+      <w:r>
+        <w:rPr>
+          <w:lang w:val="en-US"/>
+        </w:rPr>
+        <w:t>targetIP</w:t>
+      </w:r>
+      <w:proofErr w:type="spellEnd"/>
+      <w:r>
+        <w:rPr>
+          <w:lang w:val="en-US"/>
+        </w:rPr>
+        <w:t xml:space="preserve">, </w:t>
+      </w:r>
+      <w:proofErr w:type="spellStart"/>
+      <w:r>
+        <w:rPr>
+          <w:lang w:val="en-US"/>
+        </w:rPr>
+        <w:t>targetPort</w:t>
+      </w:r>
+      <w:proofErr w:type="spellEnd"/>
+      <w:r>
+        <w:rPr>
+          <w:rFonts w:cs="Consolas"/>
+          <w:color w:val="000000"/>
+          <w:szCs w:val="20"/>
+        </w:rPr>
+        <w:t>)</w:t>
+      </w:r>
+    </w:p>
+    <w:p>
+      <w:pPr>
+        <w:rPr>
+          <w:rFonts w:cs="Consolas"/>
+          <w:color w:val="000000"/>
+          <w:szCs w:val="20"/>
+        </w:rPr>
+      </w:pPr>
+    </w:p>
+    <w:p>
+      <w:pPr>
+        <w:rPr>
+          <w:rFonts w:cs="Consolas"/>
+          <w:color w:val="000000"/>
+          <w:szCs w:val="20"/>
+        </w:rPr>
+      </w:pPr>
+    </w:p>
+    <w:p>
+      <w:pPr>
+        <w:rPr>
+          <w:rFonts w:cs="Consolas"/>
+          <w:color w:val="000000"/>
+          <w:szCs w:val="20"/>
+        </w:rPr>
+      </w:pPr>
+    </w:p>
+    <w:p>
+      <w:pPr>
+        <w:rPr>
+          <w:rFonts w:cs="Consolas"/>
+          <w:color w:val="000000"/>
+          <w:szCs w:val="20"/>
+        </w:rPr>
+      </w:pPr>
     </w:p>
     <w:p>
       <w:pPr>
@@ -2373,6 +4128,29 @@
     <w:qFormat/>
     <w:rsid w:val="002770F5"/>
   </w:style>
+  <w:style w:type="paragraph" w:styleId="berschrift1">
+    <w:name w:val="heading 1"/>
+    <w:basedOn w:val="Standard"/>
+    <w:next w:val="Standard"/>
+    <w:link w:val="berschrift1Zchn"/>
+    <w:uiPriority w:val="9"/>
+    <w:qFormat/>
+    <w:rsid w:val="00DB6B51"/>
+    <w:pPr>
+      <w:keepNext/>
+      <w:keepLines/>
+      <w:spacing w:before="480" w:after="0"/>
+      <w:outlineLvl w:val="0"/>
+    </w:pPr>
+    <w:rPr>
+      <w:rFonts w:asciiTheme="majorHAnsi" w:eastAsiaTheme="majorEastAsia" w:hAnsiTheme="majorHAnsi" w:cstheme="majorBidi"/>
+      <w:b/>
+      <w:bCs/>
+      <w:color w:val="365F91" w:themeColor="accent1" w:themeShade="BF"/>
+      <w:sz w:val="28"/>
+      <w:szCs w:val="28"/>
+    </w:rPr>
+  </w:style>
   <w:style w:type="paragraph" w:styleId="berschrift2">
     <w:name w:val="heading 2"/>
     <w:basedOn w:val="Standard"/>
@@ -2518,6 +4296,35 @@
       <w:color w:val="4F81BD" w:themeColor="accent1"/>
       <w:sz w:val="26"/>
       <w:szCs w:val="26"/>
+    </w:rPr>
+  </w:style>
+  <w:style w:type="character" w:styleId="IntensiveHervorhebung">
+    <w:name w:val="Intense Emphasis"/>
+    <w:basedOn w:val="Absatz-Standardschriftart"/>
+    <w:uiPriority w:val="21"/>
+    <w:qFormat/>
+    <w:rsid w:val="00DB6B51"/>
+    <w:rPr>
+      <w:b/>
+      <w:bCs/>
+      <w:i/>
+      <w:iCs/>
+      <w:color w:val="4F81BD" w:themeColor="accent1"/>
+    </w:rPr>
+  </w:style>
+  <w:style w:type="character" w:customStyle="1" w:styleId="berschrift1Zchn">
+    <w:name w:val="Überschrift 1 Zchn"/>
+    <w:basedOn w:val="Absatz-Standardschriftart"/>
+    <w:link w:val="berschrift1"/>
+    <w:uiPriority w:val="9"/>
+    <w:rsid w:val="00DB6B51"/>
+    <w:rPr>
+      <w:rFonts w:asciiTheme="majorHAnsi" w:eastAsiaTheme="majorEastAsia" w:hAnsiTheme="majorHAnsi" w:cstheme="majorBidi"/>
+      <w:b/>
+      <w:bCs/>
+      <w:color w:val="365F91" w:themeColor="accent1" w:themeShade="BF"/>
+      <w:sz w:val="28"/>
+      <w:szCs w:val="28"/>
     </w:rPr>
   </w:style>
 </w:styles>

--- a/Software Specification.docx
+++ b/Software Specification.docx
@@ -2373,25 +2373,7 @@
           <w:color w:val="000000"/>
           <w:szCs w:val="20"/>
         </w:rPr>
-        <w:t xml:space="preserve"> (n2o</w:t>
-      </w:r>
-      <w:proofErr w:type="gramStart"/>
-      <w:r>
-        <w:rPr>
-          <w:rFonts w:cs="Consolas"/>
-          <w:color w:val="000000"/>
-          <w:szCs w:val="20"/>
-        </w:rPr>
-        <w:t>) :</w:t>
-      </w:r>
-      <w:proofErr w:type="gramEnd"/>
-      <w:r>
-        <w:rPr>
-          <w:rFonts w:cs="Consolas"/>
-          <w:color w:val="000000"/>
-          <w:szCs w:val="20"/>
-        </w:rPr>
-        <w:t>= (</w:t>
+        <w:t xml:space="preserve"> (n2o) := (</w:t>
       </w:r>
       <w:r>
         <w:rPr>
@@ -2473,6 +2455,26 @@
           <w:lang w:val="en-US"/>
         </w:rPr>
         <w:t>senderPort</w:t>
+      </w:r>
+      <w:r>
+        <w:rPr>
+          <w:lang w:val="en-US"/>
+        </w:rPr>
+        <w:t>UDP</w:t>
+      </w:r>
+      <w:proofErr w:type="spellEnd"/>
+      <w:r>
+        <w:rPr>
+          <w:lang w:val="en-US"/>
+        </w:rPr>
+        <w:t xml:space="preserve"> , </w:t>
+      </w:r>
+      <w:proofErr w:type="spellStart"/>
+      <w:r>
+        <w:rPr>
+          <w:lang w:val="en-US"/>
+        </w:rPr>
+        <w:t>senderPortTCP</w:t>
       </w:r>
       <w:proofErr w:type="spellEnd"/>
       <w:r>
@@ -2616,6 +2618,20 @@
       <w:proofErr w:type="spellEnd"/>
       <w:r>
         <w:rPr>
+          <w:lang w:val="en-US"/>
+        </w:rPr>
+        <w:t xml:space="preserve">, </w:t>
+      </w:r>
+      <w:proofErr w:type="spellStart"/>
+      <w:r>
+        <w:rPr>
+          <w:lang w:val="en-US"/>
+        </w:rPr>
+        <w:t>senderPortTCP</w:t>
+      </w:r>
+      <w:proofErr w:type="spellEnd"/>
+      <w:r>
+        <w:rPr>
           <w:rFonts w:cs="Consolas"/>
           <w:color w:val="000000"/>
           <w:szCs w:val="20"/>
@@ -2918,7 +2934,7 @@
         <w:rPr>
           <w:rStyle w:val="IntensiveHervorhebung"/>
         </w:rPr>
-        <w:t>answerReq</w:t>
+        <w:t>sendFile</w:t>
       </w:r>
       <w:proofErr w:type="spellEnd"/>
       <w:r>
@@ -2932,13 +2948,27 @@
         <w:rPr>
           <w:rStyle w:val="IntensiveHervorhebung"/>
         </w:rPr>
-        <w:t>answer</w:t>
+        <w:t>permission</w:t>
       </w:r>
       <w:proofErr w:type="spellEnd"/>
       <w:r>
         <w:rPr>
           <w:rStyle w:val="IntensiveHervorhebung"/>
         </w:rPr>
+        <w:t xml:space="preserve"> to </w:t>
+      </w:r>
+      <w:proofErr w:type="spellStart"/>
+      <w:r>
+        <w:rPr>
+          <w:rStyle w:val="IntensiveHervorhebung"/>
+        </w:rPr>
+        <w:t>network</w:t>
+      </w:r>
+      <w:proofErr w:type="spellEnd"/>
+      <w:r>
+        <w:rPr>
+          <w:rStyle w:val="IntensiveHervorhebung"/>
+        </w:rPr>
         <w:t xml:space="preserve"> </w:t>
       </w:r>
       <w:proofErr w:type="spellStart"/>
@@ -2946,7 +2976,35 @@
         <w:rPr>
           <w:rStyle w:val="IntensiveHervorhebung"/>
         </w:rPr>
-        <w:t>request</w:t>
+        <w:t>layer</w:t>
+      </w:r>
+      <w:proofErr w:type="spellEnd"/>
+      <w:r>
+        <w:rPr>
+          <w:rStyle w:val="IntensiveHervorhebung"/>
+        </w:rPr>
+        <w:t xml:space="preserve"> to send </w:t>
+      </w:r>
+      <w:proofErr w:type="spellStart"/>
+      <w:r>
+        <w:rPr>
+          <w:rStyle w:val="IntensiveHervorhebung"/>
+        </w:rPr>
+        <w:t>the</w:t>
+      </w:r>
+      <w:proofErr w:type="spellEnd"/>
+      <w:r>
+        <w:rPr>
+          <w:rStyle w:val="IntensiveHervorhebung"/>
+        </w:rPr>
+        <w:t xml:space="preserve"> </w:t>
+      </w:r>
+      <w:proofErr w:type="spellStart"/>
+      <w:r>
+        <w:rPr>
+          <w:rStyle w:val="IntensiveHervorhebung"/>
+        </w:rPr>
+        <w:t>file</w:t>
       </w:r>
       <w:proofErr w:type="spellEnd"/>
       <w:r>
@@ -2971,7 +3029,15 @@
           <w:color w:val="000000"/>
           <w:szCs w:val="20"/>
         </w:rPr>
-        <w:t>incoming</w:t>
+        <w:t>down</w:t>
+      </w:r>
+      <w:r>
+        <w:rPr>
+          <w:rFonts w:cs="Consolas"/>
+          <w:color w:val="000000"/>
+          <w:szCs w:val="20"/>
+        </w:rPr>
+        <w:t>going</w:t>
       </w:r>
       <w:proofErr w:type="spellEnd"/>
       <w:r>
@@ -2989,16 +3055,40 @@
           <w:color w:val="000000"/>
           <w:szCs w:val="20"/>
         </w:rPr>
-        <w:t>answerReq</w:t>
-      </w:r>
-      <w:proofErr w:type="spellEnd"/>
-      <w:r>
-        <w:rPr>
-          <w:rFonts w:cs="Consolas"/>
-          <w:color w:val="000000"/>
-          <w:szCs w:val="20"/>
-        </w:rPr>
-        <w:t xml:space="preserve"> (n2o</w:t>
+        <w:t>sendFile</w:t>
+      </w:r>
+      <w:proofErr w:type="spellEnd"/>
+      <w:r>
+        <w:rPr>
+          <w:rFonts w:cs="Consolas"/>
+          <w:color w:val="000000"/>
+          <w:szCs w:val="20"/>
+        </w:rPr>
+        <w:t xml:space="preserve"> </w:t>
+      </w:r>
+      <w:r>
+        <w:rPr>
+          <w:rFonts w:cs="Consolas"/>
+          <w:color w:val="000000"/>
+          <w:szCs w:val="20"/>
+        </w:rPr>
+        <w:t>(a</w:t>
+      </w:r>
+      <w:r>
+        <w:rPr>
+          <w:rFonts w:cs="Consolas"/>
+          <w:color w:val="000000"/>
+          <w:szCs w:val="20"/>
+        </w:rPr>
+        <w:t>2</w:t>
+      </w:r>
+      <w:r>
+        <w:rPr>
+          <w:rFonts w:cs="Consolas"/>
+          <w:color w:val="000000"/>
+          <w:szCs w:val="20"/>
+        </w:rPr>
+        <w:t>o</w:t>
       </w:r>
       <w:proofErr w:type="gramStart"/>
       <w:r>
@@ -3027,11 +3117,21 @@
       <w:proofErr w:type="spellStart"/>
       <w:r>
         <w:rPr>
-          <w:lang w:val="en-US"/>
-        </w:rPr>
-        <w:t>answerReq</w:t>
-      </w:r>
-      <w:proofErr w:type="spellEnd"/>
+          <w:rFonts w:cs="Consolas"/>
+          <w:color w:val="000000"/>
+          <w:szCs w:val="20"/>
+        </w:rPr>
+        <w:t>sendFile</w:t>
+      </w:r>
+      <w:proofErr w:type="spellEnd"/>
+      <w:r>
+        <w:rPr>
+          <w:rFonts w:cs="Consolas"/>
+          <w:color w:val="000000"/>
+          <w:szCs w:val="20"/>
+        </w:rPr>
+        <w:t xml:space="preserve"> </w:t>
+      </w:r>
       <w:r>
         <w:rPr>
           <w:lang w:val="en-US"/>
@@ -3042,6 +3142,26 @@
         <w:rPr>
           <w:lang w:val="en-US"/>
         </w:rPr>
+        <w:t>,</w:t>
+      </w:r>
+      <w:r>
+        <w:rPr>
+          <w:lang w:val="en-US"/>
+        </w:rPr>
+        <w:t xml:space="preserve"> </w:t>
+      </w:r>
+      <w:proofErr w:type="spellStart"/>
+      <w:r>
+        <w:rPr>
+          <w:lang w:val="en-US"/>
+        </w:rPr>
+        <w:t>filePath</w:t>
+      </w:r>
+      <w:proofErr w:type="spellEnd"/>
+      <w:r>
+        <w:rPr>
+          <w:lang w:val="en-US"/>
+        </w:rPr>
         <w:t xml:space="preserve">, </w:t>
       </w:r>
       <w:proofErr w:type="spellStart"/>
@@ -3049,7 +3169,7 @@
         <w:rPr>
           <w:lang w:val="en-US"/>
         </w:rPr>
-        <w:t>fileName</w:t>
+        <w:t>targetUsername</w:t>
       </w:r>
       <w:proofErr w:type="spellEnd"/>
       <w:r>
@@ -3063,21 +3183,13 @@
         <w:rPr>
           <w:lang w:val="en-US"/>
         </w:rPr>
-        <w:t>senderIP</w:t>
-      </w:r>
-      <w:proofErr w:type="spellEnd"/>
-      <w:r>
-        <w:rPr>
-          <w:lang w:val="en-US"/>
-        </w:rPr>
-        <w:t xml:space="preserve">, </w:t>
-      </w:r>
-      <w:proofErr w:type="spellStart"/>
-      <w:r>
-        <w:rPr>
-          <w:lang w:val="en-US"/>
-        </w:rPr>
-        <w:t>senderPort</w:t>
+        <w:t>targetPort</w:t>
+      </w:r>
+      <w:r>
+        <w:rPr>
+          <w:lang w:val="en-US"/>
+        </w:rPr>
+        <w:t>TCP</w:t>
       </w:r>
       <w:proofErr w:type="spellEnd"/>
       <w:r>
@@ -3104,7 +3216,15 @@
           <w:color w:val="000000"/>
           <w:szCs w:val="20"/>
         </w:rPr>
-        <w:t>incoming</w:t>
+        <w:t>down</w:t>
+      </w:r>
+      <w:r>
+        <w:rPr>
+          <w:rFonts w:cs="Consolas"/>
+          <w:color w:val="000000"/>
+          <w:szCs w:val="20"/>
+        </w:rPr>
+        <w:t>going</w:t>
       </w:r>
       <w:proofErr w:type="spellEnd"/>
       <w:r>
@@ -3122,40 +3242,24 @@
           <w:color w:val="000000"/>
           <w:szCs w:val="20"/>
         </w:rPr>
-        <w:t>answerReq</w:t>
-      </w:r>
-      <w:proofErr w:type="spellEnd"/>
-      <w:r>
-        <w:rPr>
-          <w:rFonts w:cs="Consolas"/>
-          <w:color w:val="000000"/>
-          <w:szCs w:val="20"/>
-        </w:rPr>
-        <w:t xml:space="preserve"> (</w:t>
-      </w:r>
-      <w:r>
-        <w:rPr>
-          <w:rFonts w:cs="Consolas"/>
-          <w:color w:val="000000"/>
-          <w:szCs w:val="20"/>
-        </w:rPr>
-        <w:t>o</w:t>
-      </w:r>
-      <w:r>
-        <w:rPr>
-          <w:rFonts w:cs="Consolas"/>
-          <w:color w:val="000000"/>
-          <w:szCs w:val="20"/>
-        </w:rPr>
-        <w:t>2</w:t>
-      </w:r>
-      <w:r>
-        <w:rPr>
-          <w:rFonts w:cs="Consolas"/>
-          <w:color w:val="000000"/>
-          <w:szCs w:val="20"/>
-        </w:rPr>
-        <w:t>a</w:t>
+        <w:t>sendFile</w:t>
+      </w:r>
+      <w:proofErr w:type="spellEnd"/>
+      <w:r>
+        <w:rPr>
+          <w:rFonts w:cs="Consolas"/>
+          <w:color w:val="000000"/>
+          <w:szCs w:val="20"/>
+        </w:rPr>
+        <w:t xml:space="preserve"> </w:t>
+      </w:r>
+      <w:r>
+        <w:rPr>
+          <w:rFonts w:cs="Consolas"/>
+          <w:color w:val="000000"/>
+          <w:szCs w:val="20"/>
+        </w:rPr>
+        <w:t>(o2n</w:t>
       </w:r>
       <w:proofErr w:type="gramStart"/>
       <w:r>
@@ -3184,11 +3288,21 @@
       <w:proofErr w:type="spellStart"/>
       <w:r>
         <w:rPr>
-          <w:lang w:val="en-US"/>
-        </w:rPr>
-        <w:t>answerReq</w:t>
-      </w:r>
-      <w:proofErr w:type="spellEnd"/>
+          <w:rFonts w:cs="Consolas"/>
+          <w:color w:val="000000"/>
+          <w:szCs w:val="20"/>
+        </w:rPr>
+        <w:t>sendFile</w:t>
+      </w:r>
+      <w:proofErr w:type="spellEnd"/>
+      <w:r>
+        <w:rPr>
+          <w:rFonts w:cs="Consolas"/>
+          <w:color w:val="000000"/>
+          <w:szCs w:val="20"/>
+        </w:rPr>
+        <w:t xml:space="preserve"> </w:t>
+      </w:r>
       <w:r>
         <w:rPr>
           <w:lang w:val="en-US"/>
@@ -3212,13 +3326,7 @@
         <w:rPr>
           <w:lang w:val="en-US"/>
         </w:rPr>
-        <w:t>fileN</w:t>
-      </w:r>
-      <w:r>
-        <w:rPr>
-          <w:lang w:val="en-US"/>
-        </w:rPr>
-        <w:t>ame</w:t>
+        <w:t>filePath</w:t>
       </w:r>
       <w:proofErr w:type="spellEnd"/>
       <w:r>
@@ -3232,7 +3340,7 @@
         <w:rPr>
           <w:lang w:val="en-US"/>
         </w:rPr>
-        <w:t>senderUsername</w:t>
+        <w:t>targetIP</w:t>
       </w:r>
       <w:proofErr w:type="spellEnd"/>
       <w:r>
@@ -3246,142 +3354,13 @@
         <w:rPr>
           <w:lang w:val="en-US"/>
         </w:rPr>
-        <w:t>senderPort</w:t>
-      </w:r>
-      <w:proofErr w:type="spellEnd"/>
-      <w:r>
-        <w:rPr>
-          <w:rFonts w:cs="Consolas"/>
-          <w:color w:val="000000"/>
-          <w:szCs w:val="20"/>
-        </w:rPr>
-        <w:t>)</w:t>
-      </w:r>
-    </w:p>
-    <w:p>
-      <w:pPr>
-        <w:rPr>
-          <w:rFonts w:cs="Consolas"/>
-          <w:color w:val="000000"/>
-          <w:szCs w:val="20"/>
-        </w:rPr>
-      </w:pPr>
-      <w:proofErr w:type="spellStart"/>
-      <w:r>
-        <w:rPr>
-          <w:rFonts w:cs="Consolas"/>
-          <w:color w:val="000000"/>
-          <w:szCs w:val="20"/>
-        </w:rPr>
-        <w:t>outgoing</w:t>
-      </w:r>
-      <w:proofErr w:type="spellEnd"/>
-      <w:r>
-        <w:rPr>
-          <w:rFonts w:cs="Consolas"/>
-          <w:color w:val="000000"/>
-          <w:szCs w:val="20"/>
-        </w:rPr>
-        <w:t xml:space="preserve"> </w:t>
-      </w:r>
-      <w:proofErr w:type="spellStart"/>
-      <w:r>
-        <w:rPr>
-          <w:rFonts w:cs="Consolas"/>
-          <w:color w:val="000000"/>
-          <w:szCs w:val="20"/>
-        </w:rPr>
-        <w:t>answerReq</w:t>
-      </w:r>
-      <w:proofErr w:type="spellEnd"/>
-      <w:r>
-        <w:rPr>
-          <w:rFonts w:cs="Consolas"/>
-          <w:color w:val="000000"/>
-          <w:szCs w:val="20"/>
-        </w:rPr>
-        <w:t xml:space="preserve"> </w:t>
-      </w:r>
-      <w:r>
-        <w:rPr>
-          <w:rFonts w:cs="Consolas"/>
-          <w:color w:val="000000"/>
-          <w:szCs w:val="20"/>
-        </w:rPr>
-        <w:t>(a</w:t>
-      </w:r>
-      <w:r>
-        <w:rPr>
-          <w:rFonts w:cs="Consolas"/>
-          <w:color w:val="000000"/>
-          <w:szCs w:val="20"/>
-        </w:rPr>
-        <w:t>2</w:t>
-      </w:r>
-      <w:r>
-        <w:rPr>
-          <w:rFonts w:cs="Consolas"/>
-          <w:color w:val="000000"/>
-          <w:szCs w:val="20"/>
-        </w:rPr>
-        <w:t>o</w:t>
-      </w:r>
-      <w:proofErr w:type="gramStart"/>
-      <w:r>
-        <w:rPr>
-          <w:rFonts w:cs="Consolas"/>
-          <w:color w:val="000000"/>
-          <w:szCs w:val="20"/>
-        </w:rPr>
-        <w:t>) :</w:t>
-      </w:r>
-      <w:proofErr w:type="gramEnd"/>
-      <w:r>
-        <w:rPr>
-          <w:rFonts w:cs="Consolas"/>
-          <w:color w:val="000000"/>
-          <w:szCs w:val="20"/>
-        </w:rPr>
-        <w:t>= (</w:t>
-      </w:r>
-      <w:r>
-        <w:rPr>
-          <w:lang w:val="en-US"/>
-        </w:rPr>
-        <w:t>"</w:t>
-      </w:r>
-      <w:proofErr w:type="spellStart"/>
-      <w:r>
-        <w:rPr>
-          <w:lang w:val="en-US"/>
-        </w:rPr>
-        <w:t>answerReq</w:t>
-      </w:r>
-      <w:proofErr w:type="spellEnd"/>
-      <w:r>
-        <w:rPr>
-          <w:lang w:val="en-US"/>
-        </w:rPr>
-        <w:t>"</w:t>
-      </w:r>
-      <w:r>
-        <w:rPr>
-          <w:lang w:val="en-US"/>
-        </w:rPr>
-        <w:t>,</w:t>
-      </w:r>
-      <w:r>
-        <w:rPr>
-          <w:lang w:val="en-US"/>
-        </w:rPr>
-        <w:t xml:space="preserve"> </w:t>
-      </w:r>
-      <w:proofErr w:type="spellStart"/>
-      <w:r>
-        <w:rPr>
-          <w:lang w:val="en-US"/>
-        </w:rPr>
-        <w:t>filePath</w:t>
+        <w:t>targetPort</w:t>
+      </w:r>
+      <w:r>
+        <w:rPr>
+          <w:lang w:val="en-US"/>
+        </w:rPr>
+        <w:t>UDP</w:t>
       </w:r>
       <w:proofErr w:type="spellEnd"/>
       <w:r>
@@ -3395,160 +3374,7 @@
         <w:rPr>
           <w:lang w:val="en-US"/>
         </w:rPr>
-        <w:t>targetUsername</w:t>
-      </w:r>
-      <w:proofErr w:type="spellEnd"/>
-      <w:r>
-        <w:rPr>
-          <w:lang w:val="en-US"/>
-        </w:rPr>
-        <w:t xml:space="preserve">, </w:t>
-      </w:r>
-      <w:proofErr w:type="spellStart"/>
-      <w:r>
-        <w:rPr>
-          <w:lang w:val="en-US"/>
-        </w:rPr>
-        <w:t>targetPort</w:t>
-      </w:r>
-      <w:proofErr w:type="spellEnd"/>
-      <w:r>
-        <w:rPr>
-          <w:rFonts w:cs="Consolas"/>
-          <w:color w:val="000000"/>
-          <w:szCs w:val="20"/>
-        </w:rPr>
-        <w:t>)</w:t>
-      </w:r>
-    </w:p>
-    <w:p>
-      <w:pPr>
-        <w:rPr>
-          <w:rFonts w:cs="Consolas"/>
-          <w:color w:val="000000"/>
-          <w:szCs w:val="20"/>
-        </w:rPr>
-      </w:pPr>
-      <w:proofErr w:type="spellStart"/>
-      <w:r>
-        <w:rPr>
-          <w:rFonts w:cs="Consolas"/>
-          <w:color w:val="000000"/>
-          <w:szCs w:val="20"/>
-        </w:rPr>
-        <w:t>outgoing</w:t>
-      </w:r>
-      <w:proofErr w:type="spellEnd"/>
-      <w:r>
-        <w:rPr>
-          <w:rFonts w:cs="Consolas"/>
-          <w:color w:val="000000"/>
-          <w:szCs w:val="20"/>
-        </w:rPr>
-        <w:t xml:space="preserve"> </w:t>
-      </w:r>
-      <w:proofErr w:type="spellStart"/>
-      <w:r>
-        <w:rPr>
-          <w:rFonts w:cs="Consolas"/>
-          <w:color w:val="000000"/>
-          <w:szCs w:val="20"/>
-        </w:rPr>
-        <w:t>answerReq</w:t>
-      </w:r>
-      <w:proofErr w:type="spellEnd"/>
-      <w:r>
-        <w:rPr>
-          <w:rFonts w:cs="Consolas"/>
-          <w:color w:val="000000"/>
-          <w:szCs w:val="20"/>
-        </w:rPr>
-        <w:t xml:space="preserve"> (o2n</w:t>
-      </w:r>
-      <w:proofErr w:type="gramStart"/>
-      <w:r>
-        <w:rPr>
-          <w:rFonts w:cs="Consolas"/>
-          <w:color w:val="000000"/>
-          <w:szCs w:val="20"/>
-        </w:rPr>
-        <w:t>) :</w:t>
-      </w:r>
-      <w:proofErr w:type="gramEnd"/>
-      <w:r>
-        <w:rPr>
-          <w:rFonts w:cs="Consolas"/>
-          <w:color w:val="000000"/>
-          <w:szCs w:val="20"/>
-        </w:rPr>
-        <w:t>= (</w:t>
-      </w:r>
-      <w:r>
-        <w:rPr>
-          <w:lang w:val="en-US"/>
-        </w:rPr>
-        <w:t>"</w:t>
-      </w:r>
-      <w:proofErr w:type="spellStart"/>
-      <w:r>
-        <w:rPr>
-          <w:lang w:val="en-US"/>
-        </w:rPr>
-        <w:t>answerReq</w:t>
-      </w:r>
-      <w:proofErr w:type="spellEnd"/>
-      <w:r>
-        <w:rPr>
-          <w:lang w:val="en-US"/>
-        </w:rPr>
-        <w:t>"</w:t>
-      </w:r>
-      <w:r>
-        <w:rPr>
-          <w:lang w:val="en-US"/>
-        </w:rPr>
-        <w:t>,</w:t>
-      </w:r>
-      <w:r>
-        <w:rPr>
-          <w:lang w:val="en-US"/>
-        </w:rPr>
-        <w:t xml:space="preserve"> </w:t>
-      </w:r>
-      <w:proofErr w:type="spellStart"/>
-      <w:r>
-        <w:rPr>
-          <w:lang w:val="en-US"/>
-        </w:rPr>
-        <w:t>filePath</w:t>
-      </w:r>
-      <w:proofErr w:type="spellEnd"/>
-      <w:r>
-        <w:rPr>
-          <w:lang w:val="en-US"/>
-        </w:rPr>
-        <w:t xml:space="preserve">, </w:t>
-      </w:r>
-      <w:proofErr w:type="spellStart"/>
-      <w:r>
-        <w:rPr>
-          <w:lang w:val="en-US"/>
-        </w:rPr>
-        <w:t>targetIP</w:t>
-      </w:r>
-      <w:proofErr w:type="spellEnd"/>
-      <w:r>
-        <w:rPr>
-          <w:lang w:val="en-US"/>
-        </w:rPr>
-        <w:t xml:space="preserve">, </w:t>
-      </w:r>
-      <w:proofErr w:type="spellStart"/>
-      <w:r>
-        <w:rPr>
-          <w:lang w:val="en-US"/>
-        </w:rPr>
-        <w:t>targetPort</w:t>
+        <w:t>targetPortTCP</w:t>
       </w:r>
       <w:proofErr w:type="spellEnd"/>
       <w:r>

--- a/Software Specification.docx
+++ b/Software Specification.docx
@@ -1195,6 +1195,20 @@
         <w:rPr>
           <w:lang w:val="en-US"/>
         </w:rPr>
+        <w:t>ownPort</w:t>
+      </w:r>
+      <w:proofErr w:type="spellEnd"/>
+      <w:r>
+        <w:rPr>
+          <w:lang w:val="en-US"/>
+        </w:rPr>
+        <w:t xml:space="preserve">, </w:t>
+      </w:r>
+      <w:proofErr w:type="spellStart"/>
+      <w:r>
+        <w:rPr>
+          <w:lang w:val="en-US"/>
+        </w:rPr>
         <w:t>targetIP</w:t>
       </w:r>
       <w:proofErr w:type="spellEnd"/>
@@ -2121,7 +2135,6 @@
         </w:rPr>
         <w:t>n</w:t>
       </w:r>
-      <w:proofErr w:type="gramStart"/>
       <w:r>
         <w:rPr>
           <w:rFonts w:cs="Consolas"/>
@@ -2144,16 +2157,7 @@
           <w:color w:val="000000"/>
           <w:szCs w:val="20"/>
         </w:rPr>
-        <w:t>:</w:t>
-      </w:r>
-      <w:proofErr w:type="gramEnd"/>
-      <w:r>
-        <w:rPr>
-          <w:rFonts w:cs="Consolas"/>
-          <w:color w:val="000000"/>
-          <w:szCs w:val="20"/>
-        </w:rPr>
-        <w:t>= (</w:t>
+        <w:t>:= (</w:t>
       </w:r>
       <w:r>
         <w:rPr>
@@ -2227,9 +2231,35 @@
       <w:proofErr w:type="spellEnd"/>
       <w:r>
         <w:rPr>
-          <w:rFonts w:cs="Consolas"/>
-          <w:color w:val="000000"/>
-          <w:szCs w:val="20"/>
+          <w:lang w:val="en-US"/>
+        </w:rPr>
+        <w:t xml:space="preserve">, </w:t>
+      </w:r>
+      <w:proofErr w:type="spellStart"/>
+      <w:r>
+        <w:rPr>
+          <w:lang w:val="en-US"/>
+        </w:rPr>
+        <w:t>ownIP</w:t>
+      </w:r>
+      <w:proofErr w:type="spellEnd"/>
+      <w:r>
+        <w:rPr>
+          <w:lang w:val="en-US"/>
+        </w:rPr>
+        <w:t xml:space="preserve">, </w:t>
+      </w:r>
+      <w:proofErr w:type="spellStart"/>
+      <w:r>
+        <w:rPr>
+          <w:lang w:val="en-US"/>
+        </w:rPr>
+        <w:t>ownPort</w:t>
+      </w:r>
+      <w:proofErr w:type="spellEnd"/>
+      <w:r>
+        <w:rPr>
+          <w:lang w:val="en-US"/>
         </w:rPr>
         <w:t>,</w:t>
       </w:r>
@@ -2814,25 +2844,7 @@
           <w:color w:val="000000"/>
           <w:szCs w:val="20"/>
         </w:rPr>
-        <w:t xml:space="preserve"> (o2n</w:t>
-      </w:r>
-      <w:proofErr w:type="gramStart"/>
-      <w:r>
-        <w:rPr>
-          <w:rFonts w:cs="Consolas"/>
-          <w:color w:val="000000"/>
-          <w:szCs w:val="20"/>
-        </w:rPr>
-        <w:t>) :</w:t>
-      </w:r>
-      <w:proofErr w:type="gramEnd"/>
-      <w:r>
-        <w:rPr>
-          <w:rFonts w:cs="Consolas"/>
-          <w:color w:val="000000"/>
-          <w:szCs w:val="20"/>
-        </w:rPr>
-        <w:t>= (</w:t>
+        <w:t xml:space="preserve"> (o2n) := (</w:t>
       </w:r>
       <w:r>
         <w:rPr>
@@ -2880,6 +2892,34 @@
           <w:lang w:val="en-US"/>
         </w:rPr>
         <w:t>fileHash</w:t>
+      </w:r>
+      <w:proofErr w:type="spellEnd"/>
+      <w:r>
+        <w:rPr>
+          <w:lang w:val="en-US"/>
+        </w:rPr>
+        <w:t xml:space="preserve">, </w:t>
+      </w:r>
+      <w:proofErr w:type="spellStart"/>
+      <w:r>
+        <w:rPr>
+          <w:lang w:val="en-US"/>
+        </w:rPr>
+        <w:t>ownIP</w:t>
+      </w:r>
+      <w:proofErr w:type="spellEnd"/>
+      <w:r>
+        <w:rPr>
+          <w:lang w:val="en-US"/>
+        </w:rPr>
+        <w:t xml:space="preserve">, </w:t>
+      </w:r>
+      <w:proofErr w:type="spellStart"/>
+      <w:r>
+        <w:rPr>
+          <w:lang w:val="en-US"/>
+        </w:rPr>
+        <w:t>ownPort</w:t>
       </w:r>
       <w:proofErr w:type="spellEnd"/>
       <w:r>

--- a/Software Specification.docx
+++ b/Software Specification.docx
@@ -3299,25 +3299,7 @@
           <w:color w:val="000000"/>
           <w:szCs w:val="20"/>
         </w:rPr>
-        <w:t>(o2n</w:t>
-      </w:r>
-      <w:proofErr w:type="gramStart"/>
-      <w:r>
-        <w:rPr>
-          <w:rFonts w:cs="Consolas"/>
-          <w:color w:val="000000"/>
-          <w:szCs w:val="20"/>
-        </w:rPr>
-        <w:t>) :</w:t>
-      </w:r>
-      <w:proofErr w:type="gramEnd"/>
-      <w:r>
-        <w:rPr>
-          <w:rFonts w:cs="Consolas"/>
-          <w:color w:val="000000"/>
-          <w:szCs w:val="20"/>
-        </w:rPr>
-        <w:t>= (</w:t>
+        <w:t>(o2n) := (</w:t>
       </w:r>
       <w:r>
         <w:rPr>
@@ -3389,25 +3371,11 @@
         </w:rPr>
         <w:t xml:space="preserve">, </w:t>
       </w:r>
-      <w:proofErr w:type="spellStart"/>
-      <w:r>
-        <w:rPr>
-          <w:lang w:val="en-US"/>
-        </w:rPr>
-        <w:t>targetPort</w:t>
-      </w:r>
-      <w:r>
-        <w:rPr>
-          <w:lang w:val="en-US"/>
-        </w:rPr>
-        <w:t>UDP</w:t>
-      </w:r>
-      <w:proofErr w:type="spellEnd"/>
-      <w:r>
-        <w:rPr>
-          <w:lang w:val="en-US"/>
-        </w:rPr>
-        <w:t xml:space="preserve">, </w:t>
+      <w:r>
+        <w:rPr>
+          <w:lang w:val="en-US"/>
+        </w:rPr>
+        <w:t xml:space="preserve"> </w:t>
       </w:r>
       <w:proofErr w:type="spellStart"/>
       <w:r>

--- a/Software Specification.docx
+++ b/Software Specification.docx
@@ -313,66 +313,6 @@
                       <w:lang w:val="en-US"/>
                     </w:rPr>
                     <w:t xml:space="preserve"> pong for peer exploration</w:t>
-                  </w:r>
-                </w:p>
-                <w:p>
-                  <w:pPr>
-                    <w:pStyle w:val="Listenabsatz"/>
-                    <w:numPr>
-                      <w:ilvl w:val="0"/>
-                      <w:numId w:val="2"/>
-                    </w:numPr>
-                    <w:rPr>
-                      <w:lang w:val="en-US"/>
-                    </w:rPr>
-                  </w:pPr>
-                  <w:r>
-                    <w:rPr>
-                      <w:lang w:val="en-US"/>
-                    </w:rPr>
-                    <w:t>{</w:t>
-                  </w:r>
-                  <w:r>
-                    <w:rPr>
-                      <w:lang w:val="en-US"/>
-                    </w:rPr>
-                    <w:t>build-up connection</w:t>
-                  </w:r>
-                  <w:r>
-                    <w:rPr>
-                      <w:lang w:val="en-US"/>
-                    </w:rPr>
-                    <w:t>}</w:t>
-                  </w:r>
-                </w:p>
-                <w:p>
-                  <w:pPr>
-                    <w:pStyle w:val="Listenabsatz"/>
-                    <w:numPr>
-                      <w:ilvl w:val="0"/>
-                      <w:numId w:val="2"/>
-                    </w:numPr>
-                    <w:rPr>
-                      <w:lang w:val="en-US"/>
-                    </w:rPr>
-                  </w:pPr>
-                  <w:r>
-                    <w:rPr>
-                      <w:lang w:val="en-US"/>
-                    </w:rPr>
-                    <w:t>{</w:t>
-                  </w:r>
-                  <w:r>
-                    <w:rPr>
-                      <w:lang w:val="en-US"/>
-                    </w:rPr>
-                    <w:t>terminate connection</w:t>
-                  </w:r>
-                  <w:r>
-                    <w:rPr>
-                      <w:lang w:val="en-US"/>
-                    </w:rPr>
-                    <w:t>}</w:t>
                   </w:r>
                 </w:p>
                 <w:p>
@@ -930,7 +870,7 @@
     </w:p>
     <w:p>
       <w:pPr>
-        <w:pStyle w:val="berschrift1"/>
+        <w:pStyle w:val="Titel"/>
         <w:rPr>
           <w:lang w:val="en-US"/>
         </w:rPr>
@@ -940,15 +880,49 @@
           <w:lang w:val="en-US"/>
         </w:rPr>
         <w:lastRenderedPageBreak/>
-        <w:t>Message specification:</w:t>
+        <w:t xml:space="preserve">Message </w:t>
+      </w:r>
+      <w:r>
+        <w:rPr>
+          <w:lang w:val="en-US"/>
+        </w:rPr>
+        <w:t>S</w:t>
+      </w:r>
+      <w:r>
+        <w:rPr>
+          <w:lang w:val="en-US"/>
+        </w:rPr>
+        <w:t>pecification:</w:t>
       </w:r>
     </w:p>
     <w:p>
       <w:pPr>
-        <w:rPr>
-          <w:lang w:val="en-US"/>
-        </w:rPr>
-      </w:pPr>
+        <w:pStyle w:val="berschrift1"/>
+      </w:pPr>
+      <w:proofErr w:type="spellStart"/>
+      <w:r>
+        <w:t>External</w:t>
+      </w:r>
+      <w:proofErr w:type="spellEnd"/>
+      <w:r>
+        <w:t xml:space="preserve"> Messages (to </w:t>
+      </w:r>
+      <w:proofErr w:type="spellStart"/>
+      <w:r>
+        <w:t>be</w:t>
+      </w:r>
+      <w:proofErr w:type="spellEnd"/>
+      <w:r>
+        <w:t xml:space="preserve"> </w:t>
+      </w:r>
+      <w:proofErr w:type="spellStart"/>
+      <w:r>
+        <w:t>sent</w:t>
+      </w:r>
+      <w:proofErr w:type="spellEnd"/>
+      <w:r>
+        <w:t>)</w:t>
+      </w:r>
     </w:p>
     <w:p>
       <w:pPr>
@@ -1223,7 +1197,7 @@
         <w:rPr>
           <w:lang w:val="en-US"/>
         </w:rPr>
-        <w:t>targetPort</w:t>
+        <w:t>targetPortUDP</w:t>
       </w:r>
       <w:proofErr w:type="spellEnd"/>
       <w:r>
@@ -1468,7 +1442,7 @@
         <w:rPr>
           <w:lang w:val="en-US"/>
         </w:rPr>
-        <w:t>targetPort</w:t>
+        <w:t>targetPortUDP</w:t>
       </w:r>
       <w:proofErr w:type="spellEnd"/>
       <w:r>
@@ -2294,7 +2268,7 @@
         <w:rPr>
           <w:lang w:val="en-US"/>
         </w:rPr>
-        <w:t>targetPort</w:t>
+        <w:t>targetPortUDP</w:t>
       </w:r>
       <w:proofErr w:type="spellEnd"/>
       <w:r>
@@ -2951,7 +2925,7 @@
         <w:rPr>
           <w:lang w:val="en-US"/>
         </w:rPr>
-        <w:t>targetPort</w:t>
+        <w:t>targetPortUDP</w:t>
       </w:r>
       <w:proofErr w:type="spellEnd"/>
       <w:r>
@@ -2965,278 +2939,131 @@
     </w:p>
     <w:p>
       <w:pPr>
-        <w:rPr>
-          <w:rStyle w:val="IntensiveHervorhebung"/>
-        </w:rPr>
-      </w:pPr>
-      <w:proofErr w:type="spellStart"/>
-      <w:r>
-        <w:rPr>
-          <w:rStyle w:val="IntensiveHervorhebung"/>
-        </w:rPr>
-        <w:t>sendFile</w:t>
-      </w:r>
-      <w:proofErr w:type="spellEnd"/>
-      <w:r>
-        <w:rPr>
-          <w:rStyle w:val="IntensiveHervorhebung"/>
-        </w:rPr>
-        <w:t xml:space="preserve"> (</w:t>
-      </w:r>
-      <w:proofErr w:type="spellStart"/>
-      <w:r>
-        <w:rPr>
-          <w:rStyle w:val="IntensiveHervorhebung"/>
-        </w:rPr>
-        <w:t>permission</w:t>
-      </w:r>
-      <w:proofErr w:type="spellEnd"/>
-      <w:r>
-        <w:rPr>
-          <w:rStyle w:val="IntensiveHervorhebung"/>
-        </w:rPr>
-        <w:t xml:space="preserve"> to </w:t>
-      </w:r>
-      <w:proofErr w:type="spellStart"/>
-      <w:r>
-        <w:rPr>
-          <w:rStyle w:val="IntensiveHervorhebung"/>
-        </w:rPr>
-        <w:t>network</w:t>
-      </w:r>
-      <w:proofErr w:type="spellEnd"/>
-      <w:r>
-        <w:rPr>
-          <w:rStyle w:val="IntensiveHervorhebung"/>
-        </w:rPr>
+        <w:pStyle w:val="berschrift1"/>
+      </w:pPr>
+      <w:r>
+        <w:t>Internal Messages (</w:t>
+      </w:r>
+      <w:proofErr w:type="spellStart"/>
+      <w:r>
+        <w:t>only</w:t>
+      </w:r>
+      <w:proofErr w:type="spellEnd"/>
+      <w:r>
         <w:t xml:space="preserve"> </w:t>
       </w:r>
       <w:proofErr w:type="spellStart"/>
       <w:r>
-        <w:rPr>
-          <w:rStyle w:val="IntensiveHervorhebung"/>
-        </w:rPr>
-        <w:t>layer</w:t>
-      </w:r>
-      <w:proofErr w:type="spellEnd"/>
-      <w:r>
-        <w:rPr>
-          <w:rStyle w:val="IntensiveHervorhebung"/>
-        </w:rPr>
-        <w:t xml:space="preserve"> to send </w:t>
-      </w:r>
-      <w:proofErr w:type="spellStart"/>
-      <w:r>
-        <w:rPr>
-          <w:rStyle w:val="IntensiveHervorhebung"/>
-        </w:rPr>
+        <w:t>between</w:t>
+      </w:r>
+      <w:proofErr w:type="spellEnd"/>
+      <w:r>
+        <w:t xml:space="preserve"> </w:t>
+      </w:r>
+      <w:proofErr w:type="spellStart"/>
+      <w:r>
         <w:t>the</w:t>
       </w:r>
       <w:proofErr w:type="spellEnd"/>
       <w:r>
-        <w:rPr>
-          <w:rStyle w:val="IntensiveHervorhebung"/>
-        </w:rPr>
         <w:t xml:space="preserve"> </w:t>
       </w:r>
       <w:proofErr w:type="spellStart"/>
       <w:r>
-        <w:rPr>
-          <w:rStyle w:val="IntensiveHervorhebung"/>
-        </w:rPr>
-        <w:t>file</w:t>
-      </w:r>
-      <w:proofErr w:type="spellEnd"/>
-      <w:r>
-        <w:rPr>
-          <w:rStyle w:val="IntensiveHervorhebung"/>
-        </w:rPr>
+        <w:t>layers</w:t>
+      </w:r>
+      <w:proofErr w:type="spellEnd"/>
+      <w:r>
         <w:t>)</w:t>
       </w:r>
     </w:p>
     <w:p>
       <w:pPr>
         <w:rPr>
-          <w:rFonts w:cs="Consolas"/>
-          <w:color w:val="000000"/>
-          <w:szCs w:val="20"/>
-        </w:rPr>
-      </w:pPr>
-      <w:proofErr w:type="spellStart"/>
-      <w:r>
-        <w:rPr>
-          <w:rFonts w:cs="Consolas"/>
-          <w:color w:val="000000"/>
-          <w:szCs w:val="20"/>
-        </w:rPr>
-        <w:t>down</w:t>
-      </w:r>
-      <w:r>
-        <w:rPr>
-          <w:rFonts w:cs="Consolas"/>
-          <w:color w:val="000000"/>
-          <w:szCs w:val="20"/>
-        </w:rPr>
-        <w:t>going</w:t>
-      </w:r>
-      <w:proofErr w:type="spellEnd"/>
-      <w:r>
-        <w:rPr>
-          <w:rFonts w:cs="Consolas"/>
-          <w:color w:val="000000"/>
-          <w:szCs w:val="20"/>
+          <w:rStyle w:val="IntensiveHervorhebung"/>
+        </w:rPr>
+      </w:pPr>
+      <w:proofErr w:type="spellStart"/>
+      <w:r>
+        <w:rPr>
+          <w:rStyle w:val="IntensiveHervorhebung"/>
+        </w:rPr>
+        <w:t>sendFile</w:t>
+      </w:r>
+      <w:proofErr w:type="spellEnd"/>
+      <w:r>
+        <w:rPr>
+          <w:rStyle w:val="IntensiveHervorhebung"/>
+        </w:rPr>
+        <w:t xml:space="preserve"> (</w:t>
+      </w:r>
+      <w:proofErr w:type="spellStart"/>
+      <w:r>
+        <w:rPr>
+          <w:rStyle w:val="IntensiveHervorhebung"/>
+        </w:rPr>
+        <w:t>permission</w:t>
+      </w:r>
+      <w:proofErr w:type="spellEnd"/>
+      <w:r>
+        <w:rPr>
+          <w:rStyle w:val="IntensiveHervorhebung"/>
+        </w:rPr>
+        <w:t xml:space="preserve"> to </w:t>
+      </w:r>
+      <w:proofErr w:type="spellStart"/>
+      <w:r>
+        <w:rPr>
+          <w:rStyle w:val="IntensiveHervorhebung"/>
+        </w:rPr>
+        <w:t>network</w:t>
+      </w:r>
+      <w:proofErr w:type="spellEnd"/>
+      <w:r>
+        <w:rPr>
+          <w:rStyle w:val="IntensiveHervorhebung"/>
         </w:rPr>
         <w:t xml:space="preserve"> </w:t>
       </w:r>
       <w:proofErr w:type="spellStart"/>
       <w:r>
         <w:rPr>
-          <w:rFonts w:cs="Consolas"/>
-          <w:color w:val="000000"/>
-          <w:szCs w:val="20"/>
-        </w:rPr>
-        <w:t>sendFile</w:t>
-      </w:r>
-      <w:proofErr w:type="spellEnd"/>
-      <w:r>
-        <w:rPr>
-          <w:rFonts w:cs="Consolas"/>
-          <w:color w:val="000000"/>
-          <w:szCs w:val="20"/>
+          <w:rStyle w:val="IntensiveHervorhebung"/>
+        </w:rPr>
+        <w:t>layer</w:t>
+      </w:r>
+      <w:proofErr w:type="spellEnd"/>
+      <w:r>
+        <w:rPr>
+          <w:rStyle w:val="IntensiveHervorhebung"/>
+        </w:rPr>
+        <w:t xml:space="preserve"> to send </w:t>
+      </w:r>
+      <w:proofErr w:type="spellStart"/>
+      <w:r>
+        <w:rPr>
+          <w:rStyle w:val="IntensiveHervorhebung"/>
+        </w:rPr>
+        <w:t>the</w:t>
+      </w:r>
+      <w:proofErr w:type="spellEnd"/>
+      <w:r>
+        <w:rPr>
+          <w:rStyle w:val="IntensiveHervorhebung"/>
         </w:rPr>
         <w:t xml:space="preserve"> </w:t>
       </w:r>
-      <w:r>
-        <w:rPr>
-          <w:rFonts w:cs="Consolas"/>
-          <w:color w:val="000000"/>
-          <w:szCs w:val="20"/>
-        </w:rPr>
-        <w:t>(a</w:t>
-      </w:r>
-      <w:r>
-        <w:rPr>
-          <w:rFonts w:cs="Consolas"/>
-          <w:color w:val="000000"/>
-          <w:szCs w:val="20"/>
-        </w:rPr>
-        <w:t>2</w:t>
-      </w:r>
-      <w:r>
-        <w:rPr>
-          <w:rFonts w:cs="Consolas"/>
-          <w:color w:val="000000"/>
-          <w:szCs w:val="20"/>
-        </w:rPr>
-        <w:t>o</w:t>
-      </w:r>
-      <w:proofErr w:type="gramStart"/>
-      <w:r>
-        <w:rPr>
-          <w:rFonts w:cs="Consolas"/>
-          <w:color w:val="000000"/>
-          <w:szCs w:val="20"/>
-        </w:rPr>
-        <w:t>) :</w:t>
-      </w:r>
-      <w:proofErr w:type="gramEnd"/>
-      <w:r>
-        <w:rPr>
-          <w:rFonts w:cs="Consolas"/>
-          <w:color w:val="000000"/>
-          <w:szCs w:val="20"/>
-        </w:rPr>
-        <w:t>= (</w:t>
-      </w:r>
-      <w:r>
-        <w:rPr>
-          <w:lang w:val="en-US"/>
-        </w:rPr>
-        <w:t>"</w:t>
-      </w:r>
-      <w:proofErr w:type="spellStart"/>
-      <w:r>
-        <w:rPr>
-          <w:rFonts w:cs="Consolas"/>
-          <w:color w:val="000000"/>
-          <w:szCs w:val="20"/>
-        </w:rPr>
-        <w:t>sendFile</w:t>
-      </w:r>
-      <w:proofErr w:type="spellEnd"/>
-      <w:r>
-        <w:rPr>
-          <w:rFonts w:cs="Consolas"/>
-          <w:color w:val="000000"/>
-          <w:szCs w:val="20"/>
-        </w:rPr>
-        <w:t xml:space="preserve"> </w:t>
-      </w:r>
-      <w:r>
-        <w:rPr>
-          <w:lang w:val="en-US"/>
-        </w:rPr>
-        <w:t>"</w:t>
-      </w:r>
-      <w:r>
-        <w:rPr>
-          <w:lang w:val="en-US"/>
-        </w:rPr>
-        <w:t>,</w:t>
-      </w:r>
-      <w:r>
-        <w:rPr>
-          <w:lang w:val="en-US"/>
-        </w:rPr>
-        <w:t xml:space="preserve"> </w:t>
-      </w:r>
-      <w:proofErr w:type="spellStart"/>
-      <w:r>
-        <w:rPr>
-          <w:lang w:val="en-US"/>
-        </w:rPr>
-        <w:t>filePath</w:t>
-      </w:r>
-      <w:proofErr w:type="spellEnd"/>
-      <w:r>
-        <w:rPr>
-          <w:lang w:val="en-US"/>
-        </w:rPr>
-        <w:t xml:space="preserve">, </w:t>
-      </w:r>
-      <w:proofErr w:type="spellStart"/>
-      <w:r>
-        <w:rPr>
-          <w:lang w:val="en-US"/>
-        </w:rPr>
-        <w:t>targetUsername</w:t>
-      </w:r>
-      <w:proofErr w:type="spellEnd"/>
-      <w:r>
-        <w:rPr>
-          <w:lang w:val="en-US"/>
-        </w:rPr>
-        <w:t xml:space="preserve">, </w:t>
-      </w:r>
-      <w:proofErr w:type="spellStart"/>
-      <w:r>
-        <w:rPr>
-          <w:lang w:val="en-US"/>
-        </w:rPr>
-        <w:t>targetPort</w:t>
-      </w:r>
-      <w:r>
-        <w:rPr>
-          <w:lang w:val="en-US"/>
-        </w:rPr>
-        <w:t>TCP</w:t>
-      </w:r>
-      <w:proofErr w:type="spellEnd"/>
-      <w:r>
-        <w:rPr>
-          <w:rFonts w:cs="Consolas"/>
-          <w:color w:val="000000"/>
-          <w:szCs w:val="20"/>
+      <w:proofErr w:type="spellStart"/>
+      <w:r>
+        <w:rPr>
+          <w:rStyle w:val="IntensiveHervorhebung"/>
+        </w:rPr>
+        <w:t>file</w:t>
+      </w:r>
+      <w:proofErr w:type="spellEnd"/>
+      <w:r>
+        <w:rPr>
+          <w:rStyle w:val="IntensiveHervorhebung"/>
         </w:rPr>
         <w:t>)</w:t>
       </w:r>
@@ -3299,7 +3126,41 @@
           <w:color w:val="000000"/>
           <w:szCs w:val="20"/>
         </w:rPr>
-        <w:t>(o2n) := (</w:t>
+        <w:t>(a</w:t>
+      </w:r>
+      <w:r>
+        <w:rPr>
+          <w:rFonts w:cs="Consolas"/>
+          <w:color w:val="000000"/>
+          <w:szCs w:val="20"/>
+        </w:rPr>
+        <w:t>2</w:t>
+      </w:r>
+      <w:r>
+        <w:rPr>
+          <w:rFonts w:cs="Consolas"/>
+          <w:color w:val="000000"/>
+          <w:szCs w:val="20"/>
+        </w:rPr>
+        <w:t>o</w:t>
+      </w:r>
+      <w:proofErr w:type="gramStart"/>
+      <w:r>
+        <w:rPr>
+          <w:rFonts w:cs="Consolas"/>
+          <w:color w:val="000000"/>
+          <w:szCs w:val="20"/>
+        </w:rPr>
+        <w:t>) :</w:t>
+      </w:r>
+      <w:proofErr w:type="gramEnd"/>
+      <w:r>
+        <w:rPr>
+          <w:rFonts w:cs="Consolas"/>
+          <w:color w:val="000000"/>
+          <w:szCs w:val="20"/>
+        </w:rPr>
+        <w:t>= (</w:t>
       </w:r>
       <w:r>
         <w:rPr>
@@ -3360,9 +3221,24 @@
       <w:proofErr w:type="spellStart"/>
       <w:r>
         <w:rPr>
-          <w:lang w:val="en-US"/>
-        </w:rPr>
-        <w:t>targetIP</w:t>
+          <w:rFonts w:cs="Consolas"/>
+          <w:szCs w:val="20"/>
+        </w:rPr>
+        <w:t>p</w:t>
+      </w:r>
+      <w:r>
+        <w:rPr>
+          <w:rFonts w:cs="Consolas"/>
+          <w:szCs w:val="20"/>
+        </w:rPr>
+        <w:t>a</w:t>
+      </w:r>
+      <w:r>
+        <w:rPr>
+          <w:rFonts w:cs="Consolas"/>
+          <w:szCs w:val="20"/>
+        </w:rPr>
+        <w:t>rtNumber</w:t>
       </w:r>
       <w:proofErr w:type="spellEnd"/>
       <w:r>
@@ -3371,18 +3247,32 @@
         </w:rPr>
         <w:t xml:space="preserve">, </w:t>
       </w:r>
-      <w:r>
-        <w:rPr>
-          <w:lang w:val="en-US"/>
-        </w:rPr>
-        <w:t xml:space="preserve"> </w:t>
-      </w:r>
-      <w:proofErr w:type="spellStart"/>
-      <w:r>
-        <w:rPr>
-          <w:lang w:val="en-US"/>
-        </w:rPr>
-        <w:t>targetPortTCP</w:t>
+      <w:proofErr w:type="spellStart"/>
+      <w:r>
+        <w:rPr>
+          <w:lang w:val="en-US"/>
+        </w:rPr>
+        <w:t>targetUsername</w:t>
+      </w:r>
+      <w:proofErr w:type="spellEnd"/>
+      <w:r>
+        <w:rPr>
+          <w:lang w:val="en-US"/>
+        </w:rPr>
+        <w:t xml:space="preserve">, </w:t>
+      </w:r>
+      <w:proofErr w:type="spellStart"/>
+      <w:r>
+        <w:rPr>
+          <w:lang w:val="en-US"/>
+        </w:rPr>
+        <w:t>targetPort</w:t>
+      </w:r>
+      <w:r>
+        <w:rPr>
+          <w:lang w:val="en-US"/>
+        </w:rPr>
+        <w:t>TCP</w:t>
       </w:r>
       <w:proofErr w:type="spellEnd"/>
       <w:r>
@@ -3402,45 +3292,1065 @@
           <w:szCs w:val="20"/>
         </w:rPr>
       </w:pPr>
+      <w:proofErr w:type="spellStart"/>
+      <w:r>
+        <w:rPr>
+          <w:rFonts w:cs="Consolas"/>
+          <w:color w:val="000000"/>
+          <w:szCs w:val="20"/>
+        </w:rPr>
+        <w:t>down</w:t>
+      </w:r>
+      <w:r>
+        <w:rPr>
+          <w:rFonts w:cs="Consolas"/>
+          <w:color w:val="000000"/>
+          <w:szCs w:val="20"/>
+        </w:rPr>
+        <w:t>going</w:t>
+      </w:r>
+      <w:proofErr w:type="spellEnd"/>
+      <w:r>
+        <w:rPr>
+          <w:rFonts w:cs="Consolas"/>
+          <w:color w:val="000000"/>
+          <w:szCs w:val="20"/>
+        </w:rPr>
+        <w:t xml:space="preserve"> </w:t>
+      </w:r>
+      <w:proofErr w:type="spellStart"/>
+      <w:r>
+        <w:rPr>
+          <w:rFonts w:cs="Consolas"/>
+          <w:color w:val="000000"/>
+          <w:szCs w:val="20"/>
+        </w:rPr>
+        <w:t>sendFile</w:t>
+      </w:r>
+      <w:proofErr w:type="spellEnd"/>
+      <w:r>
+        <w:rPr>
+          <w:rFonts w:cs="Consolas"/>
+          <w:color w:val="000000"/>
+          <w:szCs w:val="20"/>
+        </w:rPr>
+        <w:t xml:space="preserve"> </w:t>
+      </w:r>
+      <w:r>
+        <w:rPr>
+          <w:rFonts w:cs="Consolas"/>
+          <w:color w:val="000000"/>
+          <w:szCs w:val="20"/>
+        </w:rPr>
+        <w:t>(o2n) := (</w:t>
+      </w:r>
+      <w:r>
+        <w:rPr>
+          <w:lang w:val="en-US"/>
+        </w:rPr>
+        <w:t>"</w:t>
+      </w:r>
+      <w:proofErr w:type="spellStart"/>
+      <w:r>
+        <w:rPr>
+          <w:rFonts w:cs="Consolas"/>
+          <w:color w:val="000000"/>
+          <w:szCs w:val="20"/>
+        </w:rPr>
+        <w:t>sendFile</w:t>
+      </w:r>
+      <w:proofErr w:type="spellEnd"/>
+      <w:r>
+        <w:rPr>
+          <w:rFonts w:cs="Consolas"/>
+          <w:color w:val="000000"/>
+          <w:szCs w:val="20"/>
+        </w:rPr>
+        <w:t xml:space="preserve"> </w:t>
+      </w:r>
+      <w:r>
+        <w:rPr>
+          <w:lang w:val="en-US"/>
+        </w:rPr>
+        <w:t>"</w:t>
+      </w:r>
+      <w:r>
+        <w:rPr>
+          <w:lang w:val="en-US"/>
+        </w:rPr>
+        <w:t>,</w:t>
+      </w:r>
+      <w:r>
+        <w:rPr>
+          <w:lang w:val="en-US"/>
+        </w:rPr>
+        <w:t xml:space="preserve"> </w:t>
+      </w:r>
+      <w:proofErr w:type="spellStart"/>
+      <w:r>
+        <w:rPr>
+          <w:lang w:val="en-US"/>
+        </w:rPr>
+        <w:t>filePath</w:t>
+      </w:r>
+      <w:proofErr w:type="spellEnd"/>
+      <w:r>
+        <w:rPr>
+          <w:lang w:val="en-US"/>
+        </w:rPr>
+        <w:t xml:space="preserve">, </w:t>
+      </w:r>
+      <w:proofErr w:type="spellStart"/>
+      <w:r>
+        <w:rPr>
+          <w:rFonts w:cs="Consolas"/>
+          <w:szCs w:val="20"/>
+        </w:rPr>
+        <w:t>p</w:t>
+      </w:r>
+      <w:r>
+        <w:rPr>
+          <w:rFonts w:cs="Consolas"/>
+          <w:szCs w:val="20"/>
+        </w:rPr>
+        <w:t>a</w:t>
+      </w:r>
+      <w:r>
+        <w:rPr>
+          <w:rFonts w:cs="Consolas"/>
+          <w:szCs w:val="20"/>
+        </w:rPr>
+        <w:t>rtNumber</w:t>
+      </w:r>
+      <w:proofErr w:type="spellEnd"/>
+      <w:r>
+        <w:rPr>
+          <w:lang w:val="en-US"/>
+        </w:rPr>
+        <w:t xml:space="preserve"> , </w:t>
+      </w:r>
+      <w:proofErr w:type="spellStart"/>
+      <w:r>
+        <w:rPr>
+          <w:lang w:val="en-US"/>
+        </w:rPr>
+        <w:t>targetIP</w:t>
+      </w:r>
+      <w:proofErr w:type="spellEnd"/>
+      <w:r>
+        <w:rPr>
+          <w:lang w:val="en-US"/>
+        </w:rPr>
+        <w:t xml:space="preserve">, </w:t>
+      </w:r>
+      <w:proofErr w:type="spellStart"/>
+      <w:r>
+        <w:rPr>
+          <w:rFonts w:cs="Consolas"/>
+          <w:szCs w:val="20"/>
+        </w:rPr>
+        <w:t>targetPortUDP</w:t>
+      </w:r>
+      <w:proofErr w:type="spellEnd"/>
+      <w:r>
+        <w:rPr>
+          <w:rFonts w:cs="Consolas"/>
+          <w:szCs w:val="20"/>
+        </w:rPr>
+        <w:t>,</w:t>
+      </w:r>
+      <w:r>
+        <w:rPr>
+          <w:lang w:val="en-US"/>
+        </w:rPr>
+        <w:t xml:space="preserve"> </w:t>
+      </w:r>
+      <w:proofErr w:type="spellStart"/>
+      <w:r>
+        <w:rPr>
+          <w:lang w:val="en-US"/>
+        </w:rPr>
+        <w:t>targetPortTCP</w:t>
+      </w:r>
+      <w:proofErr w:type="spellEnd"/>
+      <w:r>
+        <w:rPr>
+          <w:rFonts w:cs="Consolas"/>
+          <w:color w:val="000000"/>
+          <w:szCs w:val="20"/>
+        </w:rPr>
+        <w:t>)</w:t>
+      </w:r>
     </w:p>
     <w:p>
       <w:pPr>
         <w:rPr>
-          <w:rFonts w:cs="Consolas"/>
-          <w:color w:val="000000"/>
-          <w:szCs w:val="20"/>
-        </w:rPr>
-      </w:pPr>
+          <w:b/>
+          <w:bCs/>
+          <w:i/>
+          <w:iCs/>
+          <w:color w:val="4F81BD" w:themeColor="accent1"/>
+        </w:rPr>
+      </w:pPr>
+      <w:proofErr w:type="spellStart"/>
+      <w:r>
+        <w:rPr>
+          <w:rStyle w:val="IntensiveHervorhebung"/>
+        </w:rPr>
+        <w:t>fileTransSend</w:t>
+      </w:r>
+      <w:proofErr w:type="spellEnd"/>
+      <w:r>
+        <w:rPr>
+          <w:rStyle w:val="IntensiveHervorhebung"/>
+        </w:rPr>
+        <w:t xml:space="preserve"> (</w:t>
+      </w:r>
+      <w:proofErr w:type="spellStart"/>
+      <w:r>
+        <w:rPr>
+          <w:rStyle w:val="IntensiveHervorhebung"/>
+        </w:rPr>
+        <w:t>file</w:t>
+      </w:r>
+      <w:proofErr w:type="spellEnd"/>
+      <w:r>
+        <w:rPr>
+          <w:rStyle w:val="IntensiveHervorhebung"/>
+        </w:rPr>
+        <w:t xml:space="preserve"> </w:t>
+      </w:r>
+      <w:proofErr w:type="spellStart"/>
+      <w:r>
+        <w:rPr>
+          <w:rStyle w:val="IntensiveHervorhebung"/>
+        </w:rPr>
+        <w:t>transfer</w:t>
+      </w:r>
+      <w:proofErr w:type="spellEnd"/>
+      <w:r>
+        <w:rPr>
+          <w:rStyle w:val="IntensiveHervorhebung"/>
+        </w:rPr>
+        <w:t xml:space="preserve"> sent</w:t>
+      </w:r>
+      <w:r>
+        <w:rPr>
+          <w:rStyle w:val="IntensiveHervorhebung"/>
+        </w:rPr>
+        <w:t>)</w:t>
+      </w:r>
     </w:p>
     <w:p>
       <w:pPr>
         <w:rPr>
           <w:rFonts w:cs="Consolas"/>
-          <w:color w:val="000000"/>
-          <w:szCs w:val="20"/>
-        </w:rPr>
-      </w:pPr>
+          <w:szCs w:val="20"/>
+        </w:rPr>
+      </w:pPr>
+      <w:proofErr w:type="spellStart"/>
+      <w:r>
+        <w:rPr>
+          <w:rFonts w:cs="Consolas"/>
+          <w:iCs/>
+          <w:szCs w:val="20"/>
+        </w:rPr>
+        <w:t>upgoing</w:t>
+      </w:r>
+      <w:proofErr w:type="spellEnd"/>
+      <w:r>
+        <w:rPr>
+          <w:rFonts w:cs="Consolas"/>
+          <w:iCs/>
+          <w:szCs w:val="20"/>
+        </w:rPr>
+        <w:t xml:space="preserve"> </w:t>
+      </w:r>
+      <w:proofErr w:type="spellStart"/>
+      <w:r>
+        <w:rPr>
+          <w:rFonts w:cs="Consolas"/>
+          <w:iCs/>
+          <w:szCs w:val="20"/>
+        </w:rPr>
+        <w:t>fileTransSend</w:t>
+      </w:r>
+      <w:proofErr w:type="spellEnd"/>
+      <w:r>
+        <w:rPr>
+          <w:rFonts w:cs="Consolas"/>
+          <w:iCs/>
+          <w:szCs w:val="20"/>
+        </w:rPr>
+        <w:t xml:space="preserve"> (n2o</w:t>
+      </w:r>
+      <w:proofErr w:type="gramStart"/>
+      <w:r>
+        <w:rPr>
+          <w:rFonts w:cs="Consolas"/>
+          <w:iCs/>
+          <w:szCs w:val="20"/>
+        </w:rPr>
+        <w:t>) :</w:t>
+      </w:r>
+      <w:proofErr w:type="gramEnd"/>
+      <w:r>
+        <w:rPr>
+          <w:rFonts w:cs="Consolas"/>
+          <w:iCs/>
+          <w:szCs w:val="20"/>
+        </w:rPr>
+        <w:t>= (</w:t>
+      </w:r>
+      <w:r>
+        <w:rPr>
+          <w:lang w:val="en-US"/>
+        </w:rPr>
+        <w:t>"</w:t>
+      </w:r>
+      <w:proofErr w:type="spellStart"/>
+      <w:r>
+        <w:rPr>
+          <w:rFonts w:cs="Consolas"/>
+          <w:iCs/>
+          <w:szCs w:val="20"/>
+        </w:rPr>
+        <w:t>fileTransSend</w:t>
+      </w:r>
+      <w:proofErr w:type="spellEnd"/>
+      <w:r>
+        <w:rPr>
+          <w:rFonts w:cs="Consolas"/>
+          <w:iCs/>
+          <w:szCs w:val="20"/>
+        </w:rPr>
+        <w:t xml:space="preserve"> </w:t>
+      </w:r>
+      <w:r>
+        <w:rPr>
+          <w:lang w:val="en-US"/>
+        </w:rPr>
+        <w:t>"</w:t>
+      </w:r>
+      <w:r>
+        <w:rPr>
+          <w:lang w:val="en-US"/>
+        </w:rPr>
+        <w:t>,</w:t>
+      </w:r>
+      <w:r>
+        <w:rPr>
+          <w:rFonts w:cs="Consolas"/>
+          <w:szCs w:val="20"/>
+        </w:rPr>
+        <w:t xml:space="preserve"> </w:t>
+      </w:r>
+      <w:proofErr w:type="spellStart"/>
+      <w:r>
+        <w:rPr>
+          <w:rFonts w:cs="Consolas"/>
+          <w:szCs w:val="20"/>
+        </w:rPr>
+        <w:t>targetIP</w:t>
+      </w:r>
+      <w:proofErr w:type="spellEnd"/>
+      <w:r>
+        <w:rPr>
+          <w:rFonts w:cs="Consolas"/>
+          <w:szCs w:val="20"/>
+        </w:rPr>
+        <w:t>,</w:t>
+      </w:r>
+      <w:r>
+        <w:rPr>
+          <w:rFonts w:cs="Consolas"/>
+          <w:szCs w:val="20"/>
+        </w:rPr>
+        <w:t xml:space="preserve"> </w:t>
+      </w:r>
+      <w:proofErr w:type="spellStart"/>
+      <w:r>
+        <w:rPr>
+          <w:rFonts w:cs="Consolas"/>
+          <w:szCs w:val="20"/>
+        </w:rPr>
+        <w:t>targetPortUDP</w:t>
+      </w:r>
+      <w:proofErr w:type="spellEnd"/>
+      <w:r>
+        <w:rPr>
+          <w:rFonts w:cs="Consolas"/>
+          <w:szCs w:val="20"/>
+        </w:rPr>
+        <w:t>,</w:t>
+      </w:r>
+      <w:r>
+        <w:rPr>
+          <w:rFonts w:cs="Consolas"/>
+          <w:szCs w:val="20"/>
+        </w:rPr>
+        <w:t xml:space="preserve"> </w:t>
+      </w:r>
+      <w:proofErr w:type="spellStart"/>
+      <w:r>
+        <w:rPr>
+          <w:rFonts w:cs="Consolas"/>
+          <w:szCs w:val="20"/>
+        </w:rPr>
+        <w:t>filePath</w:t>
+      </w:r>
+      <w:proofErr w:type="spellEnd"/>
+      <w:r>
+        <w:rPr>
+          <w:rFonts w:cs="Consolas"/>
+          <w:szCs w:val="20"/>
+        </w:rPr>
+        <w:t xml:space="preserve">, </w:t>
+      </w:r>
+      <w:proofErr w:type="spellStart"/>
+      <w:r>
+        <w:rPr>
+          <w:rFonts w:cs="Consolas"/>
+          <w:szCs w:val="20"/>
+        </w:rPr>
+        <w:t>successflag</w:t>
+      </w:r>
+      <w:proofErr w:type="spellEnd"/>
+      <w:r>
+        <w:rPr>
+          <w:rFonts w:cs="Consolas"/>
+          <w:szCs w:val="20"/>
+        </w:rPr>
+        <w:t>)</w:t>
+      </w:r>
     </w:p>
     <w:p>
       <w:pPr>
         <w:rPr>
           <w:rFonts w:cs="Consolas"/>
-          <w:color w:val="000000"/>
-          <w:szCs w:val="20"/>
-        </w:rPr>
-      </w:pPr>
+          <w:szCs w:val="20"/>
+        </w:rPr>
+      </w:pPr>
+      <w:proofErr w:type="spellStart"/>
+      <w:r>
+        <w:rPr>
+          <w:rFonts w:cs="Consolas"/>
+          <w:iCs/>
+          <w:szCs w:val="20"/>
+        </w:rPr>
+        <w:t>upgoing</w:t>
+      </w:r>
+      <w:proofErr w:type="spellEnd"/>
+      <w:r>
+        <w:rPr>
+          <w:rFonts w:cs="Consolas"/>
+          <w:iCs/>
+          <w:szCs w:val="20"/>
+        </w:rPr>
+        <w:t xml:space="preserve"> </w:t>
+      </w:r>
+      <w:proofErr w:type="spellStart"/>
+      <w:r>
+        <w:rPr>
+          <w:rFonts w:cs="Consolas"/>
+          <w:iCs/>
+          <w:szCs w:val="20"/>
+        </w:rPr>
+        <w:t>fileTransSend</w:t>
+      </w:r>
+      <w:proofErr w:type="spellEnd"/>
+      <w:r>
+        <w:rPr>
+          <w:rFonts w:cs="Consolas"/>
+          <w:iCs/>
+          <w:szCs w:val="20"/>
+        </w:rPr>
+        <w:t xml:space="preserve"> (o2a</w:t>
+      </w:r>
+      <w:proofErr w:type="gramStart"/>
+      <w:r>
+        <w:rPr>
+          <w:rFonts w:cs="Consolas"/>
+          <w:iCs/>
+          <w:szCs w:val="20"/>
+        </w:rPr>
+        <w:t>) :</w:t>
+      </w:r>
+      <w:proofErr w:type="gramEnd"/>
+      <w:r>
+        <w:rPr>
+          <w:rFonts w:cs="Consolas"/>
+          <w:iCs/>
+          <w:szCs w:val="20"/>
+        </w:rPr>
+        <w:t>= (</w:t>
+      </w:r>
+      <w:r>
+        <w:rPr>
+          <w:lang w:val="en-US"/>
+        </w:rPr>
+        <w:t>"</w:t>
+      </w:r>
+      <w:proofErr w:type="spellStart"/>
+      <w:r>
+        <w:rPr>
+          <w:rFonts w:cs="Consolas"/>
+          <w:iCs/>
+          <w:szCs w:val="20"/>
+        </w:rPr>
+        <w:t>fileTransSend</w:t>
+      </w:r>
+      <w:proofErr w:type="spellEnd"/>
+      <w:r>
+        <w:rPr>
+          <w:rFonts w:cs="Consolas"/>
+          <w:iCs/>
+          <w:szCs w:val="20"/>
+        </w:rPr>
+        <w:t xml:space="preserve"> </w:t>
+      </w:r>
+      <w:r>
+        <w:rPr>
+          <w:lang w:val="en-US"/>
+        </w:rPr>
+        <w:t>"</w:t>
+      </w:r>
+      <w:r>
+        <w:rPr>
+          <w:lang w:val="en-US"/>
+        </w:rPr>
+        <w:t>,</w:t>
+      </w:r>
+      <w:r>
+        <w:rPr>
+          <w:rFonts w:cs="Consolas"/>
+          <w:szCs w:val="20"/>
+        </w:rPr>
+        <w:t xml:space="preserve"> </w:t>
+      </w:r>
+      <w:proofErr w:type="spellStart"/>
+      <w:r>
+        <w:rPr>
+          <w:lang w:val="en-US"/>
+        </w:rPr>
+        <w:t>targetUsername</w:t>
+      </w:r>
+      <w:proofErr w:type="spellEnd"/>
+      <w:r>
+        <w:rPr>
+          <w:rFonts w:cs="Consolas"/>
+          <w:szCs w:val="20"/>
+        </w:rPr>
+        <w:t>,</w:t>
+      </w:r>
+      <w:r>
+        <w:rPr>
+          <w:rFonts w:cs="Consolas"/>
+          <w:szCs w:val="20"/>
+        </w:rPr>
+        <w:t xml:space="preserve"> </w:t>
+      </w:r>
+      <w:proofErr w:type="spellStart"/>
+      <w:r>
+        <w:rPr>
+          <w:rFonts w:cs="Consolas"/>
+          <w:szCs w:val="20"/>
+        </w:rPr>
+        <w:t>filePath</w:t>
+      </w:r>
+      <w:proofErr w:type="spellEnd"/>
+      <w:r>
+        <w:rPr>
+          <w:rFonts w:cs="Consolas"/>
+          <w:szCs w:val="20"/>
+        </w:rPr>
+        <w:t xml:space="preserve">, </w:t>
+      </w:r>
+      <w:proofErr w:type="spellStart"/>
+      <w:r>
+        <w:rPr>
+          <w:rFonts w:cs="Consolas"/>
+          <w:szCs w:val="20"/>
+        </w:rPr>
+        <w:t>successflag</w:t>
+      </w:r>
+      <w:proofErr w:type="spellEnd"/>
+      <w:r>
+        <w:rPr>
+          <w:rFonts w:cs="Consolas"/>
+          <w:szCs w:val="20"/>
+        </w:rPr>
+        <w:t>)</w:t>
+      </w:r>
     </w:p>
     <w:p>
       <w:pPr>
         <w:rPr>
+          <w:b/>
+          <w:bCs/>
+          <w:i/>
+          <w:iCs/>
+          <w:color w:val="4F81BD" w:themeColor="accent1"/>
+        </w:rPr>
+      </w:pPr>
+      <w:proofErr w:type="spellStart"/>
+      <w:r>
+        <w:rPr>
+          <w:rStyle w:val="IntensiveHervorhebung"/>
+        </w:rPr>
+        <w:t>fileTransRecv</w:t>
+      </w:r>
+      <w:proofErr w:type="spellEnd"/>
+      <w:r>
+        <w:rPr>
+          <w:rStyle w:val="IntensiveHervorhebung"/>
+        </w:rPr>
+        <w:t xml:space="preserve"> (</w:t>
+      </w:r>
+      <w:proofErr w:type="spellStart"/>
+      <w:r>
+        <w:rPr>
+          <w:rStyle w:val="IntensiveHervorhebung"/>
+        </w:rPr>
+        <w:t>file</w:t>
+      </w:r>
+      <w:proofErr w:type="spellEnd"/>
+      <w:r>
+        <w:rPr>
+          <w:rStyle w:val="IntensiveHervorhebung"/>
+        </w:rPr>
+        <w:t xml:space="preserve"> </w:t>
+      </w:r>
+      <w:proofErr w:type="spellStart"/>
+      <w:r>
+        <w:rPr>
+          <w:rStyle w:val="IntensiveHervorhebung"/>
+        </w:rPr>
+        <w:t>transfer</w:t>
+      </w:r>
+      <w:proofErr w:type="spellEnd"/>
+      <w:r>
+        <w:rPr>
+          <w:rStyle w:val="IntensiveHervorhebung"/>
+        </w:rPr>
+        <w:t xml:space="preserve"> </w:t>
+      </w:r>
+      <w:proofErr w:type="spellStart"/>
+      <w:r>
+        <w:rPr>
+          <w:rStyle w:val="IntensiveHervorhebung"/>
+        </w:rPr>
+        <w:t>received</w:t>
+      </w:r>
+      <w:proofErr w:type="spellEnd"/>
+      <w:r>
+        <w:rPr>
+          <w:rStyle w:val="IntensiveHervorhebung"/>
+        </w:rPr>
+        <w:t>)</w:t>
+      </w:r>
+    </w:p>
+    <w:p>
+      <w:pPr>
+        <w:rPr>
+          <w:rFonts w:cs="Consolas"/>
+          <w:szCs w:val="20"/>
+        </w:rPr>
+      </w:pPr>
+      <w:proofErr w:type="spellStart"/>
+      <w:r>
+        <w:rPr>
+          <w:rFonts w:cs="Consolas"/>
+          <w:iCs/>
+          <w:szCs w:val="20"/>
+        </w:rPr>
+        <w:t>upgoing</w:t>
+      </w:r>
+      <w:proofErr w:type="spellEnd"/>
+      <w:r>
+        <w:rPr>
+          <w:rFonts w:cs="Consolas"/>
+          <w:iCs/>
+          <w:szCs w:val="20"/>
+        </w:rPr>
+        <w:t xml:space="preserve"> </w:t>
+      </w:r>
+      <w:proofErr w:type="spellStart"/>
+      <w:r>
+        <w:rPr>
+          <w:rFonts w:cs="Consolas"/>
+          <w:iCs/>
+          <w:szCs w:val="20"/>
+        </w:rPr>
+        <w:t>fileTrans</w:t>
+      </w:r>
+      <w:r>
+        <w:rPr>
+          <w:rFonts w:cs="Consolas"/>
+          <w:iCs/>
+          <w:szCs w:val="20"/>
+        </w:rPr>
+        <w:t>Recv</w:t>
+      </w:r>
+      <w:proofErr w:type="spellEnd"/>
+      <w:r>
+        <w:rPr>
+          <w:rFonts w:cs="Consolas"/>
+          <w:iCs/>
+          <w:szCs w:val="20"/>
+        </w:rPr>
+        <w:t xml:space="preserve"> (n2o</w:t>
+      </w:r>
+      <w:proofErr w:type="gramStart"/>
+      <w:r>
+        <w:rPr>
+          <w:rFonts w:cs="Consolas"/>
+          <w:iCs/>
+          <w:szCs w:val="20"/>
+        </w:rPr>
+        <w:t>) :</w:t>
+      </w:r>
+      <w:proofErr w:type="gramEnd"/>
+      <w:r>
+        <w:rPr>
+          <w:rFonts w:cs="Consolas"/>
+          <w:iCs/>
+          <w:szCs w:val="20"/>
+        </w:rPr>
+        <w:t>= (</w:t>
+      </w:r>
+      <w:r>
+        <w:rPr>
+          <w:lang w:val="en-US"/>
+        </w:rPr>
+        <w:t>"</w:t>
+      </w:r>
+      <w:proofErr w:type="spellStart"/>
+      <w:r>
+        <w:rPr>
+          <w:rFonts w:cs="Consolas"/>
+          <w:iCs/>
+          <w:szCs w:val="20"/>
+        </w:rPr>
+        <w:t>fileTrans</w:t>
+      </w:r>
+      <w:r>
+        <w:rPr>
+          <w:rFonts w:cs="Consolas"/>
+          <w:iCs/>
+          <w:szCs w:val="20"/>
+        </w:rPr>
+        <w:t>Recv</w:t>
+      </w:r>
+      <w:proofErr w:type="spellEnd"/>
+      <w:r>
+        <w:rPr>
+          <w:rFonts w:cs="Consolas"/>
+          <w:iCs/>
+          <w:szCs w:val="20"/>
+        </w:rPr>
+        <w:t xml:space="preserve"> </w:t>
+      </w:r>
+      <w:r>
+        <w:rPr>
+          <w:lang w:val="en-US"/>
+        </w:rPr>
+        <w:t>"</w:t>
+      </w:r>
+      <w:r>
+        <w:rPr>
+          <w:lang w:val="en-US"/>
+        </w:rPr>
+        <w:t>,</w:t>
+      </w:r>
+      <w:r>
+        <w:rPr>
+          <w:rFonts w:cs="Consolas"/>
+          <w:szCs w:val="20"/>
+        </w:rPr>
+        <w:t xml:space="preserve"> </w:t>
+      </w:r>
+      <w:proofErr w:type="spellStart"/>
+      <w:r>
+        <w:rPr>
+          <w:rFonts w:cs="Consolas"/>
+          <w:szCs w:val="20"/>
+        </w:rPr>
+        <w:t>fileName</w:t>
+      </w:r>
+      <w:proofErr w:type="spellEnd"/>
+      <w:r>
+        <w:rPr>
+          <w:rFonts w:cs="Consolas"/>
+          <w:szCs w:val="20"/>
+        </w:rPr>
+        <w:t xml:space="preserve">, </w:t>
+      </w:r>
+      <w:proofErr w:type="spellStart"/>
+      <w:r>
+        <w:rPr>
+          <w:rFonts w:cs="Consolas"/>
+          <w:szCs w:val="20"/>
+        </w:rPr>
+        <w:t>fileHash</w:t>
+      </w:r>
+      <w:proofErr w:type="spellEnd"/>
+      <w:r>
+        <w:rPr>
+          <w:rFonts w:cs="Consolas"/>
+          <w:szCs w:val="20"/>
+        </w:rPr>
+        <w:t xml:space="preserve">, </w:t>
+      </w:r>
+      <w:proofErr w:type="spellStart"/>
+      <w:r>
+        <w:rPr>
+          <w:rFonts w:cs="Consolas"/>
+          <w:szCs w:val="20"/>
+        </w:rPr>
+        <w:t>p</w:t>
+      </w:r>
+      <w:r>
+        <w:rPr>
+          <w:rFonts w:cs="Consolas"/>
+          <w:szCs w:val="20"/>
+        </w:rPr>
+        <w:t>a</w:t>
+      </w:r>
+      <w:r>
+        <w:rPr>
+          <w:rFonts w:cs="Consolas"/>
+          <w:szCs w:val="20"/>
+        </w:rPr>
+        <w:t>rtNumber</w:t>
+      </w:r>
+      <w:proofErr w:type="spellEnd"/>
+      <w:r>
+        <w:rPr>
+          <w:rFonts w:cs="Consolas"/>
+          <w:szCs w:val="20"/>
+        </w:rPr>
+        <w:t xml:space="preserve">, </w:t>
+      </w:r>
+      <w:proofErr w:type="spellStart"/>
+      <w:r>
+        <w:rPr>
+          <w:rFonts w:cs="Consolas"/>
+          <w:szCs w:val="20"/>
+        </w:rPr>
+        <w:t>successflag</w:t>
+      </w:r>
+      <w:proofErr w:type="spellEnd"/>
+      <w:r>
+        <w:rPr>
+          <w:rFonts w:cs="Consolas"/>
+          <w:szCs w:val="20"/>
+        </w:rPr>
+        <w:t>)</w:t>
+      </w:r>
+    </w:p>
+    <w:p>
+      <w:pPr>
+        <w:rPr>
           <w:sz w:val="24"/>
           <w:lang w:val="en-US"/>
         </w:rPr>
       </w:pPr>
+      <w:proofErr w:type="spellStart"/>
+      <w:r>
+        <w:rPr>
+          <w:rFonts w:cs="Consolas"/>
+          <w:iCs/>
+          <w:szCs w:val="20"/>
+        </w:rPr>
+        <w:t>upgoing</w:t>
+      </w:r>
+      <w:proofErr w:type="spellEnd"/>
+      <w:r>
+        <w:rPr>
+          <w:rFonts w:cs="Consolas"/>
+          <w:iCs/>
+          <w:szCs w:val="20"/>
+        </w:rPr>
+        <w:t xml:space="preserve"> </w:t>
+      </w:r>
+      <w:proofErr w:type="spellStart"/>
+      <w:r>
+        <w:rPr>
+          <w:rFonts w:cs="Consolas"/>
+          <w:iCs/>
+          <w:szCs w:val="20"/>
+        </w:rPr>
+        <w:t>fileTrans</w:t>
+      </w:r>
+      <w:r>
+        <w:rPr>
+          <w:rFonts w:cs="Consolas"/>
+          <w:iCs/>
+          <w:szCs w:val="20"/>
+        </w:rPr>
+        <w:t>Recv</w:t>
+      </w:r>
+      <w:proofErr w:type="spellEnd"/>
+      <w:r>
+        <w:rPr>
+          <w:rFonts w:cs="Consolas"/>
+          <w:iCs/>
+          <w:szCs w:val="20"/>
+        </w:rPr>
+        <w:t xml:space="preserve"> (o2a</w:t>
+      </w:r>
+      <w:proofErr w:type="gramStart"/>
+      <w:r>
+        <w:rPr>
+          <w:rFonts w:cs="Consolas"/>
+          <w:iCs/>
+          <w:szCs w:val="20"/>
+        </w:rPr>
+        <w:t>) :</w:t>
+      </w:r>
+      <w:proofErr w:type="gramEnd"/>
+      <w:r>
+        <w:rPr>
+          <w:rFonts w:cs="Consolas"/>
+          <w:iCs/>
+          <w:szCs w:val="20"/>
+        </w:rPr>
+        <w:t>= (</w:t>
+      </w:r>
+      <w:r>
+        <w:rPr>
+          <w:lang w:val="en-US"/>
+        </w:rPr>
+        <w:t>"</w:t>
+      </w:r>
+      <w:proofErr w:type="spellStart"/>
+      <w:r>
+        <w:rPr>
+          <w:rFonts w:cs="Consolas"/>
+          <w:iCs/>
+          <w:szCs w:val="20"/>
+        </w:rPr>
+        <w:t>fileTrans</w:t>
+      </w:r>
+      <w:r>
+        <w:rPr>
+          <w:rFonts w:cs="Consolas"/>
+          <w:iCs/>
+          <w:szCs w:val="20"/>
+        </w:rPr>
+        <w:t>Recv</w:t>
+      </w:r>
+      <w:proofErr w:type="spellEnd"/>
+      <w:r>
+        <w:rPr>
+          <w:rFonts w:cs="Consolas"/>
+          <w:iCs/>
+          <w:szCs w:val="20"/>
+        </w:rPr>
+        <w:t xml:space="preserve"> </w:t>
+      </w:r>
+      <w:r>
+        <w:rPr>
+          <w:lang w:val="en-US"/>
+        </w:rPr>
+        <w:t>"</w:t>
+      </w:r>
+      <w:r>
+        <w:rPr>
+          <w:lang w:val="en-US"/>
+        </w:rPr>
+        <w:t>,</w:t>
+      </w:r>
+      <w:r>
+        <w:rPr>
+          <w:rFonts w:cs="Consolas"/>
+          <w:szCs w:val="20"/>
+        </w:rPr>
+        <w:t xml:space="preserve"> </w:t>
+      </w:r>
+      <w:proofErr w:type="spellStart"/>
+      <w:r>
+        <w:rPr>
+          <w:rFonts w:cs="Consolas"/>
+          <w:szCs w:val="20"/>
+        </w:rPr>
+        <w:t>fileName</w:t>
+      </w:r>
+      <w:proofErr w:type="spellEnd"/>
+      <w:r>
+        <w:rPr>
+          <w:rFonts w:cs="Consolas"/>
+          <w:szCs w:val="20"/>
+        </w:rPr>
+        <w:t xml:space="preserve">, </w:t>
+      </w:r>
+      <w:proofErr w:type="spellStart"/>
+      <w:r>
+        <w:rPr>
+          <w:rFonts w:cs="Consolas"/>
+          <w:szCs w:val="20"/>
+        </w:rPr>
+        <w:t>fileHash</w:t>
+      </w:r>
+      <w:proofErr w:type="spellEnd"/>
+      <w:r>
+        <w:rPr>
+          <w:rFonts w:cs="Consolas"/>
+          <w:szCs w:val="20"/>
+        </w:rPr>
+        <w:t xml:space="preserve">, </w:t>
+      </w:r>
+      <w:proofErr w:type="spellStart"/>
+      <w:r>
+        <w:rPr>
+          <w:rFonts w:cs="Consolas"/>
+          <w:szCs w:val="20"/>
+        </w:rPr>
+        <w:t>p</w:t>
+      </w:r>
+      <w:r>
+        <w:rPr>
+          <w:rFonts w:cs="Consolas"/>
+          <w:szCs w:val="20"/>
+        </w:rPr>
+        <w:t>a</w:t>
+      </w:r>
+      <w:r>
+        <w:rPr>
+          <w:rFonts w:cs="Consolas"/>
+          <w:szCs w:val="20"/>
+        </w:rPr>
+        <w:t>rtNumber</w:t>
+      </w:r>
+      <w:proofErr w:type="spellEnd"/>
+      <w:r>
+        <w:rPr>
+          <w:rFonts w:cs="Consolas"/>
+          <w:szCs w:val="20"/>
+        </w:rPr>
+        <w:t xml:space="preserve">, </w:t>
+      </w:r>
+      <w:proofErr w:type="spellStart"/>
+      <w:r>
+        <w:rPr>
+          <w:rFonts w:cs="Consolas"/>
+          <w:szCs w:val="20"/>
+        </w:rPr>
+        <w:t>successflag</w:t>
+      </w:r>
+      <w:proofErr w:type="spellEnd"/>
+      <w:r>
+        <w:rPr>
+          <w:rFonts w:cs="Consolas"/>
+          <w:szCs w:val="20"/>
+        </w:rPr>
+        <w:t>)</w:t>
+      </w:r>
     </w:p>
     <w:sectPr>
       <w:pgSz w:w="11906" w:h="16838"/>
-      <w:pgMar w:top="1417" w:right="1417" w:bottom="1134" w:left="1417" w:header="708" w:footer="708" w:gutter="0"/>
+      <w:pgMar w:top="720" w:right="720" w:bottom="720" w:left="720" w:header="708" w:footer="708" w:gutter="0"/>
       <w:cols w:space="708"/>
       <w:docGrid w:linePitch="360"/>
     </w:sectPr>
